--- a/Chapter 6 - Machine Learning/Lesson 1 - Python for Machine Learning.docx
+++ b/Chapter 6 - Machine Learning/Lesson 1 - Python for Machine Learning.docx
@@ -135,31 +135,7 @@
           <w:sz w:val="24"/>
           <w:szCs w:val="24"/>
         </w:rPr>
-        <w:t xml:space="preserve">When </w:t>
-      </w:r>
-      <w:proofErr w:type="gramStart"/>
-      <w:r>
-        <w:rPr>
-          <w:rFonts w:ascii="Arial" w:hAnsi="Arial" w:cs="Arial"/>
-          <w:b/>
-          <w:bCs/>
-          <w:color w:val="auto"/>
-          <w:sz w:val="24"/>
-          <w:szCs w:val="24"/>
-        </w:rPr>
-        <w:t>we</w:t>
-      </w:r>
-      <w:proofErr w:type="gramEnd"/>
-      <w:r>
-        <w:rPr>
-          <w:rFonts w:ascii="Arial" w:hAnsi="Arial" w:cs="Arial"/>
-          <w:b/>
-          <w:bCs/>
-          <w:color w:val="auto"/>
-          <w:sz w:val="24"/>
-          <w:szCs w:val="24"/>
-        </w:rPr>
-        <w:t xml:space="preserve"> use Machine Learning</w:t>
+        <w:t>When we use Machine Learning</w:t>
       </w:r>
       <w:r>
         <w:rPr>
@@ -593,6 +569,19 @@
         </w:rPr>
         <w:t>. It is very important, especially in particular fields like finance. Time series data has a temporal value attached to it, so this would be something like a date or a timestamp that you can look for trends in time.</w:t>
       </w:r>
+    </w:p>
+    <w:p>
+      <w:pPr>
+        <w:pStyle w:val="ListParagraph"/>
+        <w:spacing w:after="240" w:line="240" w:lineRule="auto"/>
+        <w:ind w:left="1080"/>
+        <w:jc w:val="both"/>
+        <w:rPr>
+          <w:rFonts w:ascii="Arial" w:hAnsi="Arial" w:cs="Arial"/>
+          <w:sz w:val="24"/>
+          <w:szCs w:val="24"/>
+        </w:rPr>
+      </w:pPr>
     </w:p>
     <w:p>
       <w:pPr>
@@ -2759,7 +2748,7 @@
           <w:noProof/>
         </w:rPr>
         <w:drawing>
-          <wp:inline distT="0" distB="0" distL="0" distR="0" wp14:anchorId="537208F7" wp14:editId="7509BADD">
+          <wp:inline distT="0" distB="0" distL="0" distR="0" wp14:anchorId="537208F7" wp14:editId="02AC3EAC">
             <wp:extent cx="1281798" cy="754380"/>
             <wp:effectExtent l="0" t="0" r="0" b="7620"/>
             <wp:docPr id="11" name="Picture 11" descr="See the source image"/>
@@ -3879,9 +3868,20 @@
     </w:p>
     <w:p>
       <w:pPr>
+        <w:spacing w:after="240" w:line="240" w:lineRule="auto"/>
+        <w:jc w:val="both"/>
+        <w:rPr>
+          <w:rFonts w:ascii="Arial" w:hAnsi="Arial" w:cs="Arial"/>
+          <w:sz w:val="24"/>
+          <w:szCs w:val="24"/>
+        </w:rPr>
+      </w:pPr>
+    </w:p>
+    <w:p>
+      <w:pPr>
         <w:pStyle w:val="Heading2"/>
         <w:spacing w:before="0" w:after="240" w:line="240" w:lineRule="auto"/>
-        <w:jc w:val="both"/>
+        <w:jc w:val="center"/>
         <w:rPr>
           <w:rFonts w:ascii="Arial" w:hAnsi="Arial" w:cs="Arial"/>
           <w:b/>
@@ -3900,170 +3900,9 @@
           <w:sz w:val="24"/>
           <w:szCs w:val="24"/>
         </w:rPr>
-        <w:t>Reinforcement Learning</w:t>
-      </w:r>
-    </w:p>
-    <w:p>
-      <w:pPr>
-        <w:spacing w:after="240" w:line="240" w:lineRule="auto"/>
-        <w:ind w:firstLine="720"/>
-        <w:jc w:val="both"/>
-        <w:rPr>
-          <w:rFonts w:ascii="Arial" w:hAnsi="Arial" w:cs="Arial"/>
-          <w:sz w:val="24"/>
-          <w:szCs w:val="24"/>
-        </w:rPr>
-      </w:pPr>
-      <w:r>
-        <w:rPr>
-          <w:rFonts w:ascii="Arial" w:hAnsi="Arial" w:cs="Arial"/>
-          <w:sz w:val="24"/>
-          <w:szCs w:val="24"/>
-        </w:rPr>
-        <w:t xml:space="preserve">Reinforcement learning is another type of machine-learning system. An agent “AI system” will observe the environment, perform given actions, and then receive t rewards in return. With this type, the agent must learn by itself. Ties </w:t>
-      </w:r>
-      <w:r>
-        <w:rPr>
-          <w:rFonts w:ascii="Arial" w:hAnsi="Arial" w:cs="Arial"/>
-          <w:sz w:val="24"/>
-          <w:szCs w:val="24"/>
-        </w:rPr>
-        <w:t>are called</w:t>
-      </w:r>
-      <w:r>
-        <w:rPr>
-          <w:rFonts w:ascii="Arial" w:hAnsi="Arial" w:cs="Arial"/>
-          <w:sz w:val="24"/>
-          <w:szCs w:val="24"/>
-        </w:rPr>
-        <w:t xml:space="preserve"> a policy.</w:t>
-      </w:r>
-    </w:p>
-    <w:p>
-      <w:pPr>
-        <w:spacing w:after="240" w:line="240" w:lineRule="auto"/>
-        <w:jc w:val="center"/>
-        <w:rPr>
-          <w:rFonts w:ascii="Arial" w:hAnsi="Arial" w:cs="Arial"/>
-          <w:sz w:val="24"/>
-          <w:szCs w:val="24"/>
-        </w:rPr>
-      </w:pPr>
-      <w:r>
-        <w:rPr>
-          <w:rFonts w:ascii="Arial" w:hAnsi="Arial" w:cs="Arial"/>
-          <w:noProof/>
-          <w:sz w:val="24"/>
-          <w:szCs w:val="24"/>
-        </w:rPr>
-        <w:drawing>
-          <wp:inline distT="0" distB="0" distL="0" distR="0" wp14:anchorId="30B219FC" wp14:editId="6B500AD0">
-            <wp:extent cx="3525746" cy="1927860"/>
-            <wp:effectExtent l="0" t="0" r="0" b="0"/>
-            <wp:docPr id="1" name="Picture 1"/>
-            <wp:cNvGraphicFramePr>
-              <a:graphicFrameLocks xmlns:a="http://schemas.openxmlformats.org/drawingml/2006/main" noChangeAspect="1"/>
-            </wp:cNvGraphicFramePr>
-            <a:graphic xmlns:a="http://schemas.openxmlformats.org/drawingml/2006/main">
-              <a:graphicData uri="http://schemas.openxmlformats.org/drawingml/2006/picture">
-                <pic:pic xmlns:pic="http://schemas.openxmlformats.org/drawingml/2006/picture">
-                  <pic:nvPicPr>
-                    <pic:cNvPr id="1" name=""/>
-                    <pic:cNvPicPr/>
-                  </pic:nvPicPr>
-                  <pic:blipFill>
-                    <a:blip r:embed="rId19"/>
-                    <a:stretch>
-                      <a:fillRect/>
-                    </a:stretch>
-                  </pic:blipFill>
-                  <pic:spPr>
-                    <a:xfrm>
-                      <a:off x="0" y="0"/>
-                      <a:ext cx="3538790" cy="1934992"/>
-                    </a:xfrm>
-                    <a:prstGeom prst="rect">
-                      <a:avLst/>
-                    </a:prstGeom>
-                  </pic:spPr>
-                </pic:pic>
-              </a:graphicData>
-            </a:graphic>
-          </wp:inline>
-        </w:drawing>
-      </w:r>
-    </w:p>
-    <w:p>
-      <w:pPr>
-        <w:spacing w:after="240" w:line="240" w:lineRule="auto"/>
-        <w:ind w:firstLine="720"/>
-        <w:jc w:val="both"/>
-        <w:rPr>
-          <w:rFonts w:ascii="Arial" w:hAnsi="Arial" w:cs="Arial"/>
-          <w:sz w:val="24"/>
-          <w:szCs w:val="24"/>
-        </w:rPr>
-      </w:pPr>
-      <w:r>
-        <w:rPr>
-          <w:rFonts w:ascii="Arial" w:hAnsi="Arial" w:cs="Arial"/>
-          <w:sz w:val="24"/>
-          <w:szCs w:val="24"/>
-        </w:rPr>
-        <w:t>You can find this type of learning type in many robotics applications that learn how to walk.</w:t>
-      </w:r>
-    </w:p>
-    <w:p>
-      <w:pPr>
-        <w:pStyle w:val="Heading3"/>
-        <w:spacing w:before="0" w:after="240" w:line="240" w:lineRule="auto"/>
-        <w:jc w:val="both"/>
-        <w:rPr>
-          <w:rFonts w:ascii="Arial" w:hAnsi="Arial" w:cs="Arial"/>
-          <w:color w:val="auto"/>
-        </w:rPr>
-      </w:pPr>
-      <w:r>
-        <w:rPr>
-          <w:rFonts w:ascii="Arial" w:hAnsi="Arial" w:cs="Arial"/>
-          <w:color w:val="auto"/>
-        </w:rPr>
-        <w:t>Reinforcement Learning Algorithms</w:t>
-      </w:r>
-    </w:p>
-    <w:p>
-      <w:pPr>
-        <w:pStyle w:val="ListParagraph"/>
-        <w:numPr>
-          <w:ilvl w:val="0"/>
-          <w:numId w:val="23"/>
-        </w:numPr>
-        <w:spacing w:after="240" w:line="240" w:lineRule="auto"/>
-        <w:jc w:val="both"/>
-        <w:rPr>
-          <w:rFonts w:ascii="Arial" w:hAnsi="Arial" w:cs="Arial"/>
-          <w:b/>
-          <w:bCs/>
-          <w:sz w:val="24"/>
-          <w:szCs w:val="24"/>
-        </w:rPr>
-      </w:pPr>
-      <w:r>
-        <w:rPr>
-          <w:rFonts w:ascii="Arial" w:hAnsi="Arial" w:cs="Arial"/>
-          <w:b/>
-          <w:bCs/>
-          <w:sz w:val="24"/>
-          <w:szCs w:val="24"/>
-        </w:rPr>
-        <w:t>Q-Learning</w:t>
-      </w:r>
-    </w:p>
-    <w:p>
-      <w:pPr>
-        <w:pStyle w:val="Heading2"/>
-        <w:spacing w:before="0" w:after="240" w:line="240" w:lineRule="auto"/>
-        <w:jc w:val="both"/>
+        <w:t>Things to consider in Machine Learning</w:t>
+      </w:r>
+      <w:r>
         <w:rPr>
           <w:rFonts w:ascii="Arial" w:hAnsi="Arial" w:cs="Arial"/>
           <w:b/>
@@ -4072,516 +3911,158 @@
           <w:sz w:val="24"/>
           <w:szCs w:val="24"/>
         </w:rPr>
-      </w:pPr>
-      <w:r>
+        <w:t xml:space="preserve"> Development</w:t>
+      </w:r>
+    </w:p>
+    <w:p/>
+    <w:p>
+      <w:pPr>
+        <w:pStyle w:val="Heading3"/>
+        <w:spacing w:before="0" w:after="240" w:line="240" w:lineRule="auto"/>
+        <w:jc w:val="both"/>
         <w:rPr>
           <w:rFonts w:ascii="Arial" w:hAnsi="Arial" w:cs="Arial"/>
           <w:b/>
           <w:bCs/>
           <w:color w:val="auto"/>
-          <w:sz w:val="24"/>
-          <w:szCs w:val="24"/>
-        </w:rPr>
-        <w:t>Auto ML</w:t>
-      </w:r>
-    </w:p>
-    <w:p>
-      <w:pPr>
-        <w:spacing w:after="240" w:line="240" w:lineRule="auto"/>
-        <w:ind w:firstLine="720"/>
-        <w:jc w:val="both"/>
-        <w:rPr>
-          <w:rFonts w:ascii="Arial" w:hAnsi="Arial" w:cs="Arial"/>
-          <w:sz w:val="24"/>
-          <w:szCs w:val="24"/>
-        </w:rPr>
-      </w:pPr>
-      <w:r>
-        <w:rPr>
-          <w:rFonts w:ascii="Arial" w:hAnsi="Arial" w:cs="Arial"/>
-          <w:sz w:val="24"/>
-          <w:szCs w:val="24"/>
-        </w:rPr>
-        <w:t>Automated machine learning (</w:t>
-      </w:r>
-      <w:proofErr w:type="spellStart"/>
-      <w:r>
-        <w:rPr>
-          <w:rFonts w:ascii="Arial" w:hAnsi="Arial" w:cs="Arial"/>
-          <w:sz w:val="24"/>
-          <w:szCs w:val="24"/>
-        </w:rPr>
-        <w:t>AutoML</w:t>
-      </w:r>
-      <w:proofErr w:type="spellEnd"/>
-      <w:r>
-        <w:rPr>
-          <w:rFonts w:ascii="Arial" w:hAnsi="Arial" w:cs="Arial"/>
-          <w:sz w:val="24"/>
-          <w:szCs w:val="24"/>
-        </w:rPr>
-        <w:t xml:space="preserve">) is the process of automating machine learning, from a raw dataset to a deployable model, for easily solving real-world problems. With </w:t>
-      </w:r>
-      <w:proofErr w:type="spellStart"/>
-      <w:r>
-        <w:rPr>
-          <w:rFonts w:ascii="Arial" w:hAnsi="Arial" w:cs="Arial"/>
-          <w:sz w:val="24"/>
-          <w:szCs w:val="24"/>
-        </w:rPr>
-        <w:t>AutoML</w:t>
-      </w:r>
-      <w:proofErr w:type="spellEnd"/>
-      <w:r>
-        <w:rPr>
-          <w:rFonts w:ascii="Arial" w:hAnsi="Arial" w:cs="Arial"/>
-          <w:sz w:val="24"/>
-          <w:szCs w:val="24"/>
-        </w:rPr>
-        <w:t>, you can use machine learning without having to become an expert in the field.</w:t>
-      </w:r>
-    </w:p>
-    <w:p>
-      <w:pPr>
-        <w:pStyle w:val="Heading2"/>
-        <w:spacing w:before="0" w:after="240" w:line="240" w:lineRule="auto"/>
-        <w:jc w:val="both"/>
+        </w:rPr>
+      </w:pPr>
+      <w:r>
         <w:rPr>
           <w:rFonts w:ascii="Arial" w:hAnsi="Arial" w:cs="Arial"/>
           <w:b/>
           <w:bCs/>
           <w:color w:val="auto"/>
-          <w:sz w:val="24"/>
-          <w:szCs w:val="24"/>
-        </w:rPr>
-      </w:pPr>
-      <w:r>
+        </w:rPr>
+        <w:t>Bad and Insufficient Quantity of Training Data</w:t>
+      </w:r>
+    </w:p>
+    <w:p>
+      <w:pPr>
+        <w:spacing w:after="240" w:line="240" w:lineRule="auto"/>
+        <w:ind w:firstLine="720"/>
+        <w:jc w:val="both"/>
+        <w:rPr>
+          <w:rFonts w:ascii="Arial" w:hAnsi="Arial" w:cs="Arial"/>
+          <w:sz w:val="24"/>
+          <w:szCs w:val="24"/>
+        </w:rPr>
+      </w:pPr>
+      <w:r>
+        <w:rPr>
+          <w:rFonts w:ascii="Arial" w:hAnsi="Arial" w:cs="Arial"/>
+          <w:sz w:val="24"/>
+          <w:szCs w:val="24"/>
+        </w:rPr>
+        <w:t>Machine-learning systems are not like children, who can distinguish apples and oranges in all sorts of colors and shapes, but they require lot of data to work effectively, whether you're working with very simple programs and problems, or complex applications like image processing and speech recognition.</w:t>
+      </w:r>
+    </w:p>
+    <w:p>
+      <w:pPr>
+        <w:pStyle w:val="Heading3"/>
+        <w:spacing w:before="0" w:after="240" w:line="240" w:lineRule="auto"/>
+        <w:jc w:val="both"/>
         <w:rPr>
           <w:rFonts w:ascii="Arial" w:hAnsi="Arial" w:cs="Arial"/>
           <w:b/>
           <w:bCs/>
           <w:color w:val="auto"/>
-          <w:sz w:val="24"/>
-          <w:szCs w:val="24"/>
-        </w:rPr>
-        <w:lastRenderedPageBreak/>
-        <w:t>Other Types of Machine Learning</w:t>
-      </w:r>
-    </w:p>
-    <w:p>
-      <w:pPr>
-        <w:pStyle w:val="Heading3"/>
-        <w:spacing w:before="0" w:after="240" w:line="240" w:lineRule="auto"/>
-        <w:jc w:val="both"/>
+        </w:rPr>
+      </w:pPr>
+      <w:r>
         <w:rPr>
           <w:rFonts w:ascii="Arial" w:hAnsi="Arial" w:cs="Arial"/>
           <w:b/>
           <w:bCs/>
           <w:color w:val="auto"/>
         </w:rPr>
-      </w:pPr>
-      <w:r>
+        <w:t>Poor-Quality Data</w:t>
+      </w:r>
+    </w:p>
+    <w:p>
+      <w:pPr>
+        <w:spacing w:after="240" w:line="240" w:lineRule="auto"/>
+        <w:ind w:firstLine="720"/>
+        <w:jc w:val="both"/>
+        <w:rPr>
+          <w:rFonts w:ascii="Arial" w:hAnsi="Arial" w:cs="Arial"/>
+          <w:sz w:val="24"/>
+          <w:szCs w:val="24"/>
+        </w:rPr>
+      </w:pPr>
+      <w:r>
+        <w:rPr>
+          <w:rFonts w:ascii="Arial" w:hAnsi="Arial" w:cs="Arial"/>
+          <w:sz w:val="24"/>
+          <w:szCs w:val="24"/>
+        </w:rPr>
+        <w:t>If you're working with training data that is full of errors and outliers, this will make it very hard for the system to detect patterns, so it won't work properly. So, if you want your program to work well, you must spend more time cleaning up your training data.</w:t>
+      </w:r>
+    </w:p>
+    <w:p>
+      <w:pPr>
+        <w:pStyle w:val="Heading3"/>
+        <w:spacing w:before="0" w:after="240" w:line="240" w:lineRule="auto"/>
+        <w:jc w:val="both"/>
         <w:rPr>
           <w:rFonts w:ascii="Arial" w:hAnsi="Arial" w:cs="Arial"/>
           <w:b/>
           <w:bCs/>
           <w:color w:val="auto"/>
         </w:rPr>
-        <w:t>Batch Learning</w:t>
-      </w:r>
-    </w:p>
-    <w:p>
-      <w:pPr>
-        <w:spacing w:after="240" w:line="240" w:lineRule="auto"/>
-        <w:ind w:firstLine="720"/>
-        <w:jc w:val="both"/>
-        <w:rPr>
-          <w:rFonts w:ascii="Arial" w:hAnsi="Arial" w:cs="Arial"/>
-          <w:sz w:val="24"/>
-          <w:szCs w:val="24"/>
-        </w:rPr>
-      </w:pPr>
-      <w:r>
-        <w:rPr>
-          <w:rFonts w:ascii="Arial" w:hAnsi="Arial" w:cs="Arial"/>
-          <w:sz w:val="24"/>
-          <w:szCs w:val="24"/>
-        </w:rPr>
-        <w:t xml:space="preserve">In this kind of machine-learning </w:t>
-      </w:r>
-      <w:r>
-        <w:rPr>
-          <w:rFonts w:ascii="Arial" w:hAnsi="Arial" w:cs="Arial"/>
-          <w:sz w:val="24"/>
-          <w:szCs w:val="24"/>
-        </w:rPr>
-        <w:t>system</w:t>
-      </w:r>
-      <w:r>
-        <w:rPr>
-          <w:rFonts w:ascii="Arial" w:hAnsi="Arial" w:cs="Arial"/>
-          <w:sz w:val="24"/>
-          <w:szCs w:val="24"/>
-        </w:rPr>
-        <w:t xml:space="preserve">, the system can’t learn incrementally: the system must obtain all the needed </w:t>
-      </w:r>
-      <w:r>
-        <w:rPr>
-          <w:rFonts w:ascii="Arial" w:hAnsi="Arial" w:cs="Arial"/>
-          <w:sz w:val="24"/>
-          <w:szCs w:val="24"/>
-        </w:rPr>
-        <w:t>data.</w:t>
-      </w:r>
-      <w:r>
-        <w:rPr>
-          <w:rFonts w:ascii="Arial" w:hAnsi="Arial" w:cs="Arial"/>
-          <w:sz w:val="24"/>
-          <w:szCs w:val="24"/>
-        </w:rPr>
-        <w:t xml:space="preserve"> That means it will require many resources and a huge amount of time, so it’s always done offline. So, to work with this type of learning, the first thing to do is to train the system, and then launch it without any learning.</w:t>
-      </w:r>
-    </w:p>
-    <w:p>
-      <w:pPr>
-        <w:pStyle w:val="Heading3"/>
-        <w:spacing w:before="0" w:after="240" w:line="240" w:lineRule="auto"/>
-        <w:jc w:val="both"/>
+      </w:pPr>
+      <w:r>
         <w:rPr>
           <w:rFonts w:ascii="Arial" w:hAnsi="Arial" w:cs="Arial"/>
           <w:b/>
           <w:bCs/>
           <w:color w:val="auto"/>
         </w:rPr>
-      </w:pPr>
-      <w:r>
+        <w:t>Irrelevant Features</w:t>
+      </w:r>
+    </w:p>
+    <w:p>
+      <w:pPr>
+        <w:spacing w:after="240" w:line="240" w:lineRule="auto"/>
+        <w:ind w:firstLine="720"/>
+        <w:jc w:val="both"/>
+        <w:rPr>
+          <w:rFonts w:ascii="Arial" w:hAnsi="Arial" w:cs="Arial"/>
+          <w:sz w:val="24"/>
+          <w:szCs w:val="24"/>
+        </w:rPr>
+      </w:pPr>
+      <w:r>
+        <w:rPr>
+          <w:rFonts w:ascii="Arial" w:hAnsi="Arial" w:cs="Arial"/>
+          <w:sz w:val="24"/>
+          <w:szCs w:val="24"/>
+        </w:rPr>
+        <w:t>The system will only be able to learn if the training data contains enough features and data that aren’t too irrelevant. The most important part of any ML project is to develop good features “of feature engineering”.</w:t>
+      </w:r>
+    </w:p>
+    <w:p>
+      <w:pPr>
+        <w:pStyle w:val="Heading4"/>
+        <w:spacing w:before="0" w:after="240" w:line="240" w:lineRule="auto"/>
         <w:rPr>
           <w:rFonts w:ascii="Arial" w:hAnsi="Arial" w:cs="Arial"/>
           <w:b/>
           <w:bCs/>
           <w:color w:val="auto"/>
-        </w:rPr>
-        <w:t>Online Learning</w:t>
-      </w:r>
-    </w:p>
-    <w:p>
-      <w:pPr>
-        <w:spacing w:after="240" w:line="240" w:lineRule="auto"/>
-        <w:ind w:firstLine="720"/>
-        <w:jc w:val="both"/>
-        <w:rPr>
-          <w:rFonts w:ascii="Arial" w:hAnsi="Arial" w:cs="Arial"/>
-          <w:sz w:val="24"/>
-          <w:szCs w:val="24"/>
-        </w:rPr>
-      </w:pPr>
-      <w:r>
-        <w:rPr>
-          <w:rFonts w:ascii="Arial" w:hAnsi="Arial" w:cs="Arial"/>
-          <w:sz w:val="24"/>
-          <w:szCs w:val="24"/>
-        </w:rPr>
-        <w:t>This kind of learning is the opposite of batch learning. I mean that, here, the system can learn incrementally by providing the system with all the available data as instances (groups or individually), and then the system can learn on the fly.</w:t>
-      </w:r>
-    </w:p>
-    <w:p>
-      <w:pPr>
-        <w:pStyle w:val="Heading3"/>
-        <w:spacing w:before="0" w:after="240" w:line="240" w:lineRule="auto"/>
-        <w:jc w:val="both"/>
+          <w:sz w:val="24"/>
+          <w:szCs w:val="24"/>
+        </w:rPr>
+      </w:pPr>
+      <w:r>
         <w:rPr>
           <w:rFonts w:ascii="Arial" w:hAnsi="Arial" w:cs="Arial"/>
           <w:b/>
           <w:bCs/>
           <w:color w:val="auto"/>
-        </w:rPr>
-      </w:pPr>
-      <w:r>
-        <w:rPr>
-          <w:rFonts w:ascii="Arial" w:hAnsi="Arial" w:cs="Arial"/>
-          <w:b/>
-          <w:bCs/>
-          <w:color w:val="auto"/>
-        </w:rPr>
-        <w:t>Instance based Learning</w:t>
-      </w:r>
-    </w:p>
-    <w:p>
-      <w:pPr>
-        <w:spacing w:after="240" w:line="240" w:lineRule="auto"/>
-        <w:ind w:firstLine="720"/>
-        <w:jc w:val="both"/>
-        <w:rPr>
-          <w:rFonts w:ascii="Arial" w:hAnsi="Arial" w:cs="Arial"/>
-          <w:sz w:val="24"/>
-          <w:szCs w:val="24"/>
-        </w:rPr>
-      </w:pPr>
-      <w:r>
-        <w:rPr>
-          <w:rFonts w:ascii="Arial" w:hAnsi="Arial" w:cs="Arial"/>
-          <w:sz w:val="24"/>
-          <w:szCs w:val="24"/>
-        </w:rPr>
-        <w:t xml:space="preserve">This is the simplest type of learning that you should learn by heart. By using this type of learning in our email program, it will flag </w:t>
-      </w:r>
-      <w:r>
-        <w:rPr>
-          <w:rFonts w:ascii="Arial" w:hAnsi="Arial" w:cs="Arial"/>
-          <w:sz w:val="24"/>
-          <w:szCs w:val="24"/>
-        </w:rPr>
-        <w:t>all</w:t>
-      </w:r>
-      <w:r>
-        <w:rPr>
-          <w:rFonts w:ascii="Arial" w:hAnsi="Arial" w:cs="Arial"/>
-          <w:sz w:val="24"/>
-          <w:szCs w:val="24"/>
-        </w:rPr>
-        <w:t xml:space="preserve"> the emails that were flagged by users.</w:t>
-      </w:r>
-    </w:p>
-    <w:p>
-      <w:pPr>
-        <w:pStyle w:val="Heading3"/>
-        <w:spacing w:before="0" w:after="240" w:line="240" w:lineRule="auto"/>
-        <w:jc w:val="both"/>
-        <w:rPr>
-          <w:rFonts w:ascii="Arial" w:hAnsi="Arial" w:cs="Arial"/>
-          <w:b/>
-          <w:bCs/>
-          <w:color w:val="auto"/>
-        </w:rPr>
-      </w:pPr>
-      <w:r>
-        <w:rPr>
-          <w:rFonts w:ascii="Arial" w:hAnsi="Arial" w:cs="Arial"/>
-          <w:b/>
-          <w:bCs/>
-          <w:color w:val="auto"/>
-        </w:rPr>
-        <w:t>Model-based Learning</w:t>
-      </w:r>
-    </w:p>
-    <w:p>
-      <w:pPr>
-        <w:spacing w:after="240" w:line="240" w:lineRule="auto"/>
-        <w:ind w:firstLine="720"/>
-        <w:jc w:val="both"/>
-        <w:rPr>
-          <w:rFonts w:ascii="Arial" w:hAnsi="Arial" w:cs="Arial"/>
-          <w:sz w:val="24"/>
-          <w:szCs w:val="24"/>
-        </w:rPr>
-      </w:pPr>
-      <w:r>
-        <w:rPr>
-          <w:rFonts w:ascii="Arial" w:hAnsi="Arial" w:cs="Arial"/>
-          <w:sz w:val="24"/>
-          <w:szCs w:val="24"/>
-        </w:rPr>
-        <w:t>There is another type of learning in which learning from examples allows construction to make predictions</w:t>
-      </w:r>
-    </w:p>
-    <w:p>
-      <w:pPr>
-        <w:spacing w:after="240" w:line="240" w:lineRule="auto"/>
-        <w:jc w:val="both"/>
-        <w:rPr>
-          <w:rFonts w:ascii="Arial" w:hAnsi="Arial" w:cs="Arial"/>
-          <w:sz w:val="24"/>
-          <w:szCs w:val="24"/>
-        </w:rPr>
-      </w:pPr>
-    </w:p>
-    <w:p>
-      <w:pPr>
-        <w:pStyle w:val="Heading2"/>
-        <w:spacing w:before="0" w:after="240" w:line="240" w:lineRule="auto"/>
-        <w:jc w:val="center"/>
-        <w:rPr>
-          <w:rFonts w:ascii="Arial" w:hAnsi="Arial" w:cs="Arial"/>
-          <w:b/>
-          <w:bCs/>
-          <w:color w:val="auto"/>
-          <w:sz w:val="24"/>
-          <w:szCs w:val="24"/>
-        </w:rPr>
-      </w:pPr>
-      <w:r>
-        <w:rPr>
-          <w:rFonts w:ascii="Arial" w:hAnsi="Arial" w:cs="Arial"/>
-          <w:b/>
-          <w:bCs/>
-          <w:color w:val="auto"/>
-          <w:sz w:val="24"/>
-          <w:szCs w:val="24"/>
-        </w:rPr>
-        <w:t>Things to consider in Machine Learning</w:t>
-      </w:r>
-      <w:r>
-        <w:rPr>
-          <w:rFonts w:ascii="Arial" w:hAnsi="Arial" w:cs="Arial"/>
-          <w:b/>
-          <w:bCs/>
-          <w:color w:val="auto"/>
-          <w:sz w:val="24"/>
-          <w:szCs w:val="24"/>
-        </w:rPr>
-        <w:t xml:space="preserve"> Development</w:t>
-      </w:r>
-    </w:p>
-    <w:p/>
-    <w:p>
-      <w:pPr>
-        <w:pStyle w:val="Heading3"/>
-        <w:spacing w:before="0" w:after="240" w:line="240" w:lineRule="auto"/>
-        <w:jc w:val="both"/>
-        <w:rPr>
-          <w:rFonts w:ascii="Arial" w:hAnsi="Arial" w:cs="Arial"/>
-          <w:b/>
-          <w:bCs/>
-          <w:color w:val="auto"/>
-        </w:rPr>
-      </w:pPr>
-      <w:r>
-        <w:rPr>
-          <w:rFonts w:ascii="Arial" w:hAnsi="Arial" w:cs="Arial"/>
-          <w:b/>
-          <w:bCs/>
-          <w:color w:val="auto"/>
-        </w:rPr>
-        <w:t>Bad and Insufficient Quantity of Training Data</w:t>
-      </w:r>
-    </w:p>
-    <w:p>
-      <w:pPr>
-        <w:spacing w:after="240" w:line="240" w:lineRule="auto"/>
-        <w:ind w:firstLine="720"/>
-        <w:jc w:val="both"/>
-        <w:rPr>
-          <w:rFonts w:ascii="Arial" w:hAnsi="Arial" w:cs="Arial"/>
-          <w:sz w:val="24"/>
-          <w:szCs w:val="24"/>
-        </w:rPr>
-      </w:pPr>
-      <w:r>
-        <w:rPr>
-          <w:rFonts w:ascii="Arial" w:hAnsi="Arial" w:cs="Arial"/>
-          <w:sz w:val="24"/>
-          <w:szCs w:val="24"/>
-        </w:rPr>
-        <w:t>Machine-learning systems are not like children, who can distinguish apples and oranges in all sorts of colors and shapes, but they require lot of data to work effectively, whether you're working with very simple programs and problems, or complex applications like image processing and speech recognition.</w:t>
-      </w:r>
-    </w:p>
-    <w:p>
-      <w:pPr>
-        <w:pStyle w:val="Heading3"/>
-        <w:spacing w:before="0" w:after="240" w:line="240" w:lineRule="auto"/>
-        <w:jc w:val="both"/>
-        <w:rPr>
-          <w:rFonts w:ascii="Arial" w:hAnsi="Arial" w:cs="Arial"/>
-          <w:b/>
-          <w:bCs/>
-          <w:color w:val="auto"/>
-        </w:rPr>
-      </w:pPr>
-      <w:r>
-        <w:rPr>
-          <w:rFonts w:ascii="Arial" w:hAnsi="Arial" w:cs="Arial"/>
-          <w:b/>
-          <w:bCs/>
-          <w:color w:val="auto"/>
-        </w:rPr>
-        <w:t>Poor-Quality Data</w:t>
-      </w:r>
-    </w:p>
-    <w:p>
-      <w:pPr>
-        <w:spacing w:after="240" w:line="240" w:lineRule="auto"/>
-        <w:ind w:firstLine="720"/>
-        <w:jc w:val="both"/>
-        <w:rPr>
-          <w:rFonts w:ascii="Arial" w:hAnsi="Arial" w:cs="Arial"/>
-          <w:sz w:val="24"/>
-          <w:szCs w:val="24"/>
-        </w:rPr>
-      </w:pPr>
-      <w:r>
-        <w:rPr>
-          <w:rFonts w:ascii="Arial" w:hAnsi="Arial" w:cs="Arial"/>
-          <w:sz w:val="24"/>
-          <w:szCs w:val="24"/>
-        </w:rPr>
-        <w:t>If you're working with training data that is full of errors and outliers, this will make it very hard for the system to detect patterns, so it won't work properly. So, if you want your program to work well, you must spend more time cleaning up your training data.</w:t>
-      </w:r>
-    </w:p>
-    <w:p>
-      <w:pPr>
-        <w:pStyle w:val="Heading3"/>
-        <w:spacing w:before="0" w:after="240" w:line="240" w:lineRule="auto"/>
-        <w:jc w:val="both"/>
-        <w:rPr>
-          <w:rFonts w:ascii="Arial" w:hAnsi="Arial" w:cs="Arial"/>
-          <w:b/>
-          <w:bCs/>
-          <w:color w:val="auto"/>
-        </w:rPr>
-      </w:pPr>
-      <w:r>
-        <w:rPr>
-          <w:rFonts w:ascii="Arial" w:hAnsi="Arial" w:cs="Arial"/>
-          <w:b/>
-          <w:bCs/>
-          <w:color w:val="auto"/>
-        </w:rPr>
-        <w:t>Irrelevant Features</w:t>
-      </w:r>
-    </w:p>
-    <w:p>
-      <w:pPr>
-        <w:spacing w:after="240" w:line="240" w:lineRule="auto"/>
-        <w:ind w:firstLine="720"/>
-        <w:jc w:val="both"/>
-        <w:rPr>
-          <w:rFonts w:ascii="Arial" w:hAnsi="Arial" w:cs="Arial"/>
-          <w:sz w:val="24"/>
-          <w:szCs w:val="24"/>
-        </w:rPr>
-      </w:pPr>
-      <w:r>
-        <w:rPr>
-          <w:rFonts w:ascii="Arial" w:hAnsi="Arial" w:cs="Arial"/>
-          <w:sz w:val="24"/>
-          <w:szCs w:val="24"/>
-        </w:rPr>
-        <w:t>The system will only be able to learn if the training data contains enough features and data that aren’t too irrelevant. The most important part of any ML project is to develop good features “of feature engineering”.</w:t>
-      </w:r>
-    </w:p>
-    <w:p>
-      <w:pPr>
-        <w:pStyle w:val="Heading4"/>
-        <w:spacing w:before="0" w:after="240" w:line="240" w:lineRule="auto"/>
-        <w:rPr>
-          <w:rFonts w:ascii="Arial" w:hAnsi="Arial" w:cs="Arial"/>
-          <w:b/>
-          <w:bCs/>
-          <w:color w:val="auto"/>
-          <w:sz w:val="24"/>
-          <w:szCs w:val="24"/>
-        </w:rPr>
-      </w:pPr>
-      <w:r>
-        <w:rPr>
-          <w:rFonts w:ascii="Arial" w:hAnsi="Arial" w:cs="Arial"/>
-          <w:b/>
-          <w:bCs/>
-          <w:color w:val="auto"/>
-          <w:sz w:val="24"/>
-          <w:szCs w:val="24"/>
-        </w:rPr>
-        <w:lastRenderedPageBreak/>
+          <w:sz w:val="24"/>
+          <w:szCs w:val="24"/>
+        </w:rPr>
         <w:t>Feature Engineering</w:t>
       </w:r>
     </w:p>
@@ -4699,6 +4180,7 @@
           <w:bCs/>
           <w:color w:val="auto"/>
         </w:rPr>
+        <w:lastRenderedPageBreak/>
         <w:t>Testing</w:t>
       </w:r>
     </w:p>
@@ -4811,13 +4293,15 @@
           <w:rFonts w:ascii="Arial" w:hAnsi="Arial" w:cs="Arial"/>
           <w:sz w:val="24"/>
           <w:szCs w:val="24"/>
-        </w:rPr>
-      </w:pPr>
-      <w:r>
-        <w:rPr>
-          <w:rFonts w:ascii="Arial" w:hAnsi="Arial" w:cs="Arial"/>
-          <w:sz w:val="24"/>
-          <w:szCs w:val="24"/>
+          <w:u w:val="single"/>
+        </w:rPr>
+      </w:pPr>
+      <w:r>
+        <w:rPr>
+          <w:rFonts w:ascii="Arial" w:hAnsi="Arial" w:cs="Arial"/>
+          <w:sz w:val="24"/>
+          <w:szCs w:val="24"/>
+          <w:u w:val="single"/>
         </w:rPr>
         <w:t>When does this occur?</w:t>
       </w:r>
@@ -4871,6 +4355,7 @@
           <w:color w:val="auto"/>
           <w:sz w:val="24"/>
           <w:szCs w:val="24"/>
+          <w:u w:val="single"/>
         </w:rPr>
       </w:pPr>
       <w:r>
@@ -4879,6 +4364,7 @@
           <w:color w:val="auto"/>
           <w:sz w:val="24"/>
           <w:szCs w:val="24"/>
+          <w:u w:val="single"/>
         </w:rPr>
         <w:t>Solutions</w:t>
       </w:r>
@@ -4994,7 +4480,6 @@
           <w:bCs/>
           <w:color w:val="auto"/>
         </w:rPr>
-        <w:lastRenderedPageBreak/>
         <w:t>Underfitting the Data</w:t>
       </w:r>
     </w:p>
@@ -5085,6 +4570,7 @@
           <w:sz w:val="24"/>
           <w:szCs w:val="24"/>
         </w:rPr>
+        <w:lastRenderedPageBreak/>
         <w:t>Select the most powerful model, which has many parameters.</w:t>
       </w:r>
     </w:p>
@@ -5140,6 +4626,19 @@
     </w:p>
     <w:p>
       <w:pPr>
+        <w:pStyle w:val="ListParagraph"/>
+        <w:spacing w:after="240" w:line="240" w:lineRule="auto"/>
+        <w:ind w:left="1440"/>
+        <w:jc w:val="both"/>
+        <w:rPr>
+          <w:rFonts w:ascii="Arial" w:hAnsi="Arial" w:cs="Arial"/>
+          <w:sz w:val="24"/>
+          <w:szCs w:val="24"/>
+        </w:rPr>
+      </w:pPr>
+    </w:p>
+    <w:p>
+      <w:pPr>
         <w:pStyle w:val="Heading2"/>
         <w:spacing w:before="0" w:after="240" w:line="240" w:lineRule="auto"/>
         <w:jc w:val="both"/>
@@ -5206,26 +4705,6 @@
           <w:szCs w:val="24"/>
         </w:rPr>
         <w:t xml:space="preserve"> lifecycle architecture diagram</w:t>
-      </w:r>
-    </w:p>
-    <w:p>
-      <w:pPr>
-        <w:spacing w:after="240" w:line="240" w:lineRule="auto"/>
-        <w:ind w:firstLine="720"/>
-        <w:jc w:val="both"/>
-        <w:rPr>
-          <w:rFonts w:ascii="Arial" w:hAnsi="Arial" w:cs="Arial"/>
-          <w:sz w:val="24"/>
-          <w:szCs w:val="24"/>
-        </w:rPr>
-      </w:pPr>
-      <w:r>
-        <w:rPr>
-          <w:rFonts w:ascii="Arial" w:hAnsi="Arial" w:cs="Arial"/>
-          <w:sz w:val="24"/>
-          <w:szCs w:val="24"/>
-        </w:rPr>
-        <w:t>Figure 2 lists the ML lifecycle phases with data processing phase expanded into data collection and data preparation phases. These phases will be discussed in more detail in this section.</w:t>
       </w:r>
     </w:p>
     <w:p>
@@ -5263,7 +4742,7 @@
                     </pic:cNvPicPr>
                   </pic:nvPicPr>
                   <pic:blipFill>
-                    <a:blip r:embed="rId20">
+                    <a:blip r:embed="rId19">
                       <a:extLst>
                         <a:ext uri="{28A0092B-C50C-407E-A947-70E740481C1C}">
                           <a14:useLocalDpi xmlns:a14="http://schemas.microsoft.com/office/drawing/2010/main" val="0"/>
@@ -5317,426 +4796,58 @@
     <w:p>
       <w:pPr>
         <w:spacing w:after="240" w:line="240" w:lineRule="auto"/>
-        <w:ind w:firstLine="360"/>
-        <w:jc w:val="both"/>
-        <w:rPr>
-          <w:rFonts w:ascii="Arial" w:hAnsi="Arial" w:cs="Arial"/>
-          <w:sz w:val="24"/>
-          <w:szCs w:val="24"/>
-        </w:rPr>
-      </w:pPr>
-      <w:r>
-        <w:rPr>
-          <w:rFonts w:ascii="Arial" w:hAnsi="Arial" w:cs="Arial"/>
-          <w:sz w:val="24"/>
-          <w:szCs w:val="24"/>
-        </w:rPr>
-        <w:t>Figure 3 illustrates the ML lifecycle phases beyond problem framing phase in a zoomed-in version. The architecture diagrams in these figures show detail with expanded components that enable best practices that will be discussed in this paper. The data processing phase expands into data collection and data preparation. Data preparation expands into data preprocessing and feature engineering. Model development includes training, tuning, and evaluation. Deploy phase includes the staging environment for model validation for security and robustness. Monitoring is key in timely detection and mitigation of drifts. Feedback loops across the ML lifecycle phases are key enablers for monitoring. Feature stores (online/offline) provide consistent and reusable features across model development and deployment phases. The model registry enables the version control and lineage tracking for model and data components. This figure also emphasizes on the lineage tracking and its components that are discussed in this section in more detail.</w:t>
-      </w:r>
-    </w:p>
-    <w:p>
-      <w:pPr>
-        <w:spacing w:after="240" w:line="240" w:lineRule="auto"/>
-        <w:ind w:firstLine="360"/>
-        <w:jc w:val="both"/>
-        <w:rPr>
-          <w:rFonts w:ascii="Arial" w:hAnsi="Arial" w:cs="Arial"/>
-          <w:sz w:val="24"/>
-          <w:szCs w:val="24"/>
-        </w:rPr>
-      </w:pPr>
-      <w:r>
-        <w:rPr>
-          <w:rFonts w:ascii="Arial" w:hAnsi="Arial" w:cs="Arial"/>
-          <w:sz w:val="24"/>
-          <w:szCs w:val="24"/>
-        </w:rPr>
-        <w:t>The cloud agnostic architecture diagrams in this paper provide high-level best practices with the following assumptions:</w:t>
-      </w:r>
-    </w:p>
-    <w:p>
-      <w:pPr>
-        <w:pStyle w:val="ListParagraph"/>
-        <w:numPr>
-          <w:ilvl w:val="0"/>
-          <w:numId w:val="8"/>
-        </w:numPr>
-        <w:spacing w:after="240" w:line="240" w:lineRule="auto"/>
-        <w:jc w:val="both"/>
-        <w:rPr>
-          <w:rFonts w:ascii="Arial" w:hAnsi="Arial" w:cs="Arial"/>
-          <w:sz w:val="24"/>
-          <w:szCs w:val="24"/>
-        </w:rPr>
-      </w:pPr>
-      <w:r>
-        <w:rPr>
-          <w:rFonts w:ascii="Arial" w:hAnsi="Arial" w:cs="Arial"/>
-          <w:sz w:val="24"/>
-          <w:szCs w:val="24"/>
-        </w:rPr>
-        <w:t>All presented concepts are cloud and technology agnostic.</w:t>
-      </w:r>
-    </w:p>
-    <w:p>
-      <w:pPr>
-        <w:pStyle w:val="ListParagraph"/>
-        <w:numPr>
-          <w:ilvl w:val="0"/>
-          <w:numId w:val="8"/>
-        </w:numPr>
-        <w:spacing w:after="240" w:line="240" w:lineRule="auto"/>
-        <w:jc w:val="both"/>
-        <w:rPr>
-          <w:rFonts w:ascii="Arial" w:hAnsi="Arial" w:cs="Arial"/>
-          <w:sz w:val="24"/>
-          <w:szCs w:val="24"/>
-        </w:rPr>
-      </w:pPr>
-      <w:r>
-        <w:rPr>
-          <w:rFonts w:ascii="Arial" w:hAnsi="Arial" w:cs="Arial"/>
-          <w:sz w:val="24"/>
-          <w:szCs w:val="24"/>
-        </w:rPr>
-        <w:t>Solid black lines are indicative of process flow.</w:t>
-      </w:r>
-    </w:p>
-    <w:p>
-      <w:pPr>
-        <w:pStyle w:val="ListParagraph"/>
-        <w:numPr>
-          <w:ilvl w:val="0"/>
-          <w:numId w:val="8"/>
-        </w:numPr>
-        <w:spacing w:after="240" w:line="240" w:lineRule="auto"/>
-        <w:jc w:val="both"/>
-        <w:rPr>
-          <w:rFonts w:ascii="Arial" w:hAnsi="Arial" w:cs="Arial"/>
-          <w:sz w:val="24"/>
-          <w:szCs w:val="24"/>
-        </w:rPr>
-      </w:pPr>
-      <w:r>
-        <w:rPr>
-          <w:rFonts w:ascii="Arial" w:hAnsi="Arial" w:cs="Arial"/>
-          <w:sz w:val="24"/>
-          <w:szCs w:val="24"/>
-        </w:rPr>
-        <w:lastRenderedPageBreak/>
-        <w:t>Dashed color lines are indicative of input and output flow.</w:t>
-      </w:r>
-    </w:p>
-    <w:p>
-      <w:pPr>
-        <w:pStyle w:val="ListParagraph"/>
-        <w:numPr>
-          <w:ilvl w:val="0"/>
-          <w:numId w:val="8"/>
-        </w:numPr>
-        <w:spacing w:after="240" w:line="240" w:lineRule="auto"/>
-        <w:jc w:val="both"/>
-        <w:rPr>
-          <w:rFonts w:ascii="Arial" w:hAnsi="Arial" w:cs="Arial"/>
-          <w:sz w:val="24"/>
-          <w:szCs w:val="24"/>
-        </w:rPr>
-      </w:pPr>
-      <w:r>
-        <w:rPr>
-          <w:rFonts w:ascii="Arial" w:hAnsi="Arial" w:cs="Arial"/>
-          <w:sz w:val="24"/>
-          <w:szCs w:val="24"/>
-        </w:rPr>
-        <w:t>Architecture diagram components are color coded for ease of communication across this document.</w:t>
-      </w:r>
-    </w:p>
-    <w:p>
-      <w:pPr>
-        <w:spacing w:after="240" w:line="240" w:lineRule="auto"/>
-        <w:jc w:val="both"/>
-        <w:rPr>
-          <w:rFonts w:ascii="Arial" w:hAnsi="Arial" w:cs="Arial"/>
-          <w:sz w:val="24"/>
-          <w:szCs w:val="24"/>
-        </w:rPr>
-      </w:pPr>
-      <w:r>
-        <w:rPr>
-          <w:rFonts w:ascii="Arial" w:hAnsi="Arial" w:cs="Arial"/>
-          <w:noProof/>
-          <w:sz w:val="24"/>
-          <w:szCs w:val="24"/>
-        </w:rPr>
-        <w:drawing>
-          <wp:inline distT="0" distB="0" distL="0" distR="0" wp14:anchorId="6322C775" wp14:editId="336DF571">
-            <wp:extent cx="5943600" cy="3949700"/>
-            <wp:effectExtent l="0" t="0" r="0" b="0"/>
-            <wp:docPr id="3" name="Picture 3" descr="&#10;      Figure 5 includes a more detailed version of the ML lifecycle architecture diagram &#10;        and illustrates processes, technologies, and components that support many of the best practices in &#10;        this whitepaper.&#10;    "/>
-            <wp:cNvGraphicFramePr>
-              <a:graphicFrameLocks xmlns:a="http://schemas.openxmlformats.org/drawingml/2006/main" noChangeAspect="1"/>
-            </wp:cNvGraphicFramePr>
-            <a:graphic xmlns:a="http://schemas.openxmlformats.org/drawingml/2006/main">
-              <a:graphicData uri="http://schemas.openxmlformats.org/drawingml/2006/picture">
-                <pic:pic xmlns:pic="http://schemas.openxmlformats.org/drawingml/2006/picture">
-                  <pic:nvPicPr>
-                    <pic:cNvPr id="0" name="Picture 3" descr="&#10;      Figure 5 includes a more detailed version of the ML lifecycle architecture diagram &#10;        and illustrates processes, technologies, and components that support many of the best practices in &#10;        this whitepaper.&#10;    "/>
-                    <pic:cNvPicPr>
-                      <a:picLocks noChangeAspect="1" noChangeArrowheads="1"/>
-                    </pic:cNvPicPr>
-                  </pic:nvPicPr>
-                  <pic:blipFill>
-                    <a:blip r:embed="rId21">
-                      <a:extLst>
-                        <a:ext uri="{28A0092B-C50C-407E-A947-70E740481C1C}">
-                          <a14:useLocalDpi xmlns:a14="http://schemas.microsoft.com/office/drawing/2010/main" val="0"/>
-                        </a:ext>
-                      </a:extLst>
-                    </a:blip>
-                    <a:srcRect/>
-                    <a:stretch>
-                      <a:fillRect/>
-                    </a:stretch>
-                  </pic:blipFill>
-                  <pic:spPr bwMode="auto">
-                    <a:xfrm>
-                      <a:off x="0" y="0"/>
-                      <a:ext cx="5943600" cy="3949700"/>
-                    </a:xfrm>
-                    <a:prstGeom prst="rect">
-                      <a:avLst/>
-                    </a:prstGeom>
-                    <a:noFill/>
-                    <a:ln>
-                      <a:noFill/>
-                    </a:ln>
-                  </pic:spPr>
-                </pic:pic>
-              </a:graphicData>
-            </a:graphic>
-          </wp:inline>
-        </w:drawing>
-      </w:r>
-    </w:p>
-    <w:p>
-      <w:pPr>
-        <w:spacing w:after="240" w:line="240" w:lineRule="auto"/>
-        <w:jc w:val="center"/>
-        <w:rPr>
-          <w:rFonts w:ascii="Arial" w:hAnsi="Arial" w:cs="Arial"/>
-          <w:sz w:val="24"/>
-          <w:szCs w:val="24"/>
-        </w:rPr>
-      </w:pPr>
-      <w:r>
-        <w:rPr>
-          <w:rFonts w:ascii="Arial" w:hAnsi="Arial" w:cs="Arial"/>
-          <w:sz w:val="24"/>
-          <w:szCs w:val="24"/>
-        </w:rPr>
-        <w:t>Figure 3: ML lifecycle with detailed phases and expanded components</w:t>
-      </w:r>
-    </w:p>
-    <w:p>
-      <w:pPr>
-        <w:pStyle w:val="NormalWeb"/>
-        <w:spacing w:before="0" w:beforeAutospacing="0" w:after="240" w:afterAutospacing="0"/>
-        <w:jc w:val="both"/>
-        <w:rPr>
-          <w:rFonts w:ascii="Arial" w:hAnsi="Arial" w:cs="Arial"/>
-          <w:b/>
-          <w:bCs/>
-        </w:rPr>
-      </w:pPr>
-      <w:r>
-        <w:rPr>
-          <w:rFonts w:ascii="Arial" w:hAnsi="Arial" w:cs="Arial"/>
-          <w:b/>
-          <w:bCs/>
-        </w:rPr>
-        <w:t xml:space="preserve">ML lifecycle as shown in Figure 5 includes the following components: </w:t>
-      </w:r>
-    </w:p>
-    <w:p>
-      <w:pPr>
-        <w:pStyle w:val="NormalWeb"/>
-        <w:numPr>
-          <w:ilvl w:val="0"/>
-          <w:numId w:val="9"/>
-        </w:numPr>
-        <w:spacing w:before="0" w:beforeAutospacing="0" w:after="240" w:afterAutospacing="0"/>
-        <w:jc w:val="both"/>
-        <w:rPr>
-          <w:rFonts w:ascii="Arial" w:hAnsi="Arial" w:cs="Arial"/>
-        </w:rPr>
-      </w:pPr>
-      <w:r>
-        <w:rPr>
-          <w:rFonts w:ascii="Arial" w:hAnsi="Arial" w:cs="Arial"/>
-        </w:rPr>
-        <w:t xml:space="preserve">Online/Offline feature store — Feature store reduces duplication and rerun of feature engineering code across teams and projects. </w:t>
-      </w:r>
-      <w:r>
-        <w:rPr>
-          <w:rFonts w:ascii="Arial" w:hAnsi="Arial" w:cs="Arial"/>
-        </w:rPr>
-        <w:t>An online</w:t>
-      </w:r>
-      <w:r>
-        <w:rPr>
-          <w:rFonts w:ascii="Arial" w:hAnsi="Arial" w:cs="Arial"/>
-        </w:rPr>
-        <w:t xml:space="preserve"> store with low-latency retrieval capabilities is ideal for real-time inference. </w:t>
-      </w:r>
-      <w:r>
-        <w:rPr>
-          <w:rFonts w:ascii="Arial" w:hAnsi="Arial" w:cs="Arial"/>
-        </w:rPr>
-        <w:t>The offline</w:t>
-      </w:r>
-      <w:r>
-        <w:rPr>
-          <w:rFonts w:ascii="Arial" w:hAnsi="Arial" w:cs="Arial"/>
-        </w:rPr>
-        <w:t xml:space="preserve"> store should maintain a history of feature values and is suited for training and batch scoring. </w:t>
-      </w:r>
-    </w:p>
-    <w:p>
-      <w:pPr>
-        <w:pStyle w:val="NormalWeb"/>
-        <w:numPr>
-          <w:ilvl w:val="0"/>
-          <w:numId w:val="9"/>
-        </w:numPr>
-        <w:spacing w:before="0" w:beforeAutospacing="0" w:after="240" w:afterAutospacing="0"/>
-        <w:jc w:val="both"/>
-        <w:rPr>
-          <w:rFonts w:ascii="Arial" w:hAnsi="Arial" w:cs="Arial"/>
-        </w:rPr>
-      </w:pPr>
-      <w:r>
-        <w:rPr>
-          <w:rFonts w:ascii="Arial" w:hAnsi="Arial" w:cs="Arial"/>
-        </w:rPr>
-        <w:t xml:space="preserve">Model registry — Model registry is a repository for storing ML model artifacts including trained model and related metadata (data, code, model). It enables lineage for ML models as it can act as a version control system. </w:t>
-      </w:r>
-    </w:p>
-    <w:p>
-      <w:pPr>
-        <w:pStyle w:val="NormalWeb"/>
-        <w:numPr>
-          <w:ilvl w:val="0"/>
-          <w:numId w:val="9"/>
-        </w:numPr>
-        <w:spacing w:before="0" w:beforeAutospacing="0" w:after="240" w:afterAutospacing="0"/>
-        <w:jc w:val="both"/>
-        <w:rPr>
-          <w:rFonts w:ascii="Arial" w:hAnsi="Arial" w:cs="Arial"/>
-        </w:rPr>
-      </w:pPr>
-      <w:r>
-        <w:rPr>
-          <w:rFonts w:ascii="Arial" w:hAnsi="Arial" w:cs="Arial"/>
-        </w:rPr>
-        <w:t xml:space="preserve">Performance feedback loop — Automates model performance evaluation tasks initiated from the model development to data processing phase. </w:t>
-      </w:r>
-    </w:p>
-    <w:p>
-      <w:pPr>
-        <w:pStyle w:val="NormalWeb"/>
-        <w:numPr>
-          <w:ilvl w:val="0"/>
-          <w:numId w:val="9"/>
-        </w:numPr>
-        <w:spacing w:before="0" w:beforeAutospacing="0" w:after="240" w:afterAutospacing="0"/>
-        <w:jc w:val="both"/>
-        <w:rPr>
-          <w:rFonts w:ascii="Arial" w:hAnsi="Arial" w:cs="Arial"/>
-        </w:rPr>
-      </w:pPr>
-      <w:r>
-        <w:rPr>
-          <w:rFonts w:ascii="Arial" w:hAnsi="Arial" w:cs="Arial"/>
-        </w:rPr>
-        <w:t xml:space="preserve">Model drift feedback loop — Automates model update re-training tasks initiated from the production deployment to data processing phase. </w:t>
-      </w:r>
-    </w:p>
-    <w:p>
-      <w:pPr>
-        <w:pStyle w:val="NormalWeb"/>
-        <w:numPr>
-          <w:ilvl w:val="0"/>
-          <w:numId w:val="9"/>
-        </w:numPr>
-        <w:spacing w:before="0" w:beforeAutospacing="0" w:after="240" w:afterAutospacing="0"/>
-        <w:jc w:val="both"/>
-        <w:rPr>
-          <w:rFonts w:ascii="Arial" w:hAnsi="Arial" w:cs="Arial"/>
-        </w:rPr>
-      </w:pPr>
-      <w:r>
-        <w:rPr>
-          <w:rFonts w:ascii="Arial" w:hAnsi="Arial" w:cs="Arial"/>
-        </w:rPr>
-        <w:lastRenderedPageBreak/>
-        <w:t xml:space="preserve">Alarm manager — Alarm manager receives the alerts from the model monitoring system. It then runs actions by publishing notifications to services that can deliver alerts to target applications to handle them. The model update re-training pipeline is one such target application. </w:t>
-      </w:r>
-    </w:p>
-    <w:p>
-      <w:pPr>
-        <w:pStyle w:val="NormalWeb"/>
-        <w:numPr>
-          <w:ilvl w:val="0"/>
-          <w:numId w:val="9"/>
-        </w:numPr>
-        <w:spacing w:before="0" w:beforeAutospacing="0" w:after="240" w:afterAutospacing="0"/>
-        <w:jc w:val="both"/>
-        <w:rPr>
-          <w:rFonts w:ascii="Arial" w:hAnsi="Arial" w:cs="Arial"/>
-        </w:rPr>
-      </w:pPr>
-      <w:r>
-        <w:rPr>
-          <w:rFonts w:ascii="Arial" w:hAnsi="Arial" w:cs="Arial"/>
-        </w:rPr>
-        <w:t xml:space="preserve">Scheduler — A scheduler can initiate </w:t>
-      </w:r>
-      <w:r>
-        <w:rPr>
-          <w:rFonts w:ascii="Arial" w:hAnsi="Arial" w:cs="Arial"/>
-        </w:rPr>
-        <w:t>re</w:t>
-      </w:r>
-      <w:r>
-        <w:rPr>
-          <w:rFonts w:ascii="Arial" w:hAnsi="Arial" w:cs="Arial"/>
-        </w:rPr>
-        <w:t xml:space="preserve">-training at business defined intervals. </w:t>
-      </w:r>
-    </w:p>
-    <w:p>
-      <w:pPr>
-        <w:pStyle w:val="NormalWeb"/>
-        <w:numPr>
-          <w:ilvl w:val="0"/>
-          <w:numId w:val="10"/>
-        </w:numPr>
-        <w:spacing w:before="0" w:beforeAutospacing="0" w:after="240" w:afterAutospacing="0"/>
-        <w:jc w:val="both"/>
-        <w:rPr>
-          <w:rFonts w:ascii="Arial" w:hAnsi="Arial" w:cs="Arial"/>
-        </w:rPr>
-      </w:pPr>
-      <w:r>
-        <w:rPr>
-          <w:rFonts w:ascii="Arial" w:hAnsi="Arial" w:cs="Arial"/>
-        </w:rPr>
-        <w:t xml:space="preserve">Lineage tracker — The machine learning lineage tracking enables reproducible machine learning experiences. It enables re-creating the ML environment at a specific point-in-time, reflecting the versions of all resources and environments at that time. </w:t>
-      </w:r>
-    </w:p>
-    <w:p>
-      <w:pPr>
-        <w:pStyle w:val="Heading3"/>
+        <w:jc w:val="both"/>
+        <w:rPr>
+          <w:rFonts w:ascii="Arial" w:hAnsi="Arial" w:cs="Arial"/>
+          <w:sz w:val="24"/>
+          <w:szCs w:val="24"/>
+        </w:rPr>
+      </w:pPr>
+    </w:p>
+    <w:p>
+      <w:pPr>
+        <w:spacing w:after="240" w:line="240" w:lineRule="auto"/>
+        <w:jc w:val="both"/>
+        <w:rPr>
+          <w:rFonts w:ascii="Arial" w:hAnsi="Arial" w:cs="Arial"/>
+          <w:sz w:val="24"/>
+          <w:szCs w:val="24"/>
+        </w:rPr>
+      </w:pPr>
+    </w:p>
+    <w:p>
+      <w:pPr>
+        <w:spacing w:after="240" w:line="240" w:lineRule="auto"/>
+        <w:jc w:val="both"/>
+        <w:rPr>
+          <w:rFonts w:ascii="Arial" w:hAnsi="Arial" w:cs="Arial"/>
+          <w:sz w:val="24"/>
+          <w:szCs w:val="24"/>
+        </w:rPr>
+      </w:pPr>
+    </w:p>
+    <w:p>
+      <w:pPr>
+        <w:spacing w:after="240" w:line="240" w:lineRule="auto"/>
+        <w:jc w:val="both"/>
+        <w:rPr>
+          <w:rFonts w:ascii="Arial" w:hAnsi="Arial" w:cs="Arial"/>
+          <w:sz w:val="24"/>
+          <w:szCs w:val="24"/>
+        </w:rPr>
+      </w:pPr>
+      <w:r>
+        <w:rPr>
+          <w:rFonts w:ascii="Arial" w:hAnsi="Arial" w:cs="Arial"/>
+          <w:sz w:val="24"/>
+          <w:szCs w:val="24"/>
+        </w:rPr>
+        <w:br w:type="page"/>
+      </w:r>
+    </w:p>
+    <w:p>
+      <w:pPr>
+        <w:pStyle w:val="Heading1"/>
         <w:spacing w:before="0" w:after="240" w:line="240" w:lineRule="auto"/>
         <w:jc w:val="both"/>
         <w:rPr>
@@ -5744,6 +4855,8 @@
           <w:b/>
           <w:bCs/>
           <w:color w:val="auto"/>
+          <w:sz w:val="24"/>
+          <w:szCs w:val="24"/>
         </w:rPr>
       </w:pPr>
       <w:r>
@@ -5752,5781 +4865,6 @@
           <w:b/>
           <w:bCs/>
           <w:color w:val="auto"/>
-        </w:rPr>
-        <w:t xml:space="preserve">Data Processing </w:t>
-      </w:r>
-    </w:p>
-    <w:p>
-      <w:pPr>
-        <w:pStyle w:val="Heading4"/>
-        <w:spacing w:before="0" w:after="240" w:line="240" w:lineRule="auto"/>
-        <w:jc w:val="both"/>
-        <w:rPr>
-          <w:rFonts w:ascii="Arial" w:hAnsi="Arial" w:cs="Arial"/>
-          <w:color w:val="auto"/>
-          <w:sz w:val="24"/>
-          <w:szCs w:val="24"/>
-        </w:rPr>
-      </w:pPr>
-      <w:r>
-        <w:rPr>
-          <w:rFonts w:ascii="Arial" w:hAnsi="Arial" w:cs="Arial"/>
-          <w:color w:val="auto"/>
-          <w:sz w:val="24"/>
-          <w:szCs w:val="24"/>
-        </w:rPr>
-        <w:t>Data Collection</w:t>
-      </w:r>
-    </w:p>
-    <w:p>
-      <w:pPr>
-        <w:spacing w:after="240" w:line="240" w:lineRule="auto"/>
-        <w:jc w:val="both"/>
-        <w:rPr>
-          <w:rFonts w:ascii="Arial" w:hAnsi="Arial" w:cs="Arial"/>
-          <w:sz w:val="24"/>
-          <w:szCs w:val="24"/>
-        </w:rPr>
-      </w:pPr>
-      <w:r>
-        <w:rPr>
-          <w:rFonts w:ascii="Arial" w:hAnsi="Arial" w:cs="Arial"/>
-          <w:sz w:val="24"/>
-          <w:szCs w:val="24"/>
-        </w:rPr>
-        <w:tab/>
-        <w:t>…</w:t>
-      </w:r>
-    </w:p>
-    <w:p>
-      <w:pPr>
-        <w:pStyle w:val="Heading4"/>
-        <w:spacing w:before="0" w:after="240" w:line="240" w:lineRule="auto"/>
-        <w:jc w:val="both"/>
-        <w:rPr>
-          <w:rFonts w:ascii="Arial" w:hAnsi="Arial" w:cs="Arial"/>
-          <w:color w:val="auto"/>
-          <w:sz w:val="24"/>
-          <w:szCs w:val="24"/>
-        </w:rPr>
-      </w:pPr>
-      <w:r>
-        <w:rPr>
-          <w:rFonts w:ascii="Arial" w:hAnsi="Arial" w:cs="Arial"/>
-          <w:color w:val="auto"/>
-          <w:sz w:val="24"/>
-          <w:szCs w:val="24"/>
-        </w:rPr>
-        <w:t>Pre-Processing</w:t>
-      </w:r>
-    </w:p>
-    <w:p>
-      <w:pPr>
-        <w:pStyle w:val="Heading5"/>
-        <w:spacing w:before="0" w:after="240" w:line="240" w:lineRule="auto"/>
-        <w:ind w:firstLine="360"/>
-        <w:jc w:val="both"/>
-        <w:rPr>
-          <w:rFonts w:ascii="Arial" w:hAnsi="Arial" w:cs="Arial"/>
-          <w:color w:val="auto"/>
-          <w:sz w:val="24"/>
-          <w:szCs w:val="24"/>
-        </w:rPr>
-      </w:pPr>
-      <w:r>
-        <w:rPr>
-          <w:rFonts w:ascii="Arial" w:hAnsi="Arial" w:cs="Arial"/>
-          <w:color w:val="auto"/>
-          <w:sz w:val="24"/>
-          <w:szCs w:val="24"/>
-        </w:rPr>
-        <w:t>Data Cleaning</w:t>
-      </w:r>
-    </w:p>
-    <w:p>
-      <w:pPr>
-        <w:spacing w:after="240" w:line="240" w:lineRule="auto"/>
-        <w:ind w:left="360" w:firstLine="360"/>
-        <w:jc w:val="both"/>
-        <w:rPr>
-          <w:rFonts w:ascii="Arial" w:hAnsi="Arial" w:cs="Arial"/>
-          <w:sz w:val="24"/>
-          <w:szCs w:val="24"/>
-        </w:rPr>
-      </w:pPr>
-      <w:r>
-        <w:rPr>
-          <w:rFonts w:ascii="Arial" w:hAnsi="Arial" w:cs="Arial"/>
-          <w:sz w:val="24"/>
-          <w:szCs w:val="24"/>
-        </w:rPr>
-        <w:t xml:space="preserve">Reference: </w:t>
-      </w:r>
-      <w:hyperlink r:id="rId22" w:history="1">
-        <w:r>
-          <w:rPr>
-            <w:rStyle w:val="Hyperlink"/>
-            <w:rFonts w:ascii="Arial" w:hAnsi="Arial" w:cs="Arial"/>
-            <w:color w:val="auto"/>
-            <w:sz w:val="24"/>
-            <w:szCs w:val="24"/>
-          </w:rPr>
-          <w:t>Data Cleaning Steps. | Data Science and Machine Learning | Kaggle</w:t>
-        </w:r>
-      </w:hyperlink>
-    </w:p>
-    <w:p>
-      <w:pPr>
-        <w:numPr>
-          <w:ilvl w:val="0"/>
-          <w:numId w:val="18"/>
-        </w:numPr>
-        <w:shd w:val="clear" w:color="auto" w:fill="FFFFFF"/>
-        <w:tabs>
-          <w:tab w:val="clear" w:pos="720"/>
-          <w:tab w:val="num" w:pos="1080"/>
-        </w:tabs>
-        <w:spacing w:after="240" w:line="240" w:lineRule="auto"/>
-        <w:ind w:left="1080"/>
-        <w:jc w:val="both"/>
-        <w:rPr>
-          <w:rFonts w:ascii="Arial" w:eastAsia="Times New Roman" w:hAnsi="Arial" w:cs="Arial"/>
-          <w:sz w:val="24"/>
-          <w:szCs w:val="24"/>
-        </w:rPr>
-      </w:pPr>
-      <w:r>
-        <w:rPr>
-          <w:rFonts w:ascii="Arial" w:eastAsia="Times New Roman" w:hAnsi="Arial" w:cs="Arial"/>
-          <w:sz w:val="24"/>
-          <w:szCs w:val="24"/>
-        </w:rPr>
-        <w:t>Find the Dirt - determining what is wrong with your data</w:t>
-      </w:r>
-    </w:p>
-    <w:p>
-      <w:pPr>
-        <w:pStyle w:val="ListParagraph"/>
-        <w:numPr>
-          <w:ilvl w:val="1"/>
-          <w:numId w:val="18"/>
-        </w:numPr>
-        <w:tabs>
-          <w:tab w:val="clear" w:pos="1440"/>
-          <w:tab w:val="num" w:pos="1800"/>
-        </w:tabs>
-        <w:spacing w:after="240" w:line="240" w:lineRule="auto"/>
-        <w:ind w:left="1800"/>
-        <w:jc w:val="both"/>
-        <w:rPr>
-          <w:rFonts w:ascii="Arial" w:eastAsia="Times New Roman" w:hAnsi="Arial" w:cs="Arial"/>
-          <w:sz w:val="24"/>
-          <w:szCs w:val="24"/>
-        </w:rPr>
-      </w:pPr>
-      <w:r>
-        <w:rPr>
-          <w:rFonts w:ascii="Arial" w:eastAsia="Times New Roman" w:hAnsi="Arial" w:cs="Arial"/>
-          <w:sz w:val="24"/>
-          <w:szCs w:val="24"/>
-        </w:rPr>
-        <w:t>Are there rows with empty values? Entire columns with no data? Which data is missing and why?</w:t>
-      </w:r>
-    </w:p>
-    <w:p>
-      <w:pPr>
-        <w:pStyle w:val="NormalWeb"/>
-        <w:numPr>
-          <w:ilvl w:val="1"/>
-          <w:numId w:val="18"/>
-        </w:numPr>
-        <w:shd w:val="clear" w:color="auto" w:fill="FFFFFF"/>
-        <w:tabs>
-          <w:tab w:val="clear" w:pos="1440"/>
-          <w:tab w:val="num" w:pos="1800"/>
-        </w:tabs>
-        <w:spacing w:before="0" w:beforeAutospacing="0" w:after="240" w:afterAutospacing="0"/>
-        <w:ind w:left="1800"/>
-        <w:jc w:val="both"/>
-        <w:textAlignment w:val="baseline"/>
-        <w:rPr>
-          <w:rFonts w:ascii="Arial" w:hAnsi="Arial" w:cs="Arial"/>
-        </w:rPr>
-      </w:pPr>
-      <w:r>
-        <w:rPr>
-          <w:rFonts w:ascii="Arial" w:hAnsi="Arial" w:cs="Arial"/>
-        </w:rPr>
-        <w:t>Keep an eye out for the weird: are there impossible values? Like “date of birth: male”, “address: -1234”.</w:t>
-      </w:r>
-    </w:p>
-    <w:p>
-      <w:pPr>
-        <w:numPr>
-          <w:ilvl w:val="1"/>
-          <w:numId w:val="18"/>
-        </w:numPr>
-        <w:shd w:val="clear" w:color="auto" w:fill="FFFFFF"/>
-        <w:tabs>
-          <w:tab w:val="clear" w:pos="1440"/>
-          <w:tab w:val="num" w:pos="1800"/>
-        </w:tabs>
-        <w:spacing w:after="240" w:line="240" w:lineRule="auto"/>
-        <w:ind w:left="1800"/>
-        <w:jc w:val="both"/>
-        <w:textAlignment w:val="baseline"/>
-        <w:rPr>
-          <w:rFonts w:ascii="Arial" w:eastAsia="Times New Roman" w:hAnsi="Arial" w:cs="Arial"/>
-          <w:sz w:val="24"/>
-          <w:szCs w:val="24"/>
-        </w:rPr>
-      </w:pPr>
-      <w:r>
-        <w:rPr>
-          <w:rFonts w:ascii="Arial" w:eastAsia="Times New Roman" w:hAnsi="Arial" w:cs="Arial"/>
-          <w:sz w:val="24"/>
-          <w:szCs w:val="24"/>
-        </w:rPr>
-        <w:t>Is your data consistent? Why are the same product names written in uppercase and other times in camelCase?</w:t>
-      </w:r>
-    </w:p>
-    <w:p>
-      <w:pPr>
-        <w:numPr>
-          <w:ilvl w:val="0"/>
-          <w:numId w:val="18"/>
-        </w:numPr>
-        <w:shd w:val="clear" w:color="auto" w:fill="FFFFFF"/>
-        <w:tabs>
-          <w:tab w:val="clear" w:pos="720"/>
-          <w:tab w:val="num" w:pos="1080"/>
-        </w:tabs>
-        <w:spacing w:after="240" w:line="240" w:lineRule="auto"/>
-        <w:ind w:left="1080"/>
-        <w:jc w:val="both"/>
-        <w:rPr>
-          <w:rFonts w:ascii="Arial" w:eastAsia="Times New Roman" w:hAnsi="Arial" w:cs="Arial"/>
-          <w:sz w:val="24"/>
-          <w:szCs w:val="24"/>
-        </w:rPr>
-      </w:pPr>
-      <w:r>
-        <w:rPr>
-          <w:rFonts w:ascii="Arial" w:eastAsia="Times New Roman" w:hAnsi="Arial" w:cs="Arial"/>
-          <w:sz w:val="24"/>
-          <w:szCs w:val="24"/>
-        </w:rPr>
-        <w:t>Scrub the Dirt | Removing corrupted records/ unwanted values</w:t>
-      </w:r>
-    </w:p>
-    <w:p>
-      <w:pPr>
-        <w:shd w:val="clear" w:color="auto" w:fill="FFFFFF"/>
-        <w:spacing w:after="240" w:line="240" w:lineRule="auto"/>
-        <w:ind w:left="1080"/>
-        <w:jc w:val="both"/>
-        <w:rPr>
-          <w:rFonts w:ascii="Arial" w:eastAsia="Times New Roman" w:hAnsi="Arial" w:cs="Arial"/>
-          <w:sz w:val="24"/>
-          <w:szCs w:val="24"/>
-        </w:rPr>
-      </w:pPr>
-      <w:r>
-        <w:rPr>
-          <w:rFonts w:ascii="Arial" w:eastAsia="Times New Roman" w:hAnsi="Arial" w:cs="Arial"/>
-          <w:sz w:val="24"/>
-          <w:szCs w:val="24"/>
-        </w:rPr>
-        <w:t>Depending on the type of data dirt you’re facing, you’ll need different cleaning techniques.</w:t>
-      </w:r>
-    </w:p>
-    <w:p>
-      <w:pPr>
-        <w:shd w:val="clear" w:color="auto" w:fill="FFFFFF"/>
-        <w:spacing w:after="240" w:line="240" w:lineRule="auto"/>
-        <w:ind w:left="1080"/>
-        <w:jc w:val="both"/>
-        <w:rPr>
-          <w:rFonts w:ascii="Arial" w:eastAsia="Times New Roman" w:hAnsi="Arial" w:cs="Arial"/>
-          <w:sz w:val="24"/>
-          <w:szCs w:val="24"/>
-        </w:rPr>
-      </w:pPr>
-      <w:r>
-        <w:rPr>
-          <w:rFonts w:ascii="Arial" w:eastAsia="Times New Roman" w:hAnsi="Arial" w:cs="Arial"/>
-          <w:sz w:val="24"/>
-          <w:szCs w:val="24"/>
-        </w:rPr>
-        <w:t>Scrub the Dirt is broken down into eight parts:</w:t>
-      </w:r>
-    </w:p>
-    <w:p>
-      <w:pPr>
-        <w:pStyle w:val="ListParagraph"/>
-        <w:numPr>
-          <w:ilvl w:val="1"/>
-          <w:numId w:val="20"/>
-        </w:numPr>
-        <w:shd w:val="clear" w:color="auto" w:fill="FFFFFF"/>
-        <w:tabs>
-          <w:tab w:val="clear" w:pos="1440"/>
-          <w:tab w:val="num" w:pos="1800"/>
-        </w:tabs>
-        <w:spacing w:after="240" w:line="240" w:lineRule="auto"/>
-        <w:ind w:left="1800"/>
-        <w:jc w:val="both"/>
-        <w:rPr>
-          <w:rFonts w:ascii="Arial" w:eastAsia="Times New Roman" w:hAnsi="Arial" w:cs="Arial"/>
-          <w:sz w:val="24"/>
-          <w:szCs w:val="24"/>
-        </w:rPr>
-      </w:pPr>
-      <w:r>
-        <w:rPr>
-          <w:rFonts w:ascii="Arial" w:eastAsia="Times New Roman" w:hAnsi="Arial" w:cs="Arial"/>
-          <w:sz w:val="24"/>
-          <w:szCs w:val="24"/>
-        </w:rPr>
-        <w:t>2.1 Missing Data | Handling missing values</w:t>
-      </w:r>
-    </w:p>
-    <w:p>
-      <w:pPr>
-        <w:pStyle w:val="ListParagraph"/>
-        <w:numPr>
-          <w:ilvl w:val="0"/>
-          <w:numId w:val="21"/>
-        </w:numPr>
-        <w:shd w:val="clear" w:color="auto" w:fill="FFFFFF"/>
-        <w:spacing w:after="240" w:line="240" w:lineRule="auto"/>
-        <w:ind w:left="2520"/>
-        <w:jc w:val="both"/>
-        <w:rPr>
-          <w:rFonts w:ascii="Arial" w:hAnsi="Arial" w:cs="Arial"/>
-          <w:sz w:val="24"/>
-          <w:szCs w:val="24"/>
-          <w:shd w:val="clear" w:color="auto" w:fill="FFFFFF"/>
-        </w:rPr>
-      </w:pPr>
-      <w:r>
-        <w:rPr>
-          <w:rFonts w:ascii="Arial" w:hAnsi="Arial" w:cs="Arial"/>
-          <w:sz w:val="24"/>
-          <w:szCs w:val="24"/>
-          <w:shd w:val="clear" w:color="auto" w:fill="FFFFFF"/>
-        </w:rPr>
-        <w:t>Sometimes you will have rows with missing values. Sometimes, almost entire columns will be empty.</w:t>
-      </w:r>
-    </w:p>
-    <w:p>
-      <w:pPr>
-        <w:pStyle w:val="ListParagraph"/>
-        <w:numPr>
-          <w:ilvl w:val="0"/>
-          <w:numId w:val="21"/>
-        </w:numPr>
-        <w:shd w:val="clear" w:color="auto" w:fill="FFFFFF"/>
-        <w:spacing w:after="240" w:line="240" w:lineRule="auto"/>
-        <w:ind w:left="2520"/>
-        <w:jc w:val="both"/>
-        <w:rPr>
-          <w:rFonts w:ascii="Arial" w:eastAsia="Times New Roman" w:hAnsi="Arial" w:cs="Arial"/>
-          <w:sz w:val="24"/>
-          <w:szCs w:val="24"/>
-        </w:rPr>
-      </w:pPr>
-      <w:r>
-        <w:rPr>
-          <w:rFonts w:ascii="Arial" w:hAnsi="Arial" w:cs="Arial"/>
-          <w:sz w:val="24"/>
-          <w:szCs w:val="24"/>
-          <w:shd w:val="clear" w:color="auto" w:fill="FFFFFF"/>
-        </w:rPr>
-        <w:t xml:space="preserve">Start by spotting all the different disguises missing data wears. It appears in values such as 0, “0”, empty strings, “Not Applicable”, “NA”, “#NA”, None, </w:t>
-      </w:r>
-      <w:proofErr w:type="spellStart"/>
-      <w:r>
-        <w:rPr>
-          <w:rFonts w:ascii="Arial" w:hAnsi="Arial" w:cs="Arial"/>
-          <w:sz w:val="24"/>
-          <w:szCs w:val="24"/>
-          <w:shd w:val="clear" w:color="auto" w:fill="FFFFFF"/>
-        </w:rPr>
-        <w:t>NaN</w:t>
-      </w:r>
-      <w:proofErr w:type="spellEnd"/>
-      <w:r>
-        <w:rPr>
-          <w:rFonts w:ascii="Arial" w:hAnsi="Arial" w:cs="Arial"/>
-          <w:sz w:val="24"/>
-          <w:szCs w:val="24"/>
-          <w:shd w:val="clear" w:color="auto" w:fill="FFFFFF"/>
-        </w:rPr>
-        <w:t xml:space="preserve">, NULL or Inf. Programmers before you </w:t>
-      </w:r>
-      <w:r>
-        <w:rPr>
-          <w:rFonts w:ascii="Arial" w:hAnsi="Arial" w:cs="Arial"/>
-          <w:sz w:val="24"/>
-          <w:szCs w:val="24"/>
-          <w:shd w:val="clear" w:color="auto" w:fill="FFFFFF"/>
-        </w:rPr>
-        <w:lastRenderedPageBreak/>
-        <w:t>might have put default values instead of missing data (“email@company.com”).</w:t>
-      </w:r>
-    </w:p>
-    <w:p>
-      <w:pPr>
-        <w:shd w:val="clear" w:color="auto" w:fill="FFFFFF"/>
-        <w:spacing w:after="240" w:line="240" w:lineRule="auto"/>
-        <w:ind w:left="2160"/>
-        <w:jc w:val="both"/>
-        <w:rPr>
-          <w:rFonts w:ascii="Arial" w:hAnsi="Arial" w:cs="Arial"/>
-          <w:sz w:val="24"/>
-          <w:szCs w:val="24"/>
-          <w:shd w:val="clear" w:color="auto" w:fill="FFFFFF"/>
-        </w:rPr>
-      </w:pPr>
-      <w:r>
-        <w:rPr>
-          <w:rFonts w:ascii="Arial" w:hAnsi="Arial" w:cs="Arial"/>
-          <w:sz w:val="24"/>
-          <w:szCs w:val="24"/>
-          <w:shd w:val="clear" w:color="auto" w:fill="FFFFFF"/>
-        </w:rPr>
-        <w:t>There are 3 main approaches to cleaning missing data:</w:t>
-      </w:r>
-    </w:p>
-    <w:p>
-      <w:pPr>
-        <w:pStyle w:val="ListParagraph"/>
-        <w:numPr>
-          <w:ilvl w:val="0"/>
-          <w:numId w:val="22"/>
-        </w:numPr>
-        <w:shd w:val="clear" w:color="auto" w:fill="FFFFFF"/>
-        <w:spacing w:after="240" w:line="240" w:lineRule="auto"/>
-        <w:ind w:left="2880"/>
-        <w:jc w:val="both"/>
-        <w:rPr>
-          <w:rFonts w:ascii="Arial" w:hAnsi="Arial" w:cs="Arial"/>
-          <w:sz w:val="24"/>
-          <w:szCs w:val="24"/>
-          <w:shd w:val="clear" w:color="auto" w:fill="FFFFFF"/>
-        </w:rPr>
-      </w:pPr>
-      <w:r>
-        <w:rPr>
-          <w:rFonts w:ascii="Arial" w:hAnsi="Arial" w:cs="Arial"/>
-          <w:sz w:val="24"/>
-          <w:szCs w:val="24"/>
-          <w:shd w:val="clear" w:color="auto" w:fill="FFFFFF"/>
-        </w:rPr>
-        <w:t>Drop rows and/or columns with missing data.</w:t>
-      </w:r>
-    </w:p>
-    <w:p>
-      <w:pPr>
-        <w:pStyle w:val="ListParagraph"/>
-        <w:numPr>
-          <w:ilvl w:val="0"/>
-          <w:numId w:val="22"/>
-        </w:numPr>
-        <w:shd w:val="clear" w:color="auto" w:fill="FFFFFF"/>
-        <w:spacing w:after="240" w:line="240" w:lineRule="auto"/>
-        <w:ind w:left="2880"/>
-        <w:jc w:val="both"/>
-        <w:rPr>
-          <w:rFonts w:ascii="Arial" w:hAnsi="Arial" w:cs="Arial"/>
-          <w:sz w:val="24"/>
-          <w:szCs w:val="24"/>
-          <w:shd w:val="clear" w:color="auto" w:fill="FFFFFF"/>
-        </w:rPr>
-      </w:pPr>
-      <w:r>
-        <w:rPr>
-          <w:rFonts w:ascii="Arial" w:hAnsi="Arial" w:cs="Arial"/>
-          <w:sz w:val="24"/>
-          <w:szCs w:val="24"/>
-          <w:shd w:val="clear" w:color="auto" w:fill="FFFFFF"/>
-        </w:rPr>
-        <w:t>Recode missing data into a different format. Numerical computations can break down with missing data. Recoding missing values into a different column saves the day. For example, the column “</w:t>
-      </w:r>
-      <w:proofErr w:type="spellStart"/>
-      <w:r>
-        <w:rPr>
-          <w:rFonts w:ascii="Arial" w:hAnsi="Arial" w:cs="Arial"/>
-          <w:sz w:val="24"/>
-          <w:szCs w:val="24"/>
-          <w:shd w:val="clear" w:color="auto" w:fill="FFFFFF"/>
-        </w:rPr>
-        <w:t>payment_date</w:t>
-      </w:r>
-      <w:proofErr w:type="spellEnd"/>
-      <w:r>
-        <w:rPr>
-          <w:rFonts w:ascii="Arial" w:hAnsi="Arial" w:cs="Arial"/>
-          <w:sz w:val="24"/>
-          <w:szCs w:val="24"/>
-          <w:shd w:val="clear" w:color="auto" w:fill="FFFFFF"/>
-        </w:rPr>
-        <w:t>” with empty rows can be recoded into a column “</w:t>
-      </w:r>
-      <w:proofErr w:type="spellStart"/>
-      <w:r>
-        <w:rPr>
-          <w:rFonts w:ascii="Arial" w:hAnsi="Arial" w:cs="Arial"/>
-          <w:sz w:val="24"/>
-          <w:szCs w:val="24"/>
-          <w:shd w:val="clear" w:color="auto" w:fill="FFFFFF"/>
-        </w:rPr>
-        <w:t>payed_yet</w:t>
-      </w:r>
-      <w:proofErr w:type="spellEnd"/>
-      <w:r>
-        <w:rPr>
-          <w:rFonts w:ascii="Arial" w:hAnsi="Arial" w:cs="Arial"/>
-          <w:sz w:val="24"/>
-          <w:szCs w:val="24"/>
-          <w:shd w:val="clear" w:color="auto" w:fill="FFFFFF"/>
-        </w:rPr>
-        <w:t>” with 0 for “no” and 1 for “yes”.</w:t>
-      </w:r>
-    </w:p>
-    <w:p>
-      <w:pPr>
-        <w:pStyle w:val="ListParagraph"/>
-        <w:numPr>
-          <w:ilvl w:val="0"/>
-          <w:numId w:val="22"/>
-        </w:numPr>
-        <w:shd w:val="clear" w:color="auto" w:fill="FFFFFF"/>
-        <w:spacing w:after="240" w:line="240" w:lineRule="auto"/>
-        <w:ind w:left="2880"/>
-        <w:jc w:val="both"/>
-        <w:rPr>
-          <w:rFonts w:ascii="Arial" w:hAnsi="Arial" w:cs="Arial"/>
-          <w:sz w:val="24"/>
-          <w:szCs w:val="24"/>
-          <w:shd w:val="clear" w:color="auto" w:fill="FFFFFF"/>
-        </w:rPr>
-      </w:pPr>
-      <w:r>
-        <w:rPr>
-          <w:rFonts w:ascii="Arial" w:hAnsi="Arial" w:cs="Arial"/>
-          <w:sz w:val="24"/>
-          <w:szCs w:val="24"/>
-          <w:shd w:val="clear" w:color="auto" w:fill="FFFFFF"/>
-        </w:rPr>
-        <w:t>Fill in missing values with “best guesses.” Use moving averages and backfilling to estimate the most probable values of data at that point. This is especially crucial for time-series analyses, where missing data can distort your conclusions.</w:t>
-      </w:r>
-    </w:p>
-    <w:p>
-      <w:pPr>
-        <w:pStyle w:val="ListParagraph"/>
-        <w:shd w:val="clear" w:color="auto" w:fill="FFFFFF"/>
-        <w:spacing w:after="240" w:line="240" w:lineRule="auto"/>
-        <w:ind w:left="2520"/>
-        <w:jc w:val="both"/>
-        <w:rPr>
-          <w:rFonts w:ascii="Arial" w:eastAsia="Times New Roman" w:hAnsi="Arial" w:cs="Arial"/>
-          <w:sz w:val="24"/>
-          <w:szCs w:val="24"/>
-        </w:rPr>
-      </w:pPr>
-    </w:p>
-    <w:p>
-      <w:pPr>
-        <w:pStyle w:val="ListParagraph"/>
-        <w:numPr>
-          <w:ilvl w:val="1"/>
-          <w:numId w:val="20"/>
-        </w:numPr>
-        <w:shd w:val="clear" w:color="auto" w:fill="FFFFFF"/>
-        <w:tabs>
-          <w:tab w:val="clear" w:pos="1440"/>
-          <w:tab w:val="num" w:pos="1800"/>
-        </w:tabs>
-        <w:spacing w:after="240" w:line="240" w:lineRule="auto"/>
-        <w:ind w:left="1800"/>
-        <w:jc w:val="both"/>
-        <w:rPr>
-          <w:rFonts w:ascii="Arial" w:eastAsia="Times New Roman" w:hAnsi="Arial" w:cs="Arial"/>
-          <w:sz w:val="24"/>
-          <w:szCs w:val="24"/>
-        </w:rPr>
-      </w:pPr>
-      <w:r>
-        <w:rPr>
-          <w:rFonts w:ascii="Arial" w:eastAsia="Times New Roman" w:hAnsi="Arial" w:cs="Arial"/>
-          <w:sz w:val="24"/>
-          <w:szCs w:val="24"/>
-        </w:rPr>
-        <w:t>2.2 Outliers Contaminated</w:t>
-      </w:r>
-    </w:p>
-    <w:p>
-      <w:pPr>
-        <w:pStyle w:val="ListParagraph"/>
-        <w:numPr>
-          <w:ilvl w:val="1"/>
-          <w:numId w:val="20"/>
-        </w:numPr>
-        <w:shd w:val="clear" w:color="auto" w:fill="FFFFFF"/>
-        <w:tabs>
-          <w:tab w:val="clear" w:pos="1440"/>
-          <w:tab w:val="num" w:pos="1800"/>
-        </w:tabs>
-        <w:spacing w:after="240" w:line="240" w:lineRule="auto"/>
-        <w:ind w:left="1800"/>
-        <w:jc w:val="both"/>
-        <w:rPr>
-          <w:rFonts w:ascii="Arial" w:eastAsia="Times New Roman" w:hAnsi="Arial" w:cs="Arial"/>
-          <w:sz w:val="24"/>
-          <w:szCs w:val="24"/>
-        </w:rPr>
-      </w:pPr>
-      <w:r>
-        <w:rPr>
-          <w:rFonts w:ascii="Arial" w:eastAsia="Times New Roman" w:hAnsi="Arial" w:cs="Arial"/>
-          <w:sz w:val="24"/>
-          <w:szCs w:val="24"/>
-        </w:rPr>
-        <w:t>2.3 Data Inconsistent</w:t>
-      </w:r>
-    </w:p>
-    <w:p>
-      <w:pPr>
-        <w:pStyle w:val="ListParagraph"/>
-        <w:numPr>
-          <w:ilvl w:val="1"/>
-          <w:numId w:val="20"/>
-        </w:numPr>
-        <w:shd w:val="clear" w:color="auto" w:fill="FFFFFF"/>
-        <w:tabs>
-          <w:tab w:val="clear" w:pos="1440"/>
-          <w:tab w:val="num" w:pos="1800"/>
-        </w:tabs>
-        <w:spacing w:after="240" w:line="240" w:lineRule="auto"/>
-        <w:ind w:left="1800"/>
-        <w:jc w:val="both"/>
-        <w:rPr>
-          <w:rFonts w:ascii="Arial" w:eastAsia="Times New Roman" w:hAnsi="Arial" w:cs="Arial"/>
-          <w:sz w:val="24"/>
-          <w:szCs w:val="24"/>
-        </w:rPr>
-      </w:pPr>
-      <w:r>
-        <w:rPr>
-          <w:rFonts w:ascii="Arial" w:eastAsia="Times New Roman" w:hAnsi="Arial" w:cs="Arial"/>
-          <w:sz w:val="24"/>
-          <w:szCs w:val="24"/>
-        </w:rPr>
-        <w:t>2.4 Data Invalid</w:t>
-      </w:r>
-    </w:p>
-    <w:p>
-      <w:pPr>
-        <w:pStyle w:val="ListParagraph"/>
-        <w:numPr>
-          <w:ilvl w:val="1"/>
-          <w:numId w:val="20"/>
-        </w:numPr>
-        <w:shd w:val="clear" w:color="auto" w:fill="FFFFFF"/>
-        <w:tabs>
-          <w:tab w:val="clear" w:pos="1440"/>
-          <w:tab w:val="num" w:pos="1800"/>
-        </w:tabs>
-        <w:spacing w:after="240" w:line="240" w:lineRule="auto"/>
-        <w:ind w:left="1800"/>
-        <w:jc w:val="both"/>
-        <w:rPr>
-          <w:rFonts w:ascii="Arial" w:eastAsia="Times New Roman" w:hAnsi="Arial" w:cs="Arial"/>
-          <w:sz w:val="24"/>
-          <w:szCs w:val="24"/>
-        </w:rPr>
-      </w:pPr>
-      <w:r>
-        <w:rPr>
-          <w:rFonts w:ascii="Arial" w:eastAsia="Times New Roman" w:hAnsi="Arial" w:cs="Arial"/>
-          <w:sz w:val="24"/>
-          <w:szCs w:val="24"/>
-        </w:rPr>
-        <w:t>2.5 Data Duplicate</w:t>
-      </w:r>
-    </w:p>
-    <w:p>
-      <w:pPr>
-        <w:pStyle w:val="ListParagraph"/>
-        <w:numPr>
-          <w:ilvl w:val="1"/>
-          <w:numId w:val="20"/>
-        </w:numPr>
-        <w:shd w:val="clear" w:color="auto" w:fill="FFFFFF"/>
-        <w:tabs>
-          <w:tab w:val="clear" w:pos="1440"/>
-          <w:tab w:val="num" w:pos="1800"/>
-        </w:tabs>
-        <w:spacing w:after="240" w:line="240" w:lineRule="auto"/>
-        <w:ind w:left="1800"/>
-        <w:jc w:val="both"/>
-        <w:rPr>
-          <w:rFonts w:ascii="Arial" w:eastAsia="Times New Roman" w:hAnsi="Arial" w:cs="Arial"/>
-          <w:sz w:val="24"/>
-          <w:szCs w:val="24"/>
-        </w:rPr>
-      </w:pPr>
-      <w:r>
-        <w:rPr>
-          <w:rFonts w:ascii="Arial" w:eastAsia="Times New Roman" w:hAnsi="Arial" w:cs="Arial"/>
-          <w:sz w:val="24"/>
-          <w:szCs w:val="24"/>
-        </w:rPr>
-        <w:t>2.6 Data Type Issues</w:t>
-      </w:r>
-    </w:p>
-    <w:p>
-      <w:pPr>
-        <w:pStyle w:val="ListParagraph"/>
-        <w:numPr>
-          <w:ilvl w:val="1"/>
-          <w:numId w:val="20"/>
-        </w:numPr>
-        <w:shd w:val="clear" w:color="auto" w:fill="FFFFFF"/>
-        <w:tabs>
-          <w:tab w:val="clear" w:pos="1440"/>
-          <w:tab w:val="num" w:pos="1800"/>
-        </w:tabs>
-        <w:spacing w:after="240" w:line="240" w:lineRule="auto"/>
-        <w:ind w:left="1800"/>
-        <w:jc w:val="both"/>
-        <w:rPr>
-          <w:rFonts w:ascii="Arial" w:eastAsia="Times New Roman" w:hAnsi="Arial" w:cs="Arial"/>
-          <w:sz w:val="24"/>
-          <w:szCs w:val="24"/>
-        </w:rPr>
-      </w:pPr>
-      <w:r>
-        <w:rPr>
-          <w:rFonts w:ascii="Arial" w:eastAsia="Times New Roman" w:hAnsi="Arial" w:cs="Arial"/>
-          <w:sz w:val="24"/>
-          <w:szCs w:val="24"/>
-        </w:rPr>
-        <w:t>2.7 Structural Errors</w:t>
-      </w:r>
-    </w:p>
-    <w:p>
-      <w:pPr>
-        <w:numPr>
-          <w:ilvl w:val="0"/>
-          <w:numId w:val="18"/>
-        </w:numPr>
-        <w:shd w:val="clear" w:color="auto" w:fill="FFFFFF"/>
-        <w:tabs>
-          <w:tab w:val="clear" w:pos="720"/>
-          <w:tab w:val="num" w:pos="1080"/>
-        </w:tabs>
-        <w:spacing w:after="240" w:line="240" w:lineRule="auto"/>
-        <w:ind w:left="1080"/>
-        <w:jc w:val="both"/>
-        <w:rPr>
-          <w:rFonts w:ascii="Arial" w:eastAsia="Times New Roman" w:hAnsi="Arial" w:cs="Arial"/>
-          <w:sz w:val="24"/>
-          <w:szCs w:val="24"/>
-        </w:rPr>
-      </w:pPr>
-      <w:r>
-        <w:rPr>
-          <w:rFonts w:ascii="Arial" w:eastAsia="Times New Roman" w:hAnsi="Arial" w:cs="Arial"/>
-          <w:sz w:val="24"/>
-          <w:szCs w:val="24"/>
-        </w:rPr>
-        <w:t>Rinse and Repeat</w:t>
-      </w:r>
-    </w:p>
-    <w:p>
-      <w:pPr>
-        <w:shd w:val="clear" w:color="auto" w:fill="FFFFFF"/>
-        <w:spacing w:after="240" w:line="240" w:lineRule="auto"/>
-        <w:ind w:left="1080"/>
-        <w:jc w:val="both"/>
-        <w:rPr>
-          <w:rFonts w:ascii="Arial" w:eastAsia="Times New Roman" w:hAnsi="Arial" w:cs="Arial"/>
-          <w:sz w:val="24"/>
-          <w:szCs w:val="24"/>
-        </w:rPr>
-      </w:pPr>
-      <w:r>
-        <w:rPr>
-          <w:rFonts w:ascii="Arial" w:eastAsia="Times New Roman" w:hAnsi="Arial" w:cs="Arial"/>
-          <w:sz w:val="24"/>
-          <w:szCs w:val="24"/>
-        </w:rPr>
-        <w:t>-</w:t>
-      </w:r>
-      <w:r>
-        <w:rPr>
-          <w:rFonts w:ascii="Arial" w:hAnsi="Arial" w:cs="Arial"/>
-          <w:sz w:val="24"/>
-          <w:szCs w:val="24"/>
-          <w:shd w:val="clear" w:color="auto" w:fill="FFFFFF"/>
-        </w:rPr>
-        <w:t xml:space="preserve">  Once cleaned</w:t>
-      </w:r>
-      <w:r>
-        <w:rPr>
-          <w:rFonts w:ascii="Arial" w:hAnsi="Arial" w:cs="Arial"/>
-          <w:sz w:val="24"/>
-          <w:szCs w:val="24"/>
-          <w:shd w:val="clear" w:color="auto" w:fill="FFFFFF"/>
-        </w:rPr>
-        <w:t>,</w:t>
-      </w:r>
-      <w:r>
-        <w:rPr>
-          <w:rFonts w:ascii="Arial" w:hAnsi="Arial" w:cs="Arial"/>
-          <w:sz w:val="24"/>
-          <w:szCs w:val="24"/>
-          <w:shd w:val="clear" w:color="auto" w:fill="FFFFFF"/>
-        </w:rPr>
-        <w:t xml:space="preserve"> repeat steps 1 and 2.</w:t>
-      </w:r>
-    </w:p>
-    <w:p>
-      <w:pPr>
-        <w:pStyle w:val="Heading5"/>
-        <w:spacing w:before="0" w:after="240" w:line="240" w:lineRule="auto"/>
-        <w:jc w:val="both"/>
-        <w:rPr>
-          <w:rFonts w:ascii="Arial" w:hAnsi="Arial" w:cs="Arial"/>
-          <w:color w:val="auto"/>
-          <w:sz w:val="24"/>
-          <w:szCs w:val="24"/>
-        </w:rPr>
-      </w:pPr>
-      <w:r>
-        <w:rPr>
-          <w:rFonts w:ascii="Arial" w:hAnsi="Arial" w:cs="Arial"/>
-          <w:color w:val="auto"/>
-          <w:sz w:val="24"/>
-          <w:szCs w:val="24"/>
-        </w:rPr>
-        <w:t>Data Transform</w:t>
-      </w:r>
-    </w:p>
-    <w:p>
-      <w:pPr>
-        <w:numPr>
-          <w:ilvl w:val="0"/>
-          <w:numId w:val="19"/>
-        </w:numPr>
-        <w:shd w:val="clear" w:color="auto" w:fill="FFFFFF"/>
-        <w:tabs>
-          <w:tab w:val="clear" w:pos="720"/>
-          <w:tab w:val="num" w:pos="1080"/>
-        </w:tabs>
-        <w:spacing w:after="240" w:line="240" w:lineRule="auto"/>
-        <w:ind w:left="1080"/>
-        <w:jc w:val="both"/>
-        <w:rPr>
-          <w:rFonts w:ascii="Arial" w:eastAsia="Times New Roman" w:hAnsi="Arial" w:cs="Arial"/>
-          <w:sz w:val="24"/>
-          <w:szCs w:val="24"/>
-        </w:rPr>
-      </w:pPr>
-      <w:r>
-        <w:rPr>
-          <w:rFonts w:ascii="Arial" w:eastAsia="Times New Roman" w:hAnsi="Arial" w:cs="Arial"/>
-          <w:sz w:val="24"/>
-          <w:szCs w:val="24"/>
-        </w:rPr>
-        <w:t>A chosen data is converted into a format that is ready to process</w:t>
-      </w:r>
-    </w:p>
-    <w:p>
-      <w:pPr>
-        <w:pStyle w:val="Heading4"/>
-        <w:spacing w:before="0" w:after="240" w:line="240" w:lineRule="auto"/>
-        <w:jc w:val="both"/>
-        <w:rPr>
-          <w:rFonts w:ascii="Arial" w:hAnsi="Arial" w:cs="Arial"/>
-          <w:b/>
-          <w:bCs/>
-          <w:color w:val="auto"/>
-          <w:sz w:val="24"/>
-          <w:szCs w:val="24"/>
-        </w:rPr>
-      </w:pPr>
-      <w:r>
-        <w:rPr>
-          <w:rFonts w:ascii="Arial" w:hAnsi="Arial" w:cs="Arial"/>
-          <w:b/>
-          <w:bCs/>
-          <w:color w:val="auto"/>
-          <w:sz w:val="24"/>
-          <w:szCs w:val="24"/>
-        </w:rPr>
-        <w:t>Feature Selection / Feature Engineering</w:t>
-      </w:r>
-    </w:p>
-    <w:p>
-      <w:pPr>
-        <w:pStyle w:val="Standard"/>
-        <w:numPr>
-          <w:ilvl w:val="0"/>
-          <w:numId w:val="16"/>
-        </w:numPr>
-        <w:spacing w:after="240"/>
-        <w:jc w:val="both"/>
-        <w:rPr>
-          <w:rFonts w:ascii="Arial" w:eastAsia="Times New Roman" w:hAnsi="Arial" w:cs="Arial"/>
-        </w:rPr>
-      </w:pPr>
-      <w:r>
-        <w:rPr>
-          <w:rFonts w:ascii="Arial" w:eastAsia="Times New Roman" w:hAnsi="Arial" w:cs="Arial"/>
-        </w:rPr>
-        <w:t>Correlation Analysis</w:t>
-      </w:r>
-    </w:p>
-    <w:p>
-      <w:pPr>
-        <w:pStyle w:val="Standard"/>
-        <w:numPr>
-          <w:ilvl w:val="1"/>
-          <w:numId w:val="16"/>
-        </w:numPr>
-        <w:spacing w:after="240"/>
-        <w:jc w:val="both"/>
-        <w:rPr>
-          <w:rFonts w:ascii="Arial" w:eastAsia="Times New Roman" w:hAnsi="Arial" w:cs="Arial"/>
-        </w:rPr>
-      </w:pPr>
-      <w:r>
-        <w:rPr>
-          <w:rFonts w:ascii="Arial" w:eastAsia="Times New Roman" w:hAnsi="Arial" w:cs="Arial"/>
-        </w:rPr>
-        <w:t>Pearson’s correlation coefficient</w:t>
-      </w:r>
-    </w:p>
-    <w:p>
-      <w:pPr>
-        <w:pStyle w:val="Standard"/>
-        <w:numPr>
-          <w:ilvl w:val="1"/>
-          <w:numId w:val="16"/>
-        </w:numPr>
-        <w:spacing w:after="240"/>
-        <w:jc w:val="both"/>
-        <w:rPr>
-          <w:rFonts w:ascii="Arial" w:eastAsia="Times New Roman" w:hAnsi="Arial" w:cs="Arial"/>
-        </w:rPr>
-      </w:pPr>
-      <w:r>
-        <w:rPr>
-          <w:rFonts w:ascii="Arial" w:eastAsia="Times New Roman" w:hAnsi="Arial" w:cs="Arial"/>
-        </w:rPr>
-        <w:t>Spearman’s correlation coefficient</w:t>
-      </w:r>
-    </w:p>
-    <w:p>
-      <w:pPr>
-        <w:pStyle w:val="Standard"/>
-        <w:numPr>
-          <w:ilvl w:val="1"/>
-          <w:numId w:val="16"/>
-        </w:numPr>
-        <w:spacing w:after="240"/>
-        <w:jc w:val="both"/>
-        <w:rPr>
-          <w:rFonts w:ascii="Arial" w:eastAsia="Times New Roman" w:hAnsi="Arial" w:cs="Arial"/>
-        </w:rPr>
-      </w:pPr>
-      <w:r>
-        <w:rPr>
-          <w:rFonts w:ascii="Arial" w:eastAsia="Times New Roman" w:hAnsi="Arial" w:cs="Arial"/>
-        </w:rPr>
-        <w:t>F-Test</w:t>
-      </w:r>
-    </w:p>
-    <w:p>
-      <w:pPr>
-        <w:pStyle w:val="Standard"/>
-        <w:numPr>
-          <w:ilvl w:val="0"/>
-          <w:numId w:val="16"/>
-        </w:numPr>
-        <w:spacing w:after="240"/>
-        <w:jc w:val="both"/>
-        <w:rPr>
-          <w:rFonts w:ascii="Arial" w:eastAsia="Times New Roman" w:hAnsi="Arial" w:cs="Arial"/>
-        </w:rPr>
-      </w:pPr>
-      <w:r>
-        <w:rPr>
-          <w:rFonts w:ascii="Arial" w:eastAsia="Times New Roman" w:hAnsi="Arial" w:cs="Arial"/>
-        </w:rPr>
-        <w:t>Chi-Square analysis</w:t>
-      </w:r>
-    </w:p>
-    <w:p>
-      <w:pPr>
-        <w:pStyle w:val="Standard"/>
-        <w:numPr>
-          <w:ilvl w:val="0"/>
-          <w:numId w:val="16"/>
-        </w:numPr>
-        <w:spacing w:after="240"/>
-        <w:jc w:val="both"/>
-        <w:rPr>
-          <w:rFonts w:ascii="Arial" w:eastAsia="Times New Roman" w:hAnsi="Arial" w:cs="Arial"/>
-        </w:rPr>
-      </w:pPr>
-      <w:r>
-        <w:rPr>
-          <w:rFonts w:ascii="Arial" w:eastAsia="Times New Roman" w:hAnsi="Arial" w:cs="Arial"/>
-        </w:rPr>
-        <w:t>T-Test</w:t>
-      </w:r>
-    </w:p>
-    <w:p>
-      <w:pPr>
-        <w:pStyle w:val="Standard"/>
-        <w:numPr>
-          <w:ilvl w:val="0"/>
-          <w:numId w:val="16"/>
-        </w:numPr>
-        <w:spacing w:after="240"/>
-        <w:jc w:val="both"/>
-        <w:rPr>
-          <w:rFonts w:ascii="Arial" w:eastAsia="Times New Roman" w:hAnsi="Arial" w:cs="Arial"/>
-        </w:rPr>
-      </w:pPr>
-      <w:r>
-        <w:rPr>
-          <w:rFonts w:ascii="Arial" w:eastAsia="Times New Roman" w:hAnsi="Arial" w:cs="Arial"/>
-        </w:rPr>
-        <w:t>ANOVA-Test</w:t>
-      </w:r>
-    </w:p>
-    <w:p>
-      <w:pPr>
-        <w:pStyle w:val="Standard"/>
-        <w:numPr>
-          <w:ilvl w:val="0"/>
-          <w:numId w:val="16"/>
-        </w:numPr>
-        <w:spacing w:after="240"/>
-        <w:jc w:val="both"/>
-        <w:rPr>
-          <w:rFonts w:ascii="Arial" w:eastAsia="Times New Roman" w:hAnsi="Arial" w:cs="Arial"/>
-        </w:rPr>
-      </w:pPr>
-      <w:r>
-        <w:rPr>
-          <w:rFonts w:ascii="Arial" w:eastAsia="Times New Roman" w:hAnsi="Arial" w:cs="Arial"/>
-        </w:rPr>
-        <w:lastRenderedPageBreak/>
-        <w:t>Information gain Analysis</w:t>
-      </w:r>
-    </w:p>
-    <w:p>
-      <w:pPr>
-        <w:pStyle w:val="Standard"/>
-        <w:numPr>
-          <w:ilvl w:val="0"/>
-          <w:numId w:val="16"/>
-        </w:numPr>
-        <w:spacing w:after="240"/>
-        <w:jc w:val="both"/>
-        <w:rPr>
-          <w:rFonts w:ascii="Arial" w:eastAsia="Times New Roman" w:hAnsi="Arial" w:cs="Arial"/>
-        </w:rPr>
-      </w:pPr>
-      <w:r>
-        <w:rPr>
-          <w:rFonts w:ascii="Arial" w:eastAsia="Times New Roman" w:hAnsi="Arial" w:cs="Arial"/>
-        </w:rPr>
-        <w:t>Gain ratio</w:t>
-      </w:r>
-    </w:p>
-    <w:p>
-      <w:pPr>
-        <w:pStyle w:val="Standard"/>
-        <w:spacing w:after="240"/>
-        <w:jc w:val="both"/>
-        <w:rPr>
-          <w:rFonts w:ascii="Arial" w:eastAsia="Times New Roman" w:hAnsi="Arial" w:cs="Arial"/>
-        </w:rPr>
-      </w:pPr>
-    </w:p>
-    <w:p>
-      <w:pPr>
-        <w:pStyle w:val="Standard"/>
-        <w:numPr>
-          <w:ilvl w:val="0"/>
-          <w:numId w:val="17"/>
-        </w:numPr>
-        <w:spacing w:after="240"/>
-        <w:jc w:val="both"/>
-        <w:rPr>
-          <w:rFonts w:ascii="Arial" w:hAnsi="Arial" w:cs="Arial"/>
-        </w:rPr>
-      </w:pPr>
-      <w:r>
-        <w:rPr>
-          <w:rFonts w:ascii="Arial" w:hAnsi="Arial" w:cs="Arial"/>
-        </w:rPr>
-        <w:t>Heat map visualization</w:t>
-      </w:r>
-    </w:p>
-    <w:p>
-      <w:pPr>
-        <w:pStyle w:val="Standard"/>
-        <w:numPr>
-          <w:ilvl w:val="0"/>
-          <w:numId w:val="17"/>
-        </w:numPr>
-        <w:spacing w:after="240"/>
-        <w:jc w:val="both"/>
-        <w:rPr>
-          <w:rFonts w:ascii="Arial" w:hAnsi="Arial" w:cs="Arial"/>
-        </w:rPr>
-      </w:pPr>
-      <w:r>
-        <w:rPr>
-          <w:rFonts w:ascii="Arial" w:hAnsi="Arial" w:cs="Arial"/>
-        </w:rPr>
-        <w:t>Hierarchical clustering methods</w:t>
-      </w:r>
-    </w:p>
-    <w:p>
-      <w:pPr>
-        <w:pStyle w:val="Standard"/>
-        <w:numPr>
-          <w:ilvl w:val="0"/>
-          <w:numId w:val="17"/>
-        </w:numPr>
-        <w:spacing w:after="240"/>
-        <w:jc w:val="both"/>
-        <w:rPr>
-          <w:rFonts w:ascii="Arial" w:hAnsi="Arial" w:cs="Arial"/>
-        </w:rPr>
-      </w:pPr>
-      <w:r>
-        <w:rPr>
-          <w:rFonts w:ascii="Arial" w:hAnsi="Arial" w:cs="Arial"/>
-        </w:rPr>
-        <w:t>Genetic Algorithm Method</w:t>
-      </w:r>
-    </w:p>
-    <w:p>
-      <w:pPr>
-        <w:pStyle w:val="Standard"/>
-        <w:numPr>
-          <w:ilvl w:val="0"/>
-          <w:numId w:val="17"/>
-        </w:numPr>
-        <w:spacing w:after="240"/>
-        <w:jc w:val="both"/>
-        <w:rPr>
-          <w:rFonts w:ascii="Arial" w:hAnsi="Arial" w:cs="Arial"/>
-        </w:rPr>
-      </w:pPr>
-      <w:r>
-        <w:rPr>
-          <w:rFonts w:ascii="Arial" w:hAnsi="Arial" w:cs="Arial"/>
-          <w:shd w:val="clear" w:color="auto" w:fill="FFFFFF"/>
-        </w:rPr>
-        <w:t>Cross-tabulation method</w:t>
-      </w:r>
-    </w:p>
-    <w:p>
-      <w:pPr>
-        <w:pStyle w:val="Standard"/>
-        <w:spacing w:after="240"/>
-        <w:ind w:left="720"/>
-        <w:jc w:val="both"/>
-        <w:rPr>
-          <w:rFonts w:ascii="Arial" w:hAnsi="Arial" w:cs="Arial"/>
-        </w:rPr>
-      </w:pPr>
-    </w:p>
-    <w:p>
-      <w:pPr>
-        <w:pStyle w:val="Heading3"/>
-        <w:spacing w:before="0" w:after="240" w:line="240" w:lineRule="auto"/>
-        <w:jc w:val="both"/>
-        <w:rPr>
-          <w:rFonts w:ascii="Arial" w:hAnsi="Arial" w:cs="Arial"/>
-          <w:b/>
-          <w:bCs/>
-          <w:color w:val="auto"/>
-        </w:rPr>
-      </w:pPr>
-      <w:r>
-        <w:rPr>
-          <w:rFonts w:ascii="Arial" w:hAnsi="Arial" w:cs="Arial"/>
-          <w:b/>
-          <w:bCs/>
-          <w:color w:val="auto"/>
-        </w:rPr>
-        <w:t>Model Development</w:t>
-      </w:r>
-    </w:p>
-    <w:p>
-      <w:pPr>
-        <w:pStyle w:val="Heading4"/>
-        <w:spacing w:before="0" w:after="240" w:line="240" w:lineRule="auto"/>
-        <w:jc w:val="both"/>
-        <w:rPr>
-          <w:rFonts w:ascii="Arial" w:hAnsi="Arial" w:cs="Arial"/>
-          <w:color w:val="auto"/>
-          <w:sz w:val="24"/>
-          <w:szCs w:val="24"/>
-        </w:rPr>
-      </w:pPr>
-      <w:r>
-        <w:rPr>
-          <w:rFonts w:ascii="Arial" w:hAnsi="Arial" w:cs="Arial"/>
-          <w:color w:val="auto"/>
-          <w:sz w:val="24"/>
-          <w:szCs w:val="24"/>
-        </w:rPr>
-        <w:t>Train</w:t>
-      </w:r>
-    </w:p>
-    <w:p>
-      <w:pPr>
-        <w:spacing w:after="240" w:line="240" w:lineRule="auto"/>
-        <w:jc w:val="both"/>
-        <w:rPr>
-          <w:rFonts w:ascii="Arial" w:hAnsi="Arial" w:cs="Arial"/>
-          <w:sz w:val="24"/>
-          <w:szCs w:val="24"/>
-        </w:rPr>
-      </w:pPr>
-      <w:r>
-        <w:rPr>
-          <w:rFonts w:ascii="Arial" w:hAnsi="Arial" w:cs="Arial"/>
-          <w:sz w:val="24"/>
-          <w:szCs w:val="24"/>
-        </w:rPr>
-        <w:t>--</w:t>
-      </w:r>
-    </w:p>
-    <w:p>
-      <w:pPr>
-        <w:pStyle w:val="Heading4"/>
-        <w:spacing w:before="0" w:after="240" w:line="240" w:lineRule="auto"/>
-        <w:jc w:val="both"/>
-        <w:rPr>
-          <w:rFonts w:ascii="Arial" w:hAnsi="Arial" w:cs="Arial"/>
-          <w:color w:val="auto"/>
-          <w:sz w:val="24"/>
-          <w:szCs w:val="24"/>
-        </w:rPr>
-      </w:pPr>
-      <w:r>
-        <w:rPr>
-          <w:rFonts w:ascii="Arial" w:hAnsi="Arial" w:cs="Arial"/>
-          <w:color w:val="auto"/>
-          <w:sz w:val="24"/>
-          <w:szCs w:val="24"/>
-        </w:rPr>
-        <w:t>Testing</w:t>
-      </w:r>
-    </w:p>
-    <w:p>
-      <w:pPr>
-        <w:spacing w:after="240" w:line="240" w:lineRule="auto"/>
-        <w:jc w:val="both"/>
-        <w:rPr>
-          <w:rFonts w:ascii="Arial" w:hAnsi="Arial" w:cs="Arial"/>
-          <w:sz w:val="24"/>
-          <w:szCs w:val="24"/>
-        </w:rPr>
-      </w:pPr>
-      <w:r>
-        <w:rPr>
-          <w:rFonts w:ascii="Arial" w:hAnsi="Arial" w:cs="Arial"/>
-          <w:sz w:val="24"/>
-          <w:szCs w:val="24"/>
-        </w:rPr>
-        <w:t>--</w:t>
-      </w:r>
-    </w:p>
-    <w:p>
-      <w:pPr>
-        <w:pStyle w:val="Heading4"/>
-        <w:spacing w:before="0" w:after="240" w:line="240" w:lineRule="auto"/>
-        <w:jc w:val="both"/>
-        <w:rPr>
-          <w:rFonts w:ascii="Arial" w:hAnsi="Arial" w:cs="Arial"/>
-          <w:color w:val="auto"/>
-          <w:sz w:val="24"/>
-          <w:szCs w:val="24"/>
-        </w:rPr>
-      </w:pPr>
-      <w:r>
-        <w:rPr>
-          <w:rFonts w:ascii="Arial" w:hAnsi="Arial" w:cs="Arial"/>
-          <w:color w:val="auto"/>
-          <w:sz w:val="24"/>
-          <w:szCs w:val="24"/>
-        </w:rPr>
-        <w:t>Validation</w:t>
-      </w:r>
-    </w:p>
-    <w:p>
-      <w:pPr>
-        <w:spacing w:after="240" w:line="240" w:lineRule="auto"/>
-        <w:jc w:val="both"/>
-        <w:rPr>
-          <w:rFonts w:ascii="Arial" w:hAnsi="Arial" w:cs="Arial"/>
-          <w:sz w:val="24"/>
-          <w:szCs w:val="24"/>
-        </w:rPr>
-      </w:pPr>
-      <w:r>
-        <w:rPr>
-          <w:rFonts w:ascii="Arial" w:hAnsi="Arial" w:cs="Arial"/>
-          <w:sz w:val="24"/>
-          <w:szCs w:val="24"/>
-        </w:rPr>
-        <w:t>--</w:t>
-      </w:r>
-      <w:r>
-        <w:rPr>
-          <w:rFonts w:ascii="Arial" w:hAnsi="Arial" w:cs="Arial"/>
-          <w:sz w:val="24"/>
-          <w:szCs w:val="24"/>
-        </w:rPr>
-        <w:t xml:space="preserve"> Evaluation Criteria for Machine Learning Models</w:t>
-      </w:r>
-    </w:p>
-    <w:p>
-      <w:pPr>
-        <w:spacing w:after="240" w:line="240" w:lineRule="auto"/>
-        <w:jc w:val="both"/>
-        <w:rPr>
-          <w:rFonts w:ascii="Arial" w:hAnsi="Arial" w:cs="Arial"/>
-          <w:sz w:val="24"/>
-          <w:szCs w:val="24"/>
-        </w:rPr>
-      </w:pPr>
-      <w:r>
-        <w:rPr>
-          <w:rFonts w:ascii="Arial" w:hAnsi="Arial" w:cs="Arial"/>
-          <w:sz w:val="24"/>
-          <w:szCs w:val="24"/>
-        </w:rPr>
-        <w:t>https://medium.com/analytics-vidhya/evaluation-criteria-for-machine-learning-models-ce04692cc3e3</w:t>
-      </w:r>
-    </w:p>
-    <w:p>
-      <w:pPr>
-        <w:spacing w:after="240" w:line="240" w:lineRule="auto"/>
-        <w:jc w:val="both"/>
-        <w:rPr>
-          <w:rFonts w:ascii="Arial" w:hAnsi="Arial" w:cs="Arial"/>
-          <w:sz w:val="24"/>
-          <w:szCs w:val="24"/>
-        </w:rPr>
-      </w:pPr>
-      <w:r>
-        <w:rPr>
-          <w:rFonts w:ascii="Arial" w:hAnsi="Arial" w:cs="Arial"/>
-          <w:sz w:val="24"/>
-          <w:szCs w:val="24"/>
-        </w:rPr>
-        <w:t>https://riskspan.com/evaluating-supervised-and-unsupervised-learning-models/#:~:text=Model%20evaluation%20%28including%20evaluating%20supervised%20and%20unsupervised%20learning,or%20appropriately%20flagging%20credit%20card%20transactions%20as%20fraud.</w:t>
-      </w:r>
-    </w:p>
-    <w:p>
-      <w:pPr>
-        <w:pStyle w:val="NormalWeb"/>
-        <w:spacing w:before="0" w:beforeAutospacing="0" w:after="240" w:afterAutospacing="0"/>
-        <w:jc w:val="both"/>
-        <w:rPr>
-          <w:rFonts w:ascii="Arial" w:hAnsi="Arial" w:cs="Arial"/>
-        </w:rPr>
-      </w:pPr>
-    </w:p>
-    <w:p>
-      <w:pPr>
-        <w:pStyle w:val="Heading2"/>
-        <w:spacing w:before="0" w:after="240" w:line="240" w:lineRule="auto"/>
-        <w:jc w:val="both"/>
-        <w:rPr>
-          <w:rFonts w:ascii="Arial" w:hAnsi="Arial" w:cs="Arial"/>
-          <w:color w:val="auto"/>
-          <w:sz w:val="24"/>
-          <w:szCs w:val="24"/>
-        </w:rPr>
-      </w:pPr>
-      <w:r>
-        <w:rPr>
-          <w:rFonts w:ascii="Arial" w:hAnsi="Arial" w:cs="Arial"/>
-          <w:color w:val="auto"/>
-          <w:sz w:val="24"/>
-          <w:szCs w:val="24"/>
-        </w:rPr>
-        <w:t>SUMMARY</w:t>
-      </w:r>
-    </w:p>
-    <w:p>
-      <w:pPr>
-        <w:pStyle w:val="ListParagraph"/>
-        <w:numPr>
-          <w:ilvl w:val="0"/>
-          <w:numId w:val="7"/>
-        </w:numPr>
-        <w:spacing w:after="240" w:line="240" w:lineRule="auto"/>
-        <w:jc w:val="both"/>
-        <w:rPr>
-          <w:rFonts w:ascii="Arial" w:hAnsi="Arial" w:cs="Arial"/>
-          <w:sz w:val="24"/>
-          <w:szCs w:val="24"/>
-        </w:rPr>
-      </w:pPr>
-      <w:r>
-        <w:rPr>
-          <w:rFonts w:ascii="Arial" w:hAnsi="Arial" w:cs="Arial"/>
-          <w:sz w:val="24"/>
-          <w:szCs w:val="24"/>
-        </w:rPr>
-        <w:t xml:space="preserve">Machine learning: ML refers to making machines work better at some </w:t>
-      </w:r>
-      <w:proofErr w:type="gramStart"/>
-      <w:r>
-        <w:rPr>
-          <w:rFonts w:ascii="Arial" w:hAnsi="Arial" w:cs="Arial"/>
-          <w:sz w:val="24"/>
-          <w:szCs w:val="24"/>
-        </w:rPr>
-        <w:t>task</w:t>
-      </w:r>
-      <w:proofErr w:type="gramEnd"/>
-      <w:r>
-        <w:rPr>
-          <w:rFonts w:ascii="Arial" w:hAnsi="Arial" w:cs="Arial"/>
-          <w:sz w:val="24"/>
-          <w:szCs w:val="24"/>
-        </w:rPr>
-        <w:t>, using given data.</w:t>
-      </w:r>
-    </w:p>
-    <w:p>
-      <w:pPr>
-        <w:pStyle w:val="ListParagraph"/>
-        <w:numPr>
-          <w:ilvl w:val="0"/>
-          <w:numId w:val="7"/>
-        </w:numPr>
-        <w:spacing w:after="240" w:line="240" w:lineRule="auto"/>
-        <w:jc w:val="both"/>
-        <w:rPr>
-          <w:rFonts w:ascii="Arial" w:hAnsi="Arial" w:cs="Arial"/>
-          <w:sz w:val="24"/>
-          <w:szCs w:val="24"/>
-        </w:rPr>
-      </w:pPr>
-      <w:r>
-        <w:rPr>
-          <w:rFonts w:ascii="Arial" w:hAnsi="Arial" w:cs="Arial"/>
-          <w:sz w:val="24"/>
-          <w:szCs w:val="24"/>
-        </w:rPr>
-        <w:t>Machine learning comes in many types, such as supervised, batch, unsupervised, and online learning.</w:t>
-      </w:r>
-    </w:p>
-    <w:p>
-      <w:pPr>
-        <w:pStyle w:val="ListParagraph"/>
-        <w:numPr>
-          <w:ilvl w:val="0"/>
-          <w:numId w:val="7"/>
-        </w:numPr>
-        <w:spacing w:after="240" w:line="240" w:lineRule="auto"/>
-        <w:jc w:val="both"/>
-        <w:rPr>
-          <w:rFonts w:ascii="Arial" w:hAnsi="Arial" w:cs="Arial"/>
-          <w:sz w:val="24"/>
-          <w:szCs w:val="24"/>
-        </w:rPr>
-      </w:pPr>
-      <w:r>
-        <w:rPr>
-          <w:rFonts w:ascii="Arial" w:hAnsi="Arial" w:cs="Arial"/>
-          <w:sz w:val="24"/>
-          <w:szCs w:val="24"/>
-        </w:rPr>
-        <w:t>To perform an ML project, you need to gather data in a training set, and then feed that set to a learning algorithm to get an output, “predictions”.</w:t>
-      </w:r>
-    </w:p>
-    <w:p>
-      <w:pPr>
-        <w:pStyle w:val="ListParagraph"/>
-        <w:numPr>
-          <w:ilvl w:val="0"/>
-          <w:numId w:val="7"/>
-        </w:numPr>
-        <w:spacing w:after="240" w:line="240" w:lineRule="auto"/>
-        <w:jc w:val="both"/>
-        <w:rPr>
-          <w:rFonts w:ascii="Arial" w:hAnsi="Arial" w:cs="Arial"/>
-          <w:sz w:val="24"/>
-          <w:szCs w:val="24"/>
-        </w:rPr>
-      </w:pPr>
-      <w:r>
-        <w:rPr>
-          <w:rFonts w:ascii="Arial" w:hAnsi="Arial" w:cs="Arial"/>
-          <w:sz w:val="24"/>
-          <w:szCs w:val="24"/>
-        </w:rPr>
-        <w:lastRenderedPageBreak/>
-        <w:t>If you want to get the right output, your system should use clear data, which is not too small and which does not have irrelevant features.</w:t>
-      </w:r>
-    </w:p>
-    <w:p>
-      <w:pPr>
-        <w:spacing w:after="240" w:line="240" w:lineRule="auto"/>
-        <w:jc w:val="both"/>
-        <w:rPr>
-          <w:rFonts w:ascii="Arial" w:hAnsi="Arial" w:cs="Arial"/>
-          <w:sz w:val="24"/>
-          <w:szCs w:val="24"/>
-        </w:rPr>
-      </w:pPr>
-    </w:p>
-    <w:p>
-      <w:pPr>
-        <w:pStyle w:val="Heading1"/>
-        <w:spacing w:before="0" w:after="240" w:line="240" w:lineRule="auto"/>
-        <w:jc w:val="both"/>
-        <w:rPr>
-          <w:rFonts w:ascii="Arial" w:hAnsi="Arial" w:cs="Arial"/>
-          <w:b/>
-          <w:bCs/>
-          <w:color w:val="auto"/>
-          <w:sz w:val="24"/>
-          <w:szCs w:val="24"/>
-        </w:rPr>
-      </w:pPr>
-      <w:r>
-        <w:rPr>
-          <w:rFonts w:ascii="Arial" w:hAnsi="Arial" w:cs="Arial"/>
-          <w:b/>
-          <w:bCs/>
-          <w:color w:val="auto"/>
-          <w:sz w:val="24"/>
-          <w:szCs w:val="24"/>
-        </w:rPr>
-        <w:t>Deep Learning</w:t>
-      </w:r>
-    </w:p>
-    <w:p>
-      <w:pPr>
-        <w:spacing w:after="240" w:line="240" w:lineRule="auto"/>
-        <w:ind w:firstLine="720"/>
-        <w:jc w:val="both"/>
-        <w:rPr>
-          <w:rFonts w:ascii="Arial" w:hAnsi="Arial" w:cs="Arial"/>
-          <w:sz w:val="24"/>
-          <w:szCs w:val="24"/>
-        </w:rPr>
-      </w:pPr>
-      <w:r>
-        <w:rPr>
-          <w:rFonts w:ascii="Arial" w:hAnsi="Arial" w:cs="Arial"/>
-          <w:sz w:val="24"/>
-          <w:szCs w:val="24"/>
-        </w:rPr>
-        <w:t xml:space="preserve">Deep learning is largely considered a </w:t>
-      </w:r>
-      <w:r>
-        <w:rPr>
-          <w:rFonts w:ascii="Arial" w:hAnsi="Arial" w:cs="Arial"/>
-          <w:i/>
-          <w:iCs/>
-          <w:sz w:val="24"/>
-          <w:szCs w:val="24"/>
-        </w:rPr>
-        <w:t>subset</w:t>
-      </w:r>
-      <w:r>
-        <w:rPr>
-          <w:rFonts w:ascii="Arial" w:hAnsi="Arial" w:cs="Arial"/>
-          <w:sz w:val="24"/>
-          <w:szCs w:val="24"/>
-        </w:rPr>
-        <w:t xml:space="preserve"> of </w:t>
-      </w:r>
-      <w:r>
-        <w:rPr>
-          <w:rFonts w:ascii="Arial" w:hAnsi="Arial" w:cs="Arial"/>
-          <w:sz w:val="24"/>
-          <w:szCs w:val="24"/>
-        </w:rPr>
-        <w:t>M</w:t>
-      </w:r>
-      <w:r>
-        <w:rPr>
-          <w:rFonts w:ascii="Arial" w:hAnsi="Arial" w:cs="Arial"/>
-          <w:sz w:val="24"/>
-          <w:szCs w:val="24"/>
-        </w:rPr>
-        <w:t xml:space="preserve">achine </w:t>
-      </w:r>
-      <w:r>
-        <w:rPr>
-          <w:rFonts w:ascii="Arial" w:hAnsi="Arial" w:cs="Arial"/>
-          <w:sz w:val="24"/>
-          <w:szCs w:val="24"/>
-        </w:rPr>
-        <w:t>L</w:t>
-      </w:r>
-      <w:r>
-        <w:rPr>
-          <w:rFonts w:ascii="Arial" w:hAnsi="Arial" w:cs="Arial"/>
-          <w:sz w:val="24"/>
-          <w:szCs w:val="24"/>
-        </w:rPr>
-        <w:t>earning, and it is built on traditional artificial neural networks.</w:t>
-      </w:r>
-    </w:p>
-    <w:p>
-      <w:pPr>
-        <w:spacing w:after="240" w:line="240" w:lineRule="auto"/>
-        <w:ind w:firstLine="720"/>
-        <w:jc w:val="both"/>
-        <w:rPr>
-          <w:rFonts w:ascii="Arial" w:hAnsi="Arial" w:cs="Arial"/>
-          <w:sz w:val="24"/>
-          <w:szCs w:val="24"/>
-        </w:rPr>
-      </w:pPr>
-      <w:r>
-        <w:rPr>
-          <w:rFonts w:ascii="Arial" w:hAnsi="Arial" w:cs="Arial"/>
-          <w:sz w:val="24"/>
-          <w:szCs w:val="24"/>
-        </w:rPr>
-        <w:t>Image analysis or image processing is the most researched topic in deep learning. Image processing simply means extracting information from images and learning from images. This is an important aspect of computer vision. In deep learning, image processing is largely done using convolutional neural networks (CNNs) and can be generally divided into image classification, object detection, image segmentation, and so on.</w:t>
-      </w:r>
-    </w:p>
-    <w:p>
-      <w:pPr>
-        <w:spacing w:after="240" w:line="240" w:lineRule="auto"/>
-        <w:ind w:firstLine="720"/>
-        <w:jc w:val="both"/>
-        <w:rPr>
-          <w:rFonts w:ascii="Arial" w:hAnsi="Arial" w:cs="Arial"/>
-          <w:sz w:val="24"/>
-          <w:szCs w:val="24"/>
-        </w:rPr>
-      </w:pPr>
-      <w:r>
-        <w:rPr>
-          <w:rFonts w:ascii="Arial" w:hAnsi="Arial" w:cs="Arial"/>
-          <w:sz w:val="24"/>
-          <w:szCs w:val="24"/>
-        </w:rPr>
-        <w:t>I</w:t>
-      </w:r>
-      <w:r>
-        <w:rPr>
-          <w:rFonts w:ascii="Arial" w:hAnsi="Arial" w:cs="Arial"/>
-          <w:sz w:val="24"/>
-          <w:szCs w:val="24"/>
-        </w:rPr>
-        <w:t xml:space="preserve">llustrates the differences between image classification, object detection, and image segmentation. Image classification is about identifying the image or classifying the image. Image classification can be typically done by using deep learning neural networks such as </w:t>
-      </w:r>
-      <w:proofErr w:type="spellStart"/>
-      <w:r>
-        <w:rPr>
-          <w:rFonts w:ascii="Arial" w:hAnsi="Arial" w:cs="Arial"/>
-          <w:sz w:val="24"/>
-          <w:szCs w:val="24"/>
-        </w:rPr>
-        <w:t>AlexNet</w:t>
-      </w:r>
-      <w:proofErr w:type="spellEnd"/>
-      <w:r>
-        <w:rPr>
-          <w:rFonts w:ascii="Arial" w:hAnsi="Arial" w:cs="Arial"/>
-          <w:sz w:val="24"/>
-          <w:szCs w:val="24"/>
-        </w:rPr>
-        <w:t xml:space="preserve">, </w:t>
-      </w:r>
-      <w:proofErr w:type="spellStart"/>
-      <w:r>
-        <w:rPr>
-          <w:rFonts w:ascii="Arial" w:hAnsi="Arial" w:cs="Arial"/>
-          <w:sz w:val="24"/>
-          <w:szCs w:val="24"/>
-        </w:rPr>
-        <w:t>GoogLeNet</w:t>
-      </w:r>
-      <w:proofErr w:type="spellEnd"/>
-      <w:r>
-        <w:rPr>
-          <w:rFonts w:ascii="Arial" w:hAnsi="Arial" w:cs="Arial"/>
-          <w:sz w:val="24"/>
-          <w:szCs w:val="24"/>
-        </w:rPr>
-        <w:t xml:space="preserve">, VGG, </w:t>
-      </w:r>
-      <w:proofErr w:type="spellStart"/>
-      <w:r>
-        <w:rPr>
-          <w:rFonts w:ascii="Arial" w:hAnsi="Arial" w:cs="Arial"/>
-          <w:sz w:val="24"/>
-          <w:szCs w:val="24"/>
-        </w:rPr>
-        <w:t>ResNet</w:t>
-      </w:r>
-      <w:proofErr w:type="spellEnd"/>
-      <w:r>
-        <w:rPr>
-          <w:rFonts w:ascii="Arial" w:hAnsi="Arial" w:cs="Arial"/>
-          <w:sz w:val="24"/>
-          <w:szCs w:val="24"/>
-        </w:rPr>
-        <w:t xml:space="preserve">, </w:t>
-      </w:r>
-      <w:proofErr w:type="spellStart"/>
-      <w:r>
-        <w:rPr>
-          <w:rFonts w:ascii="Arial" w:hAnsi="Arial" w:cs="Arial"/>
-          <w:sz w:val="24"/>
-          <w:szCs w:val="24"/>
-        </w:rPr>
-        <w:t>MobileNet</w:t>
-      </w:r>
-      <w:proofErr w:type="spellEnd"/>
-      <w:r>
-        <w:rPr>
-          <w:rFonts w:ascii="Arial" w:hAnsi="Arial" w:cs="Arial"/>
-          <w:sz w:val="24"/>
-          <w:szCs w:val="24"/>
-        </w:rPr>
-        <w:t xml:space="preserve">, and so on. Object detection is about identifying a particular object in the image. Object detection can be typically done by using deep learning neural networks such as region-based convolutional neural networks (R-CNNs), you only look once (YOLO), and so on. Image segmentation means dividing the image into different segments according to the content. Image segmentation can be typically done by using </w:t>
-      </w:r>
-      <w:proofErr w:type="spellStart"/>
-      <w:r>
-        <w:rPr>
-          <w:rFonts w:ascii="Arial" w:hAnsi="Arial" w:cs="Arial"/>
-          <w:sz w:val="24"/>
-          <w:szCs w:val="24"/>
-        </w:rPr>
-        <w:t>Detectron</w:t>
-      </w:r>
-      <w:proofErr w:type="spellEnd"/>
-      <w:r>
-        <w:rPr>
-          <w:rFonts w:ascii="Arial" w:hAnsi="Arial" w:cs="Arial"/>
-          <w:sz w:val="24"/>
-          <w:szCs w:val="24"/>
-        </w:rPr>
-        <w:t xml:space="preserve">, Gluon, </w:t>
-      </w:r>
-      <w:proofErr w:type="spellStart"/>
-      <w:r>
-        <w:rPr>
-          <w:rFonts w:ascii="Arial" w:hAnsi="Arial" w:cs="Arial"/>
-          <w:sz w:val="24"/>
-          <w:szCs w:val="24"/>
-        </w:rPr>
-        <w:t>PixelLib</w:t>
-      </w:r>
-      <w:proofErr w:type="spellEnd"/>
-      <w:r>
-        <w:rPr>
-          <w:rFonts w:ascii="Arial" w:hAnsi="Arial" w:cs="Arial"/>
-          <w:sz w:val="24"/>
-          <w:szCs w:val="24"/>
-        </w:rPr>
-        <w:t xml:space="preserve"> libraries, and so on.</w:t>
-      </w:r>
-    </w:p>
-    <w:p>
-      <w:pPr>
-        <w:spacing w:after="240" w:line="240" w:lineRule="auto"/>
-        <w:ind w:firstLine="720"/>
-        <w:jc w:val="center"/>
-        <w:rPr>
-          <w:rFonts w:ascii="Arial" w:hAnsi="Arial" w:cs="Arial"/>
-          <w:sz w:val="24"/>
-          <w:szCs w:val="24"/>
-        </w:rPr>
-      </w:pPr>
-      <w:r>
-        <w:rPr>
-          <w:rFonts w:ascii="Arial" w:hAnsi="Arial" w:cs="Arial"/>
-          <w:noProof/>
-          <w:sz w:val="24"/>
-          <w:szCs w:val="24"/>
-        </w:rPr>
-        <w:drawing>
-          <wp:inline distT="0" distB="0" distL="0" distR="0" wp14:anchorId="7756B758" wp14:editId="54C49824">
-            <wp:extent cx="4328535" cy="1409822"/>
-            <wp:effectExtent l="0" t="0" r="0" b="0"/>
-            <wp:docPr id="18" name="Picture 18"/>
-            <wp:cNvGraphicFramePr>
-              <a:graphicFrameLocks xmlns:a="http://schemas.openxmlformats.org/drawingml/2006/main" noChangeAspect="1"/>
-            </wp:cNvGraphicFramePr>
-            <a:graphic xmlns:a="http://schemas.openxmlformats.org/drawingml/2006/main">
-              <a:graphicData uri="http://schemas.openxmlformats.org/drawingml/2006/picture">
-                <pic:pic xmlns:pic="http://schemas.openxmlformats.org/drawingml/2006/picture">
-                  <pic:nvPicPr>
-                    <pic:cNvPr id="1" name=""/>
-                    <pic:cNvPicPr/>
-                  </pic:nvPicPr>
-                  <pic:blipFill>
-                    <a:blip r:embed="rId23"/>
-                    <a:stretch>
-                      <a:fillRect/>
-                    </a:stretch>
-                  </pic:blipFill>
-                  <pic:spPr>
-                    <a:xfrm>
-                      <a:off x="0" y="0"/>
-                      <a:ext cx="4328535" cy="1409822"/>
-                    </a:xfrm>
-                    <a:prstGeom prst="rect">
-                      <a:avLst/>
-                    </a:prstGeom>
-                  </pic:spPr>
-                </pic:pic>
-              </a:graphicData>
-            </a:graphic>
-          </wp:inline>
-        </w:drawing>
-      </w:r>
-    </w:p>
-    <w:p>
-      <w:pPr>
-        <w:spacing w:after="240" w:line="240" w:lineRule="auto"/>
-        <w:ind w:firstLine="720"/>
-        <w:jc w:val="center"/>
-        <w:rPr>
-          <w:rFonts w:ascii="Arial" w:hAnsi="Arial" w:cs="Arial"/>
-          <w:sz w:val="24"/>
-          <w:szCs w:val="24"/>
-        </w:rPr>
-      </w:pPr>
-      <w:r>
-        <w:rPr>
-          <w:rFonts w:ascii="Arial" w:hAnsi="Arial" w:cs="Arial"/>
-          <w:sz w:val="24"/>
-          <w:szCs w:val="24"/>
-        </w:rPr>
-        <w:t>Figure 5.1: The differences between image classification, object detection, and</w:t>
-      </w:r>
-      <w:r>
-        <w:rPr>
-          <w:rFonts w:ascii="Arial" w:hAnsi="Arial" w:cs="Arial"/>
-          <w:sz w:val="24"/>
-          <w:szCs w:val="24"/>
-        </w:rPr>
-        <w:t xml:space="preserve"> </w:t>
-      </w:r>
-      <w:r>
-        <w:rPr>
-          <w:rFonts w:ascii="Arial" w:hAnsi="Arial" w:cs="Arial"/>
-          <w:sz w:val="24"/>
-          <w:szCs w:val="24"/>
-        </w:rPr>
-        <w:t>image</w:t>
-      </w:r>
-      <w:r>
-        <w:rPr>
-          <w:rFonts w:ascii="Arial" w:hAnsi="Arial" w:cs="Arial"/>
-          <w:sz w:val="24"/>
-          <w:szCs w:val="24"/>
-        </w:rPr>
-        <w:t xml:space="preserve"> </w:t>
-      </w:r>
-      <w:r>
-        <w:rPr>
-          <w:rFonts w:ascii="Arial" w:hAnsi="Arial" w:cs="Arial"/>
-          <w:sz w:val="24"/>
-          <w:szCs w:val="24"/>
-        </w:rPr>
-        <w:t>segmentation</w:t>
-      </w:r>
-    </w:p>
-    <w:p>
-      <w:pPr>
-        <w:pStyle w:val="Heading2"/>
-        <w:spacing w:before="0" w:after="240" w:line="240" w:lineRule="auto"/>
-        <w:jc w:val="both"/>
-        <w:rPr>
-          <w:rFonts w:ascii="Arial" w:hAnsi="Arial" w:cs="Arial"/>
-          <w:b/>
-          <w:bCs/>
-          <w:color w:val="auto"/>
-          <w:sz w:val="24"/>
-          <w:szCs w:val="24"/>
-        </w:rPr>
-      </w:pPr>
-      <w:r>
-        <w:rPr>
-          <w:rFonts w:ascii="Arial" w:hAnsi="Arial" w:cs="Arial"/>
-          <w:b/>
-          <w:bCs/>
-          <w:color w:val="auto"/>
-          <w:sz w:val="24"/>
-          <w:szCs w:val="24"/>
-        </w:rPr>
-        <w:t>Neural Networks</w:t>
-      </w:r>
-    </w:p>
-    <w:p>
-      <w:pPr>
-        <w:pStyle w:val="ListParagraph"/>
-        <w:numPr>
-          <w:ilvl w:val="0"/>
-          <w:numId w:val="30"/>
-        </w:numPr>
-        <w:spacing w:after="240" w:line="240" w:lineRule="auto"/>
-        <w:jc w:val="both"/>
-        <w:rPr>
-          <w:rFonts w:ascii="Arial" w:hAnsi="Arial" w:cs="Arial"/>
-          <w:sz w:val="24"/>
-          <w:szCs w:val="24"/>
-        </w:rPr>
-      </w:pPr>
-      <w:r>
-        <w:rPr>
-          <w:rFonts w:ascii="Arial" w:hAnsi="Arial" w:cs="Arial"/>
-          <w:sz w:val="24"/>
-          <w:szCs w:val="24"/>
-        </w:rPr>
-        <w:t>ANN</w:t>
-      </w:r>
-    </w:p>
-    <w:p>
-      <w:pPr>
-        <w:pStyle w:val="ListParagraph"/>
-        <w:numPr>
-          <w:ilvl w:val="0"/>
-          <w:numId w:val="30"/>
-        </w:numPr>
-        <w:spacing w:after="240" w:line="240" w:lineRule="auto"/>
-        <w:jc w:val="both"/>
-        <w:rPr>
-          <w:rFonts w:ascii="Arial" w:hAnsi="Arial" w:cs="Arial"/>
-          <w:sz w:val="24"/>
-          <w:szCs w:val="24"/>
-        </w:rPr>
-      </w:pPr>
-      <w:r>
-        <w:rPr>
-          <w:rFonts w:ascii="Arial" w:hAnsi="Arial" w:cs="Arial"/>
-          <w:sz w:val="24"/>
-          <w:szCs w:val="24"/>
-        </w:rPr>
-        <w:t>CNN</w:t>
-      </w:r>
-    </w:p>
-    <w:p>
-      <w:pPr>
-        <w:pStyle w:val="ListParagraph"/>
-        <w:numPr>
-          <w:ilvl w:val="0"/>
-          <w:numId w:val="30"/>
-        </w:numPr>
-        <w:spacing w:after="240" w:line="240" w:lineRule="auto"/>
-        <w:jc w:val="both"/>
-        <w:rPr>
-          <w:rFonts w:ascii="Arial" w:hAnsi="Arial" w:cs="Arial"/>
-          <w:sz w:val="24"/>
-          <w:szCs w:val="24"/>
-        </w:rPr>
-      </w:pPr>
-      <w:r>
-        <w:rPr>
-          <w:rFonts w:ascii="Arial" w:hAnsi="Arial" w:cs="Arial"/>
-          <w:sz w:val="24"/>
-          <w:szCs w:val="24"/>
-        </w:rPr>
-        <w:t>KNN</w:t>
-      </w:r>
-    </w:p>
-    <w:p>
-      <w:pPr>
-        <w:pStyle w:val="Heading2"/>
-        <w:spacing w:before="0" w:after="240" w:line="240" w:lineRule="auto"/>
-        <w:jc w:val="both"/>
-        <w:rPr>
-          <w:rFonts w:ascii="Arial" w:hAnsi="Arial" w:cs="Arial"/>
-          <w:b/>
-          <w:bCs/>
-          <w:color w:val="auto"/>
-          <w:sz w:val="24"/>
-          <w:szCs w:val="24"/>
-        </w:rPr>
-      </w:pPr>
-      <w:r>
-        <w:rPr>
-          <w:rFonts w:ascii="Arial" w:hAnsi="Arial" w:cs="Arial"/>
-          <w:b/>
-          <w:bCs/>
-          <w:color w:val="auto"/>
-          <w:sz w:val="24"/>
-          <w:szCs w:val="24"/>
-        </w:rPr>
-        <w:t>Image Classification</w:t>
-      </w:r>
-    </w:p>
-    <w:p>
-      <w:pPr>
-        <w:spacing w:after="240" w:line="240" w:lineRule="auto"/>
-        <w:jc w:val="both"/>
-        <w:rPr>
-          <w:rFonts w:ascii="Arial" w:hAnsi="Arial" w:cs="Arial"/>
-          <w:sz w:val="24"/>
-          <w:szCs w:val="24"/>
-        </w:rPr>
-      </w:pPr>
-    </w:p>
-    <w:p>
-      <w:pPr>
-        <w:spacing w:after="240" w:line="240" w:lineRule="auto"/>
-        <w:ind w:firstLine="720"/>
-        <w:jc w:val="both"/>
-        <w:rPr>
-          <w:rFonts w:ascii="Arial" w:hAnsi="Arial" w:cs="Arial"/>
-          <w:sz w:val="24"/>
-          <w:szCs w:val="24"/>
-        </w:rPr>
-      </w:pPr>
-      <w:r>
-        <w:rPr>
-          <w:rFonts w:ascii="Arial" w:hAnsi="Arial" w:cs="Arial"/>
-          <w:sz w:val="24"/>
-          <w:szCs w:val="24"/>
-        </w:rPr>
-        <w:lastRenderedPageBreak/>
-        <w:t xml:space="preserve">Image classification is the simplest and </w:t>
-      </w:r>
-      <w:r>
-        <w:rPr>
-          <w:rFonts w:ascii="Arial" w:hAnsi="Arial" w:cs="Arial"/>
-          <w:sz w:val="24"/>
-          <w:szCs w:val="24"/>
-        </w:rPr>
-        <w:t>most used</w:t>
-      </w:r>
-      <w:r>
-        <w:rPr>
-          <w:rFonts w:ascii="Arial" w:hAnsi="Arial" w:cs="Arial"/>
-          <w:sz w:val="24"/>
-          <w:szCs w:val="24"/>
-        </w:rPr>
-        <w:t xml:space="preserve"> image processing technique. Image classification allows you to identify the content of an image, for example, whether an image is a dog or a cat, a type of flower, cancer or noncancer, and so on. Image classification is done by two steps called training and inference, as shown in Figure 5.2. During training, you feed the deep learning neural networks with training images and targets (also called labels) and adjust the weights of the neural network until it maximizes the recognition rate, called accuracy. The more training images and the more complex the neural networks, the higher the training accuracy. After training, you can feed a query image to the network, and it will predict the result. The process of using a trained deep learning model to make predictions against previously unseen data is called inference.</w:t>
-      </w:r>
-    </w:p>
-    <w:p>
-      <w:pPr>
-        <w:spacing w:after="240" w:line="240" w:lineRule="auto"/>
-        <w:ind w:firstLine="720"/>
-        <w:jc w:val="both"/>
-        <w:rPr>
-          <w:rFonts w:ascii="Arial" w:hAnsi="Arial" w:cs="Arial"/>
-          <w:sz w:val="24"/>
-          <w:szCs w:val="24"/>
-        </w:rPr>
-      </w:pPr>
-      <w:r>
-        <w:rPr>
-          <w:rFonts w:ascii="Arial" w:hAnsi="Arial" w:cs="Arial"/>
-          <w:sz w:val="24"/>
-          <w:szCs w:val="24"/>
-        </w:rPr>
-        <w:t xml:space="preserve">For image classification, you can either use pre- trained models or custom trained models. Pre-trained models are trained on a data source such as the ImageNet dataset (http://www.image-net.org/) or the CIFAR-10 dataset (https://www.cs.toronto.edu/~kriz/cifar.html). ImageNet has 1,000 classes, and CIFAR-10 consists of 10 classes; the pre-trained model will therefore only recognize the 1,000 classes or 10 classes. You can also re-train the pre-trained models with your own datasets, which is called transfer learning. </w:t>
-      </w:r>
-    </w:p>
-    <w:p>
-      <w:pPr>
-        <w:spacing w:after="240" w:line="240" w:lineRule="auto"/>
-        <w:ind w:firstLine="720"/>
-        <w:jc w:val="center"/>
-        <w:rPr>
-          <w:rFonts w:ascii="Arial" w:hAnsi="Arial" w:cs="Arial"/>
-          <w:sz w:val="24"/>
-          <w:szCs w:val="24"/>
-        </w:rPr>
-      </w:pPr>
-      <w:r>
-        <w:rPr>
-          <w:rFonts w:ascii="Arial" w:hAnsi="Arial" w:cs="Arial"/>
-          <w:noProof/>
-          <w:sz w:val="24"/>
-          <w:szCs w:val="24"/>
-        </w:rPr>
-        <w:drawing>
-          <wp:inline distT="0" distB="0" distL="0" distR="0" wp14:anchorId="334091E4" wp14:editId="4F29AF1E">
-            <wp:extent cx="3284505" cy="2834886"/>
-            <wp:effectExtent l="0" t="0" r="0" b="3810"/>
-            <wp:docPr id="19" name="Picture 19" descr="Chart, scatter chart&#10;&#10;Description automatically generated"/>
-            <wp:cNvGraphicFramePr>
-              <a:graphicFrameLocks xmlns:a="http://schemas.openxmlformats.org/drawingml/2006/main" noChangeAspect="1"/>
-            </wp:cNvGraphicFramePr>
-            <a:graphic xmlns:a="http://schemas.openxmlformats.org/drawingml/2006/main">
-              <a:graphicData uri="http://schemas.openxmlformats.org/drawingml/2006/picture">
-                <pic:pic xmlns:pic="http://schemas.openxmlformats.org/drawingml/2006/picture">
-                  <pic:nvPicPr>
-                    <pic:cNvPr id="19" name="Picture 19" descr="Chart, scatter chart&#10;&#10;Description automatically generated"/>
-                    <pic:cNvPicPr/>
-                  </pic:nvPicPr>
-                  <pic:blipFill>
-                    <a:blip r:embed="rId24"/>
-                    <a:stretch>
-                      <a:fillRect/>
-                    </a:stretch>
-                  </pic:blipFill>
-                  <pic:spPr>
-                    <a:xfrm>
-                      <a:off x="0" y="0"/>
-                      <a:ext cx="3284505" cy="2834886"/>
-                    </a:xfrm>
-                    <a:prstGeom prst="rect">
-                      <a:avLst/>
-                    </a:prstGeom>
-                  </pic:spPr>
-                </pic:pic>
-              </a:graphicData>
-            </a:graphic>
-          </wp:inline>
-        </w:drawing>
-      </w:r>
-    </w:p>
-    <w:p>
-      <w:pPr>
-        <w:spacing w:after="240" w:line="240" w:lineRule="auto"/>
-        <w:ind w:firstLine="720"/>
-        <w:jc w:val="center"/>
-        <w:rPr>
-          <w:rFonts w:ascii="Arial" w:hAnsi="Arial" w:cs="Arial"/>
-          <w:sz w:val="24"/>
-          <w:szCs w:val="24"/>
-        </w:rPr>
-      </w:pPr>
-      <w:r>
-        <w:rPr>
-          <w:rFonts w:ascii="Arial" w:hAnsi="Arial" w:cs="Arial"/>
-          <w:sz w:val="24"/>
-          <w:szCs w:val="24"/>
-        </w:rPr>
-        <w:t>Figure 5.2: Training and inference in image classification</w:t>
-      </w:r>
-    </w:p>
-    <w:p>
-      <w:pPr>
-        <w:spacing w:after="240" w:line="240" w:lineRule="auto"/>
-        <w:ind w:firstLine="720"/>
-        <w:jc w:val="both"/>
-        <w:rPr>
-          <w:rFonts w:ascii="Arial" w:hAnsi="Arial" w:cs="Arial"/>
-          <w:sz w:val="24"/>
-          <w:szCs w:val="24"/>
-        </w:rPr>
-      </w:pPr>
-      <w:r>
-        <w:rPr>
-          <w:rFonts w:ascii="Arial" w:hAnsi="Arial" w:cs="Arial"/>
-          <w:sz w:val="24"/>
-          <w:szCs w:val="24"/>
-        </w:rPr>
-        <w:t xml:space="preserve">Image classification has countless real-life applications. For example, take a picture of a skin mole; image classification can tell you whether it is benign or malignant. </w:t>
-      </w:r>
-      <w:proofErr w:type="gramStart"/>
-      <w:r>
-        <w:rPr>
-          <w:rFonts w:ascii="Arial" w:hAnsi="Arial" w:cs="Arial"/>
-          <w:sz w:val="24"/>
-          <w:szCs w:val="24"/>
-        </w:rPr>
-        <w:t>Or,</w:t>
-      </w:r>
-      <w:proofErr w:type="gramEnd"/>
-      <w:r>
-        <w:rPr>
-          <w:rFonts w:ascii="Arial" w:hAnsi="Arial" w:cs="Arial"/>
-          <w:sz w:val="24"/>
-          <w:szCs w:val="24"/>
-        </w:rPr>
-        <w:t xml:space="preserve"> take a picture of a flower or a plant; it can tell you what type of flower or plant it is. For tourists, it can tell you what building or what attraction is in your photo. For fashionistas, it can tell what brand of cloth or shoes the photo is about. In healthcare, it can also classify X-ray images, CT images, and MRI images. The potential is </w:t>
-      </w:r>
-      <w:proofErr w:type="gramStart"/>
-      <w:r>
-        <w:rPr>
-          <w:rFonts w:ascii="Arial" w:hAnsi="Arial" w:cs="Arial"/>
-          <w:sz w:val="24"/>
-          <w:szCs w:val="24"/>
-        </w:rPr>
-        <w:t>really endless</w:t>
-      </w:r>
-      <w:proofErr w:type="gramEnd"/>
-      <w:r>
-        <w:rPr>
-          <w:rFonts w:ascii="Arial" w:hAnsi="Arial" w:cs="Arial"/>
-          <w:sz w:val="24"/>
-          <w:szCs w:val="24"/>
-        </w:rPr>
-        <w:t>!</w:t>
-      </w:r>
-    </w:p>
-    <w:p>
-      <w:pPr>
-        <w:pStyle w:val="Heading3"/>
-        <w:spacing w:before="0" w:after="240" w:line="240" w:lineRule="auto"/>
-        <w:jc w:val="both"/>
-        <w:rPr>
-          <w:rFonts w:ascii="Arial" w:hAnsi="Arial" w:cs="Arial"/>
-          <w:b/>
-          <w:bCs/>
-          <w:color w:val="auto"/>
-        </w:rPr>
-      </w:pPr>
-      <w:r>
-        <w:rPr>
-          <w:rFonts w:ascii="Arial" w:hAnsi="Arial" w:cs="Arial"/>
-          <w:b/>
-          <w:bCs/>
-          <w:color w:val="auto"/>
-        </w:rPr>
-        <w:lastRenderedPageBreak/>
-        <w:t>Classification with Pre-trained Models</w:t>
-      </w:r>
-    </w:p>
-    <w:p>
-      <w:pPr>
-        <w:spacing w:after="240" w:line="240" w:lineRule="auto"/>
-        <w:ind w:firstLine="720"/>
-        <w:jc w:val="both"/>
-        <w:rPr>
-          <w:rFonts w:ascii="Arial" w:hAnsi="Arial" w:cs="Arial"/>
-          <w:sz w:val="24"/>
-          <w:szCs w:val="24"/>
-        </w:rPr>
-      </w:pPr>
-      <w:r>
-        <w:rPr>
-          <w:rFonts w:ascii="Arial" w:hAnsi="Arial" w:cs="Arial"/>
-          <w:sz w:val="24"/>
-          <w:szCs w:val="24"/>
-        </w:rPr>
-        <w:t xml:space="preserve">There are several deep learning neural networks available. The easiest way to use them for image classification is through the TensorFlow and </w:t>
-      </w:r>
-      <w:proofErr w:type="spellStart"/>
-      <w:r>
-        <w:rPr>
-          <w:rFonts w:ascii="Arial" w:hAnsi="Arial" w:cs="Arial"/>
-          <w:sz w:val="24"/>
-          <w:szCs w:val="24"/>
-        </w:rPr>
-        <w:t>Keras</w:t>
-      </w:r>
-      <w:proofErr w:type="spellEnd"/>
-      <w:r>
-        <w:rPr>
-          <w:rFonts w:ascii="Arial" w:hAnsi="Arial" w:cs="Arial"/>
-          <w:sz w:val="24"/>
-          <w:szCs w:val="24"/>
-        </w:rPr>
-        <w:t xml:space="preserve"> libraries.</w:t>
-      </w:r>
-    </w:p>
-    <w:p>
-      <w:pPr>
-        <w:pStyle w:val="Heading3"/>
-        <w:spacing w:before="0" w:after="240" w:line="240" w:lineRule="auto"/>
-        <w:jc w:val="both"/>
-        <w:rPr>
-          <w:rFonts w:ascii="Arial" w:hAnsi="Arial" w:cs="Arial"/>
-          <w:b/>
-          <w:bCs/>
-          <w:color w:val="auto"/>
-        </w:rPr>
-      </w:pPr>
-      <w:r>
-        <w:rPr>
-          <w:rFonts w:ascii="Arial" w:hAnsi="Arial" w:cs="Arial"/>
-          <w:b/>
-          <w:bCs/>
-          <w:color w:val="auto"/>
-        </w:rPr>
-        <w:t>Classification with Custom Trained Models: Transfer Learning</w:t>
-      </w:r>
-    </w:p>
-    <w:p>
-      <w:pPr>
-        <w:spacing w:after="240" w:line="240" w:lineRule="auto"/>
-        <w:ind w:firstLine="720"/>
-        <w:jc w:val="both"/>
-        <w:rPr>
-          <w:rFonts w:ascii="Arial" w:hAnsi="Arial" w:cs="Arial"/>
-          <w:sz w:val="24"/>
-          <w:szCs w:val="24"/>
-        </w:rPr>
-      </w:pPr>
-      <w:r>
-        <w:rPr>
-          <w:rFonts w:ascii="Arial" w:hAnsi="Arial" w:cs="Arial"/>
-          <w:sz w:val="24"/>
-          <w:szCs w:val="24"/>
-        </w:rPr>
-        <w:t>Although classifying images with a pre-trained model is useful, it can only classify the images that have been previously specified. For example, if a model has</w:t>
-      </w:r>
-      <w:r>
-        <w:rPr>
-          <w:rFonts w:ascii="Arial" w:hAnsi="Arial" w:cs="Arial"/>
-          <w:sz w:val="24"/>
-          <w:szCs w:val="24"/>
-        </w:rPr>
-        <w:br/>
-        <w:t>been trained on ImageNet, then the model can classify only the 1,000 types of</w:t>
-      </w:r>
-      <w:r>
-        <w:rPr>
-          <w:rFonts w:ascii="Arial" w:hAnsi="Arial" w:cs="Arial"/>
-          <w:sz w:val="24"/>
-          <w:szCs w:val="24"/>
-        </w:rPr>
-        <w:br/>
-        <w:t>images defined by ImageNet. If a model has been trained on CIFAR-10, then it</w:t>
-      </w:r>
-      <w:r>
-        <w:rPr>
-          <w:rFonts w:ascii="Arial" w:hAnsi="Arial" w:cs="Arial"/>
-          <w:sz w:val="24"/>
-          <w:szCs w:val="24"/>
-        </w:rPr>
-        <w:br/>
-        <w:t>can classify only 10 classes of images defined by CIFAR-10.</w:t>
-      </w:r>
-    </w:p>
-    <w:p>
-      <w:pPr>
-        <w:spacing w:after="240" w:line="240" w:lineRule="auto"/>
-        <w:ind w:firstLine="720"/>
-        <w:jc w:val="both"/>
-        <w:rPr>
-          <w:rFonts w:ascii="Arial" w:hAnsi="Arial" w:cs="Arial"/>
-          <w:sz w:val="24"/>
-          <w:szCs w:val="24"/>
-        </w:rPr>
-      </w:pPr>
-      <w:r>
-        <w:rPr>
-          <w:rFonts w:ascii="Arial" w:hAnsi="Arial" w:cs="Arial"/>
-          <w:sz w:val="24"/>
-          <w:szCs w:val="24"/>
-        </w:rPr>
-        <w:t xml:space="preserve"> Therefore, if you want to classify new types of images, you can use the pre-</w:t>
-      </w:r>
-      <w:r>
-        <w:rPr>
-          <w:rFonts w:ascii="Arial" w:hAnsi="Arial" w:cs="Arial"/>
-          <w:sz w:val="24"/>
-          <w:szCs w:val="24"/>
-        </w:rPr>
-        <w:br/>
-        <w:t>trained deep learning neural network model as the starting point for a model on</w:t>
-      </w:r>
-      <w:r>
-        <w:rPr>
-          <w:rFonts w:ascii="Arial" w:hAnsi="Arial" w:cs="Arial"/>
-          <w:sz w:val="24"/>
-          <w:szCs w:val="24"/>
-        </w:rPr>
-        <w:br/>
-        <w:t>the second task of interest, for example, on your own image data. This is called</w:t>
-      </w:r>
-      <w:r>
-        <w:rPr>
-          <w:rFonts w:ascii="Arial" w:hAnsi="Arial" w:cs="Arial"/>
-          <w:sz w:val="24"/>
-          <w:szCs w:val="24"/>
-        </w:rPr>
-        <w:br/>
-        <w:t>transfer learning. Transfer learning is popular because it can train deep learning</w:t>
-      </w:r>
-      <w:r>
-        <w:rPr>
-          <w:rFonts w:ascii="Arial" w:hAnsi="Arial" w:cs="Arial"/>
-          <w:sz w:val="24"/>
-          <w:szCs w:val="24"/>
-        </w:rPr>
-        <w:br/>
-        <w:t>neural networks with comparatively little data. The potential of transfer learning is enormous and can really bring image classification to life.</w:t>
-      </w:r>
-    </w:p>
-    <w:p>
-      <w:pPr>
-        <w:spacing w:after="240" w:line="240" w:lineRule="auto"/>
-        <w:jc w:val="both"/>
-        <w:rPr>
-          <w:rFonts w:ascii="Arial" w:hAnsi="Arial" w:cs="Arial"/>
-          <w:sz w:val="24"/>
-          <w:szCs w:val="24"/>
-        </w:rPr>
-      </w:pPr>
-    </w:p>
-    <w:p>
-      <w:pPr>
-        <w:pStyle w:val="Heading1"/>
-        <w:spacing w:before="0" w:after="240" w:line="240" w:lineRule="auto"/>
-        <w:jc w:val="center"/>
-        <w:rPr>
-          <w:rFonts w:ascii="Arial" w:hAnsi="Arial" w:cs="Arial"/>
-          <w:b/>
-          <w:bCs/>
-          <w:color w:val="auto"/>
-          <w:sz w:val="24"/>
-          <w:szCs w:val="24"/>
-        </w:rPr>
-      </w:pPr>
-      <w:r>
-        <w:rPr>
-          <w:rFonts w:ascii="Arial" w:hAnsi="Arial" w:cs="Arial"/>
-          <w:b/>
-          <w:bCs/>
-          <w:color w:val="auto"/>
-          <w:sz w:val="24"/>
-          <w:szCs w:val="24"/>
-        </w:rPr>
-        <w:t xml:space="preserve">ADVANCED </w:t>
-      </w:r>
-      <w:r>
-        <w:rPr>
-          <w:rFonts w:ascii="Arial" w:hAnsi="Arial" w:cs="Arial"/>
-          <w:b/>
-          <w:bCs/>
-          <w:color w:val="auto"/>
-          <w:sz w:val="24"/>
-          <w:szCs w:val="24"/>
-        </w:rPr>
-        <w:t>PYTHON LIBRARY</w:t>
-      </w:r>
-    </w:p>
-    <w:p>
-      <w:pPr>
-        <w:pStyle w:val="Heading2"/>
-        <w:spacing w:before="0" w:after="240" w:line="240" w:lineRule="auto"/>
-        <w:jc w:val="both"/>
-        <w:rPr>
-          <w:rFonts w:ascii="Arial" w:hAnsi="Arial" w:cs="Arial"/>
-          <w:color w:val="auto"/>
-          <w:sz w:val="24"/>
-          <w:szCs w:val="24"/>
-        </w:rPr>
-      </w:pPr>
-      <w:r>
-        <w:rPr>
-          <w:rFonts w:ascii="Arial" w:hAnsi="Arial" w:cs="Arial"/>
-          <w:color w:val="auto"/>
-          <w:sz w:val="24"/>
-          <w:szCs w:val="24"/>
-        </w:rPr>
-        <w:t>Libraries for Getting Data</w:t>
-      </w:r>
-    </w:p>
-    <w:p>
-      <w:pPr>
-        <w:spacing w:after="240" w:line="240" w:lineRule="auto"/>
-        <w:ind w:firstLine="720"/>
-        <w:jc w:val="both"/>
-        <w:rPr>
-          <w:rFonts w:ascii="Arial" w:hAnsi="Arial" w:cs="Arial"/>
-          <w:sz w:val="24"/>
-          <w:szCs w:val="24"/>
-        </w:rPr>
-      </w:pPr>
-      <w:r>
-        <w:rPr>
-          <w:rFonts w:ascii="Arial" w:hAnsi="Arial" w:cs="Arial"/>
-          <w:sz w:val="24"/>
-          <w:szCs w:val="24"/>
-        </w:rPr>
-        <w:t>Data science starts with data. To do data analysis or modeling with Python, you need to first import your data. Data can be stored in different formats, but luckily the Python community has developed many packages for getting input data. Let’s see which Python libraries are the most popular for importing and preparing data.</w:t>
-      </w:r>
-    </w:p>
-    <w:p>
-      <w:pPr>
-        <w:pStyle w:val="Heading3"/>
-        <w:spacing w:before="0" w:after="240" w:line="240" w:lineRule="auto"/>
-        <w:jc w:val="both"/>
-        <w:rPr>
-          <w:rFonts w:ascii="Arial" w:hAnsi="Arial" w:cs="Arial"/>
-          <w:color w:val="auto"/>
-        </w:rPr>
-      </w:pPr>
-      <w:hyperlink r:id="rId25" w:history="1">
-        <w:r>
-          <w:rPr>
-            <w:rStyle w:val="Hyperlink"/>
-            <w:rFonts w:ascii="Arial" w:hAnsi="Arial" w:cs="Arial"/>
-            <w:color w:val="auto"/>
-          </w:rPr>
-          <w:t>csv</w:t>
-        </w:r>
-      </w:hyperlink>
-    </w:p>
-    <w:p>
-      <w:pPr>
-        <w:pStyle w:val="NormalWeb"/>
-        <w:spacing w:before="0" w:beforeAutospacing="0" w:after="240" w:afterAutospacing="0"/>
-        <w:ind w:firstLine="720"/>
-        <w:jc w:val="both"/>
-        <w:rPr>
-          <w:rFonts w:ascii="Arial" w:hAnsi="Arial" w:cs="Arial"/>
-        </w:rPr>
-      </w:pPr>
-      <w:r>
-        <w:rPr>
-          <w:rFonts w:ascii="Arial" w:hAnsi="Arial" w:cs="Arial"/>
-        </w:rPr>
-        <w:t>CSV (Comma Separated Values) is a common format for storing tabular data as well as importing and exporting data. To </w:t>
-      </w:r>
-      <w:r>
-        <w:rPr>
-          <w:rStyle w:val="Strong"/>
-          <w:rFonts w:ascii="Arial" w:hAnsi="Arial" w:cs="Arial"/>
-          <w:b w:val="0"/>
-          <w:bCs w:val="0"/>
-        </w:rPr>
-        <w:t>handle CSV files</w:t>
-      </w:r>
-      <w:r>
-        <w:rPr>
-          <w:rFonts w:ascii="Arial" w:hAnsi="Arial" w:cs="Arial"/>
-        </w:rPr>
-        <w:t>, Python has a built-in csv module. For example, if you need to read data from a CSV file, you can use the </w:t>
-      </w:r>
-      <w:proofErr w:type="spellStart"/>
-      <w:proofErr w:type="gramStart"/>
-      <w:r>
-        <w:rPr>
-          <w:rStyle w:val="HTMLCode"/>
-          <w:rFonts w:ascii="Arial" w:hAnsi="Arial" w:cs="Arial"/>
-          <w:sz w:val="24"/>
-          <w:szCs w:val="24"/>
-          <w:shd w:val="clear" w:color="auto" w:fill="EEF5FF"/>
-        </w:rPr>
-        <w:t>csv.reader</w:t>
-      </w:r>
-      <w:proofErr w:type="spellEnd"/>
-      <w:proofErr w:type="gramEnd"/>
-      <w:r>
-        <w:rPr>
-          <w:rStyle w:val="HTMLCode"/>
-          <w:rFonts w:ascii="Arial" w:hAnsi="Arial" w:cs="Arial"/>
-          <w:sz w:val="24"/>
-          <w:szCs w:val="24"/>
-          <w:shd w:val="clear" w:color="auto" w:fill="EEF5FF"/>
-        </w:rPr>
-        <w:t>()</w:t>
-      </w:r>
-      <w:r>
-        <w:rPr>
-          <w:rFonts w:ascii="Arial" w:hAnsi="Arial" w:cs="Arial"/>
-        </w:rPr>
-        <w:t> function, which basically iterates through the rows of the CSV file. If you want to export data to a CSV format, the </w:t>
-      </w:r>
-      <w:proofErr w:type="spellStart"/>
-      <w:proofErr w:type="gramStart"/>
-      <w:r>
-        <w:rPr>
-          <w:rStyle w:val="HTMLCode"/>
-          <w:rFonts w:ascii="Arial" w:hAnsi="Arial" w:cs="Arial"/>
-          <w:sz w:val="24"/>
-          <w:szCs w:val="24"/>
-          <w:shd w:val="clear" w:color="auto" w:fill="EEF5FF"/>
-        </w:rPr>
-        <w:t>csv.writer</w:t>
-      </w:r>
-      <w:proofErr w:type="spellEnd"/>
-      <w:proofErr w:type="gramEnd"/>
-      <w:r>
-        <w:rPr>
-          <w:rStyle w:val="HTMLCode"/>
-          <w:rFonts w:ascii="Arial" w:hAnsi="Arial" w:cs="Arial"/>
-          <w:sz w:val="24"/>
-          <w:szCs w:val="24"/>
-          <w:shd w:val="clear" w:color="auto" w:fill="EEF5FF"/>
-        </w:rPr>
-        <w:t>()</w:t>
-      </w:r>
-      <w:r>
-        <w:rPr>
-          <w:rFonts w:ascii="Arial" w:hAnsi="Arial" w:cs="Arial"/>
-        </w:rPr>
-        <w:t> function can handle this.</w:t>
-      </w:r>
-    </w:p>
-    <w:p>
-      <w:pPr>
-        <w:pStyle w:val="Heading3"/>
-        <w:spacing w:before="0" w:after="240" w:line="240" w:lineRule="auto"/>
-        <w:jc w:val="both"/>
-        <w:rPr>
-          <w:rFonts w:ascii="Arial" w:hAnsi="Arial" w:cs="Arial"/>
-          <w:color w:val="auto"/>
-        </w:rPr>
-      </w:pPr>
-      <w:hyperlink r:id="rId26" w:history="1">
-        <w:proofErr w:type="spellStart"/>
-        <w:r>
-          <w:rPr>
-            <w:rStyle w:val="Hyperlink"/>
-            <w:rFonts w:ascii="Arial" w:hAnsi="Arial" w:cs="Arial"/>
-            <w:color w:val="auto"/>
-          </w:rPr>
-          <w:t>json</w:t>
-        </w:r>
-        <w:proofErr w:type="spellEnd"/>
-      </w:hyperlink>
-    </w:p>
-    <w:p>
-      <w:pPr>
-        <w:pStyle w:val="NormalWeb"/>
-        <w:spacing w:before="0" w:beforeAutospacing="0" w:after="240" w:afterAutospacing="0"/>
-        <w:ind w:firstLine="720"/>
-        <w:jc w:val="both"/>
-        <w:rPr>
-          <w:rFonts w:ascii="Arial" w:hAnsi="Arial" w:cs="Arial"/>
-        </w:rPr>
-      </w:pPr>
-      <w:r>
-        <w:rPr>
-          <w:rFonts w:ascii="Arial" w:hAnsi="Arial" w:cs="Arial"/>
-        </w:rPr>
-        <w:t>JSON, or JavaScript Object Notation, is a standard format for storing and exchanging text data. Even though it was inspired by a subset of the JavaScript programming language, JSON is language-agnostic – you don’t need to know JavaScript to work with JSON files.</w:t>
-      </w:r>
-    </w:p>
-    <w:p>
-      <w:pPr>
-        <w:pStyle w:val="NormalWeb"/>
-        <w:spacing w:before="0" w:beforeAutospacing="0" w:after="240" w:afterAutospacing="0"/>
-        <w:ind w:firstLine="720"/>
-        <w:jc w:val="both"/>
-        <w:rPr>
-          <w:rFonts w:ascii="Arial" w:hAnsi="Arial" w:cs="Arial"/>
-        </w:rPr>
-      </w:pPr>
-      <w:r>
-        <w:rPr>
-          <w:rFonts w:ascii="Arial" w:hAnsi="Arial" w:cs="Arial"/>
-        </w:rPr>
-        <w:lastRenderedPageBreak/>
-        <w:t>To </w:t>
-      </w:r>
-      <w:r>
-        <w:rPr>
-          <w:rStyle w:val="Strong"/>
-          <w:rFonts w:ascii="Arial" w:hAnsi="Arial" w:cs="Arial"/>
-          <w:b w:val="0"/>
-          <w:bCs w:val="0"/>
-        </w:rPr>
-        <w:t>encode and decode JSON data</w:t>
-      </w:r>
-      <w:r>
-        <w:rPr>
-          <w:rFonts w:ascii="Arial" w:hAnsi="Arial" w:cs="Arial"/>
-        </w:rPr>
-        <w:t xml:space="preserve">, Python has a built-in module called </w:t>
-      </w:r>
-      <w:proofErr w:type="spellStart"/>
-      <w:r>
-        <w:rPr>
-          <w:rFonts w:ascii="Arial" w:hAnsi="Arial" w:cs="Arial"/>
-        </w:rPr>
-        <w:t>json</w:t>
-      </w:r>
-      <w:proofErr w:type="spellEnd"/>
-      <w:r>
-        <w:rPr>
-          <w:rFonts w:ascii="Arial" w:hAnsi="Arial" w:cs="Arial"/>
-        </w:rPr>
-        <w:t>. After importing the </w:t>
-      </w:r>
-      <w:proofErr w:type="spellStart"/>
-      <w:r>
-        <w:rPr>
-          <w:rStyle w:val="HTMLCode"/>
-          <w:rFonts w:ascii="Arial" w:hAnsi="Arial" w:cs="Arial"/>
-          <w:sz w:val="24"/>
-          <w:szCs w:val="24"/>
-          <w:shd w:val="clear" w:color="auto" w:fill="EEF5FF"/>
-        </w:rPr>
-        <w:t>json</w:t>
-      </w:r>
-      <w:proofErr w:type="spellEnd"/>
-      <w:r>
-        <w:rPr>
-          <w:rFonts w:ascii="Arial" w:hAnsi="Arial" w:cs="Arial"/>
-        </w:rPr>
-        <w:t> module, you’ll be able to read JSON documents with the </w:t>
-      </w:r>
-      <w:proofErr w:type="spellStart"/>
-      <w:proofErr w:type="gramStart"/>
-      <w:r>
-        <w:rPr>
-          <w:rStyle w:val="HTMLCode"/>
-          <w:rFonts w:ascii="Arial" w:hAnsi="Arial" w:cs="Arial"/>
-          <w:sz w:val="24"/>
-          <w:szCs w:val="24"/>
-          <w:shd w:val="clear" w:color="auto" w:fill="EEF5FF"/>
-        </w:rPr>
-        <w:t>json.load</w:t>
-      </w:r>
-      <w:proofErr w:type="spellEnd"/>
-      <w:proofErr w:type="gramEnd"/>
-      <w:r>
-        <w:rPr>
-          <w:rStyle w:val="HTMLCode"/>
-          <w:rFonts w:ascii="Arial" w:hAnsi="Arial" w:cs="Arial"/>
-          <w:sz w:val="24"/>
-          <w:szCs w:val="24"/>
-          <w:shd w:val="clear" w:color="auto" w:fill="EEF5FF"/>
-        </w:rPr>
-        <w:t>()</w:t>
-      </w:r>
-      <w:r>
-        <w:rPr>
-          <w:rFonts w:ascii="Arial" w:hAnsi="Arial" w:cs="Arial"/>
-        </w:rPr>
-        <w:t> method or convert your data into JSON files with the </w:t>
-      </w:r>
-      <w:proofErr w:type="spellStart"/>
-      <w:r>
-        <w:rPr>
-          <w:rStyle w:val="HTMLCode"/>
-          <w:rFonts w:ascii="Arial" w:hAnsi="Arial" w:cs="Arial"/>
-          <w:sz w:val="24"/>
-          <w:szCs w:val="24"/>
-          <w:shd w:val="clear" w:color="auto" w:fill="EEF5FF"/>
-        </w:rPr>
-        <w:t>json.dump</w:t>
-      </w:r>
-      <w:proofErr w:type="spellEnd"/>
-      <w:r>
-        <w:rPr>
-          <w:rStyle w:val="HTMLCode"/>
-          <w:rFonts w:ascii="Arial" w:hAnsi="Arial" w:cs="Arial"/>
-          <w:sz w:val="24"/>
-          <w:szCs w:val="24"/>
-          <w:shd w:val="clear" w:color="auto" w:fill="EEF5FF"/>
-        </w:rPr>
-        <w:t>()</w:t>
-      </w:r>
-      <w:r>
-        <w:rPr>
-          <w:rFonts w:ascii="Arial" w:hAnsi="Arial" w:cs="Arial"/>
-        </w:rPr>
-        <w:t> method.</w:t>
-      </w:r>
-    </w:p>
-    <w:p>
-      <w:pPr>
-        <w:pStyle w:val="Heading3"/>
-        <w:spacing w:before="0" w:after="240" w:line="240" w:lineRule="auto"/>
-        <w:jc w:val="both"/>
-        <w:rPr>
-          <w:rFonts w:ascii="Arial" w:hAnsi="Arial" w:cs="Arial"/>
-          <w:color w:val="auto"/>
-        </w:rPr>
-      </w:pPr>
-      <w:hyperlink r:id="rId27" w:history="1">
-        <w:proofErr w:type="spellStart"/>
-        <w:r>
-          <w:rPr>
-            <w:rStyle w:val="Hyperlink"/>
-            <w:rFonts w:ascii="Arial" w:hAnsi="Arial" w:cs="Arial"/>
-            <w:color w:val="auto"/>
-          </w:rPr>
-          <w:t>openpyxl</w:t>
-        </w:r>
-        <w:proofErr w:type="spellEnd"/>
-      </w:hyperlink>
-    </w:p>
-    <w:p>
-      <w:pPr>
-        <w:pStyle w:val="NormalWeb"/>
-        <w:spacing w:before="0" w:beforeAutospacing="0" w:after="240" w:afterAutospacing="0"/>
-        <w:ind w:firstLine="720"/>
-        <w:jc w:val="both"/>
-        <w:rPr>
-          <w:rFonts w:ascii="Arial" w:hAnsi="Arial" w:cs="Arial"/>
-        </w:rPr>
-      </w:pPr>
-      <w:r>
-        <w:rPr>
-          <w:rFonts w:ascii="Arial" w:hAnsi="Arial" w:cs="Arial"/>
-        </w:rPr>
-        <w:t xml:space="preserve">If your data is primarily stored in Excel, you’ll find the </w:t>
-      </w:r>
-      <w:proofErr w:type="spellStart"/>
-      <w:r>
-        <w:rPr>
-          <w:rFonts w:ascii="Arial" w:hAnsi="Arial" w:cs="Arial"/>
-        </w:rPr>
-        <w:t>openpyxl</w:t>
-      </w:r>
-      <w:proofErr w:type="spellEnd"/>
-      <w:r>
-        <w:rPr>
-          <w:rFonts w:ascii="Arial" w:hAnsi="Arial" w:cs="Arial"/>
-        </w:rPr>
-        <w:t xml:space="preserve"> library very helpful. It was born to </w:t>
-      </w:r>
-      <w:r>
-        <w:rPr>
-          <w:rStyle w:val="Strong"/>
-          <w:rFonts w:ascii="Arial" w:hAnsi="Arial" w:cs="Arial"/>
-          <w:b w:val="0"/>
-          <w:bCs w:val="0"/>
-        </w:rPr>
-        <w:t>read and write Excel 2010 docs</w:t>
-      </w:r>
-      <w:r>
-        <w:rPr>
-          <w:rFonts w:ascii="Arial" w:hAnsi="Arial" w:cs="Arial"/>
-        </w:rPr>
-        <w:t xml:space="preserve">. The library supports xlsx, </w:t>
-      </w:r>
-      <w:proofErr w:type="spellStart"/>
-      <w:r>
-        <w:rPr>
-          <w:rFonts w:ascii="Arial" w:hAnsi="Arial" w:cs="Arial"/>
-        </w:rPr>
-        <w:t>xlsm</w:t>
-      </w:r>
-      <w:proofErr w:type="spellEnd"/>
-      <w:r>
-        <w:rPr>
-          <w:rFonts w:ascii="Arial" w:hAnsi="Arial" w:cs="Arial"/>
-        </w:rPr>
-        <w:t xml:space="preserve">, </w:t>
-      </w:r>
-      <w:proofErr w:type="spellStart"/>
-      <w:r>
-        <w:rPr>
-          <w:rFonts w:ascii="Arial" w:hAnsi="Arial" w:cs="Arial"/>
-        </w:rPr>
-        <w:t>xltx</w:t>
-      </w:r>
-      <w:proofErr w:type="spellEnd"/>
-      <w:r>
-        <w:rPr>
-          <w:rFonts w:ascii="Arial" w:hAnsi="Arial" w:cs="Arial"/>
-        </w:rPr>
-        <w:t xml:space="preserve">, and </w:t>
-      </w:r>
-      <w:proofErr w:type="spellStart"/>
-      <w:r>
-        <w:rPr>
-          <w:rFonts w:ascii="Arial" w:hAnsi="Arial" w:cs="Arial"/>
-        </w:rPr>
-        <w:t>xltm</w:t>
-      </w:r>
-      <w:proofErr w:type="spellEnd"/>
-      <w:r>
-        <w:rPr>
-          <w:rFonts w:ascii="Arial" w:hAnsi="Arial" w:cs="Arial"/>
-        </w:rPr>
-        <w:t xml:space="preserve"> files. In contrast to the above packages, </w:t>
-      </w:r>
-      <w:proofErr w:type="spellStart"/>
-      <w:r>
-        <w:rPr>
-          <w:rFonts w:ascii="Arial" w:hAnsi="Arial" w:cs="Arial"/>
-        </w:rPr>
-        <w:t>openpyxl</w:t>
-      </w:r>
-      <w:proofErr w:type="spellEnd"/>
-      <w:r>
-        <w:rPr>
-          <w:rFonts w:ascii="Arial" w:hAnsi="Arial" w:cs="Arial"/>
-        </w:rPr>
-        <w:t xml:space="preserve"> is not built into Python; you’ll need to install it before you use it.</w:t>
-      </w:r>
-    </w:p>
-    <w:p>
-      <w:pPr>
-        <w:pStyle w:val="NormalWeb"/>
-        <w:spacing w:before="0" w:beforeAutospacing="0" w:after="240" w:afterAutospacing="0"/>
-        <w:ind w:firstLine="720"/>
-        <w:jc w:val="both"/>
-        <w:rPr>
-          <w:rFonts w:ascii="Arial" w:hAnsi="Arial" w:cs="Arial"/>
-        </w:rPr>
-      </w:pPr>
-      <w:r>
-        <w:rPr>
-          <w:rFonts w:ascii="Arial" w:hAnsi="Arial" w:cs="Arial"/>
-        </w:rPr>
-        <w:t>This library allows you to read Excel spreadsheets, import specific data from a particular sheet, append data to the existing spreadsheet, and create new spreadsheets with formulas, images, and charts.</w:t>
-      </w:r>
-    </w:p>
-    <w:p>
-      <w:pPr>
-        <w:pStyle w:val="Heading3"/>
-        <w:spacing w:before="0" w:after="240" w:line="240" w:lineRule="auto"/>
-        <w:jc w:val="both"/>
-        <w:rPr>
-          <w:rFonts w:ascii="Arial" w:hAnsi="Arial" w:cs="Arial"/>
-          <w:color w:val="auto"/>
-        </w:rPr>
-      </w:pPr>
-      <w:hyperlink r:id="rId28" w:history="1">
-        <w:r>
-          <w:rPr>
-            <w:rStyle w:val="Hyperlink"/>
-            <w:rFonts w:ascii="Arial" w:hAnsi="Arial" w:cs="Arial"/>
-            <w:color w:val="auto"/>
-          </w:rPr>
-          <w:t>Scrapy</w:t>
-        </w:r>
-      </w:hyperlink>
-    </w:p>
-    <w:p>
-      <w:pPr>
-        <w:pStyle w:val="NormalWeb"/>
-        <w:spacing w:before="0" w:beforeAutospacing="0" w:after="240" w:afterAutospacing="0"/>
-        <w:ind w:firstLine="720"/>
-        <w:jc w:val="both"/>
-        <w:rPr>
-          <w:rFonts w:ascii="Arial" w:hAnsi="Arial" w:cs="Arial"/>
-        </w:rPr>
-      </w:pPr>
-      <w:r>
-        <w:rPr>
-          <w:rFonts w:ascii="Arial" w:hAnsi="Arial" w:cs="Arial"/>
-        </w:rPr>
-        <w:t>If the data you want to use is on the web, Python has several packages that’ll get it in a fast and simple way. Scrapy is a popular open-source library for </w:t>
-      </w:r>
-      <w:r>
-        <w:rPr>
-          <w:rStyle w:val="Strong"/>
-          <w:rFonts w:ascii="Arial" w:hAnsi="Arial" w:cs="Arial"/>
-          <w:b w:val="0"/>
-          <w:bCs w:val="0"/>
-        </w:rPr>
-        <w:t>crawling web sites and extracting structured data</w:t>
-      </w:r>
-      <w:r>
-        <w:rPr>
-          <w:rFonts w:ascii="Arial" w:hAnsi="Arial" w:cs="Arial"/>
-        </w:rPr>
-        <w:t>.</w:t>
-      </w:r>
-    </w:p>
-    <w:p>
-      <w:pPr>
-        <w:pStyle w:val="NormalWeb"/>
-        <w:spacing w:before="0" w:beforeAutospacing="0" w:after="240" w:afterAutospacing="0"/>
-        <w:ind w:firstLine="720"/>
-        <w:jc w:val="both"/>
-        <w:rPr>
-          <w:rFonts w:ascii="Arial" w:hAnsi="Arial" w:cs="Arial"/>
-        </w:rPr>
-      </w:pPr>
-      <w:r>
-        <w:rPr>
-          <w:rFonts w:ascii="Arial" w:hAnsi="Arial" w:cs="Arial"/>
-        </w:rPr>
-        <w:t>With Scrapy you can, for example, </w:t>
-      </w:r>
-      <w:hyperlink r:id="rId29" w:history="1">
-        <w:r>
-          <w:rPr>
-            <w:rStyle w:val="Hyperlink"/>
-            <w:rFonts w:ascii="Arial" w:eastAsiaTheme="majorEastAsia" w:hAnsi="Arial" w:cs="Arial"/>
-            <w:caps/>
-            <w:color w:val="auto"/>
-            <w:spacing w:val="15"/>
-          </w:rPr>
-          <w:t>SCRAPE TWITTER</w:t>
-        </w:r>
-      </w:hyperlink>
-      <w:r>
-        <w:rPr>
-          <w:rFonts w:ascii="Arial" w:hAnsi="Arial" w:cs="Arial"/>
-        </w:rPr>
-        <w:t> for tweets from a particular account or with specified hashtags. The result may include lots of information beyond the tweet itself; you may get a table with usernames, tweet times and texts, the number of likes, retweets, and replies, etc. Other than web scraping, Scrapy can also be used to extract data using APIs.</w:t>
-      </w:r>
-    </w:p>
-    <w:p>
-      <w:pPr>
-        <w:pStyle w:val="NormalWeb"/>
-        <w:spacing w:before="0" w:beforeAutospacing="0" w:after="240" w:afterAutospacing="0"/>
-        <w:ind w:firstLine="720"/>
-        <w:jc w:val="both"/>
-        <w:rPr>
-          <w:rFonts w:ascii="Arial" w:hAnsi="Arial" w:cs="Arial"/>
-        </w:rPr>
-      </w:pPr>
-      <w:r>
-        <w:rPr>
-          <w:rFonts w:ascii="Arial" w:hAnsi="Arial" w:cs="Arial"/>
-        </w:rPr>
-        <w:t>Its speed and flexibility make Scrapy a great tool for extracting structured data that can be further processed and used in various data science projects.</w:t>
-      </w:r>
-    </w:p>
-    <w:p>
-      <w:pPr>
-        <w:pStyle w:val="Heading3"/>
-        <w:spacing w:before="0" w:after="240" w:line="240" w:lineRule="auto"/>
-        <w:jc w:val="both"/>
-        <w:rPr>
-          <w:rFonts w:ascii="Arial" w:hAnsi="Arial" w:cs="Arial"/>
-          <w:color w:val="auto"/>
-        </w:rPr>
-      </w:pPr>
-      <w:hyperlink r:id="rId30" w:history="1">
-        <w:r>
-          <w:rPr>
-            <w:rStyle w:val="Hyperlink"/>
-            <w:rFonts w:ascii="Arial" w:hAnsi="Arial" w:cs="Arial"/>
-            <w:color w:val="auto"/>
-          </w:rPr>
-          <w:t>Beautiful Soup</w:t>
-        </w:r>
-      </w:hyperlink>
-    </w:p>
-    <w:p>
-      <w:pPr>
-        <w:pStyle w:val="NormalWeb"/>
-        <w:spacing w:before="0" w:beforeAutospacing="0" w:after="240" w:afterAutospacing="0"/>
-        <w:ind w:firstLine="720"/>
-        <w:jc w:val="both"/>
-        <w:rPr>
-          <w:rFonts w:ascii="Arial" w:hAnsi="Arial" w:cs="Arial"/>
-        </w:rPr>
-      </w:pPr>
-      <w:r>
-        <w:rPr>
-          <w:rFonts w:ascii="Arial" w:hAnsi="Arial" w:cs="Arial"/>
-        </w:rPr>
-        <w:t>Beautiful Soup is another popular library for getting data from the web. It was created to </w:t>
-      </w:r>
-      <w:r>
-        <w:rPr>
-          <w:rStyle w:val="Strong"/>
-          <w:rFonts w:ascii="Arial" w:hAnsi="Arial" w:cs="Arial"/>
-          <w:b w:val="0"/>
-          <w:bCs w:val="0"/>
-        </w:rPr>
-        <w:t>extract useful information from HTML and XML files</w:t>
-      </w:r>
-      <w:r>
-        <w:rPr>
-          <w:rFonts w:ascii="Arial" w:hAnsi="Arial" w:cs="Arial"/>
-        </w:rPr>
-        <w:t>, including those with invalid syntax and structure. The unusual name of this Python library refers to the fact that such poorly-marked-up pages are often called ‘tag soup’</w:t>
-      </w:r>
-      <w:r>
-        <w:rPr>
-          <w:rStyle w:val="Strong"/>
-          <w:rFonts w:ascii="Arial" w:hAnsi="Arial" w:cs="Arial"/>
-          <w:b w:val="0"/>
-          <w:bCs w:val="0"/>
-        </w:rPr>
-        <w:t>.</w:t>
-      </w:r>
-    </w:p>
-    <w:p>
-      <w:pPr>
-        <w:pStyle w:val="NormalWeb"/>
-        <w:spacing w:before="0" w:beforeAutospacing="0" w:after="240" w:afterAutospacing="0"/>
-        <w:ind w:firstLine="720"/>
-        <w:jc w:val="both"/>
-        <w:rPr>
-          <w:rFonts w:ascii="Arial" w:hAnsi="Arial" w:cs="Arial"/>
-        </w:rPr>
-      </w:pPr>
-      <w:r>
-        <w:rPr>
-          <w:rFonts w:ascii="Arial" w:hAnsi="Arial" w:cs="Arial"/>
-        </w:rPr>
-        <w:t>When you run an HTML document through Beautiful Soup, you get a </w:t>
-      </w:r>
-      <w:proofErr w:type="spellStart"/>
-      <w:r>
-        <w:rPr>
-          <w:rStyle w:val="HTMLCode"/>
-          <w:rFonts w:ascii="Arial" w:hAnsi="Arial" w:cs="Arial"/>
-          <w:sz w:val="24"/>
-          <w:szCs w:val="24"/>
-          <w:shd w:val="clear" w:color="auto" w:fill="EEF5FF"/>
-        </w:rPr>
-        <w:t>BeautifulSoup</w:t>
-      </w:r>
-      <w:proofErr w:type="spellEnd"/>
-      <w:r>
-        <w:rPr>
-          <w:rFonts w:ascii="Arial" w:hAnsi="Arial" w:cs="Arial"/>
-        </w:rPr>
-        <w:t> object that represents the document as a nested data structure. Then you can easily navigate that data structure to get what you need, e.g. the page’s text, link URLs, specific headings, etc.</w:t>
-      </w:r>
-    </w:p>
-    <w:p>
-      <w:pPr>
-        <w:pStyle w:val="NormalWeb"/>
-        <w:spacing w:before="0" w:beforeAutospacing="0" w:after="240" w:afterAutospacing="0"/>
-        <w:ind w:firstLine="720"/>
-        <w:jc w:val="both"/>
-        <w:rPr>
-          <w:rFonts w:ascii="Arial" w:hAnsi="Arial" w:cs="Arial"/>
-        </w:rPr>
-      </w:pPr>
-      <w:r>
-        <w:rPr>
-          <w:rFonts w:ascii="Arial" w:hAnsi="Arial" w:cs="Arial"/>
-        </w:rPr>
-        <w:t>The flexibility of the Beautiful Soup library is remarkable. Check it out if you need to work with web data.</w:t>
-      </w:r>
-    </w:p>
-    <w:p>
-      <w:pPr>
-        <w:spacing w:after="240" w:line="240" w:lineRule="auto"/>
-        <w:jc w:val="both"/>
-        <w:rPr>
-          <w:rFonts w:ascii="Arial" w:hAnsi="Arial" w:cs="Arial"/>
-          <w:sz w:val="24"/>
-          <w:szCs w:val="24"/>
-        </w:rPr>
-      </w:pPr>
-    </w:p>
-    <w:p>
-      <w:pPr>
-        <w:pStyle w:val="Heading2"/>
-        <w:spacing w:before="0" w:after="240" w:line="240" w:lineRule="auto"/>
-        <w:jc w:val="center"/>
-        <w:rPr>
-          <w:rFonts w:ascii="Arial" w:hAnsi="Arial" w:cs="Arial"/>
-          <w:b/>
-          <w:bCs/>
-          <w:color w:val="auto"/>
-          <w:sz w:val="24"/>
-          <w:szCs w:val="24"/>
-        </w:rPr>
-      </w:pPr>
-      <w:r>
-        <w:rPr>
-          <w:rFonts w:ascii="Arial" w:hAnsi="Arial" w:cs="Arial"/>
-          <w:b/>
-          <w:bCs/>
-          <w:color w:val="auto"/>
-          <w:sz w:val="24"/>
-          <w:szCs w:val="24"/>
-        </w:rPr>
-        <w:lastRenderedPageBreak/>
-        <w:t>Libraries for Processing and Modeling Data</w:t>
-      </w:r>
-    </w:p>
-    <w:p>
-      <w:pPr>
-        <w:spacing w:after="240" w:line="240" w:lineRule="auto"/>
-        <w:ind w:firstLine="720"/>
-        <w:jc w:val="both"/>
-        <w:rPr>
-          <w:rFonts w:ascii="Arial" w:hAnsi="Arial" w:cs="Arial"/>
-          <w:sz w:val="24"/>
-          <w:szCs w:val="24"/>
-        </w:rPr>
-      </w:pPr>
-      <w:r>
-        <w:rPr>
-          <w:rFonts w:ascii="Arial" w:hAnsi="Arial" w:cs="Arial"/>
-          <w:sz w:val="24"/>
-          <w:szCs w:val="24"/>
-        </w:rPr>
-        <w:t>After getting your data, you’ll need to clean and prepare it for analysis and modeling. Let’s review Python libraries that assist data scientists in preparing data and building and training machine learning models.</w:t>
-      </w:r>
-    </w:p>
-    <w:p>
-      <w:pPr>
-        <w:pStyle w:val="Heading3"/>
-        <w:spacing w:before="0" w:after="240" w:line="240" w:lineRule="auto"/>
-        <w:jc w:val="both"/>
-        <w:rPr>
-          <w:rFonts w:ascii="Arial" w:hAnsi="Arial" w:cs="Arial"/>
-          <w:color w:val="auto"/>
-        </w:rPr>
-      </w:pPr>
-      <w:r>
-        <w:rPr>
-          <w:rFonts w:ascii="Arial" w:hAnsi="Arial" w:cs="Arial"/>
-          <w:color w:val="auto"/>
-        </w:rPr>
-        <w:t xml:space="preserve">NumPy </w:t>
-      </w:r>
-    </w:p>
-    <w:p>
-      <w:pPr>
-        <w:spacing w:after="240" w:line="240" w:lineRule="auto"/>
-        <w:ind w:firstLine="720"/>
-        <w:jc w:val="both"/>
-        <w:rPr>
-          <w:rFonts w:ascii="Arial" w:hAnsi="Arial" w:cs="Arial"/>
-          <w:sz w:val="24"/>
-          <w:szCs w:val="24"/>
-        </w:rPr>
-      </w:pPr>
-      <w:r>
-        <w:rPr>
-          <w:rFonts w:ascii="Arial" w:hAnsi="Arial" w:cs="Arial"/>
-          <w:sz w:val="24"/>
-          <w:szCs w:val="24"/>
-        </w:rPr>
-        <w:t xml:space="preserve">– </w:t>
-      </w:r>
-      <w:r>
-        <w:rPr>
-          <w:rFonts w:ascii="Arial" w:hAnsi="Arial" w:cs="Arial"/>
-          <w:sz w:val="24"/>
-          <w:szCs w:val="24"/>
-        </w:rPr>
-        <w:t xml:space="preserve">is a well-known general-purpose array-processing package. An extensive collection of high complexity mathematical functions makes NumPy powerful to process large multi-dimensional arrays and matrices. NumPy is very useful for handling linear algebra, Fourier transforms, and random numbers. Other libraries like TensorFlow </w:t>
-      </w:r>
-      <w:proofErr w:type="gramStart"/>
-      <w:r>
-        <w:rPr>
-          <w:rFonts w:ascii="Arial" w:hAnsi="Arial" w:cs="Arial"/>
-          <w:sz w:val="24"/>
-          <w:szCs w:val="24"/>
-        </w:rPr>
-        <w:t>uses</w:t>
-      </w:r>
-      <w:proofErr w:type="gramEnd"/>
-      <w:r>
-        <w:rPr>
-          <w:rFonts w:ascii="Arial" w:hAnsi="Arial" w:cs="Arial"/>
-          <w:sz w:val="24"/>
-          <w:szCs w:val="24"/>
-        </w:rPr>
-        <w:t xml:space="preserve"> NumPy at the backend for manipulating tensors. With NumPy, you can define arbitrary data types and easily integrate with most databases. NumPy can also serve as an efficient multi-dimensional container for any generic data that is in any datatype.</w:t>
-      </w:r>
-    </w:p>
-    <w:p>
-      <w:pPr>
-        <w:spacing w:after="240" w:line="240" w:lineRule="auto"/>
-        <w:ind w:firstLine="720"/>
-        <w:jc w:val="both"/>
-        <w:rPr>
-          <w:rFonts w:ascii="Arial" w:hAnsi="Arial" w:cs="Arial"/>
-          <w:sz w:val="24"/>
-          <w:szCs w:val="24"/>
-        </w:rPr>
-      </w:pPr>
-      <w:r>
-        <w:rPr>
-          <w:rFonts w:ascii="Arial" w:hAnsi="Arial" w:cs="Arial"/>
-          <w:sz w:val="24"/>
-          <w:szCs w:val="24"/>
-        </w:rPr>
-        <w:t>NumPy is a fundamental Python library for data science. It is designed to perform numerical operations with n-dimensional arrays. Arrays store values of the same data type. The NumPy vectorization of arrays significantly enhances performance and accelerates the speed of computing operations.</w:t>
-      </w:r>
-    </w:p>
-    <w:p>
-      <w:pPr>
-        <w:spacing w:after="240" w:line="240" w:lineRule="auto"/>
-        <w:ind w:firstLine="720"/>
-        <w:jc w:val="both"/>
-        <w:rPr>
-          <w:rFonts w:ascii="Arial" w:hAnsi="Arial" w:cs="Arial"/>
-          <w:sz w:val="24"/>
-          <w:szCs w:val="24"/>
-        </w:rPr>
-      </w:pPr>
-      <w:r>
-        <w:rPr>
-          <w:rFonts w:ascii="Arial" w:hAnsi="Arial" w:cs="Arial"/>
-          <w:sz w:val="24"/>
-          <w:szCs w:val="24"/>
-        </w:rPr>
-        <w:t>With NumPy, you can do basic and advanced array operations (e.g. add, multiply, slice, reshape, index), generate random numbers, and perform linear algebra routines, Fourier transforms, and more.</w:t>
-      </w:r>
-    </w:p>
-    <w:p>
-      <w:pPr>
-        <w:pStyle w:val="Heading3"/>
-        <w:spacing w:before="0" w:after="240" w:line="240" w:lineRule="auto"/>
-        <w:jc w:val="both"/>
-        <w:rPr>
-          <w:rFonts w:ascii="Arial" w:hAnsi="Arial" w:cs="Arial"/>
-          <w:color w:val="auto"/>
-        </w:rPr>
-      </w:pPr>
-      <w:r>
-        <w:rPr>
-          <w:rFonts w:ascii="Arial" w:hAnsi="Arial" w:cs="Arial"/>
-          <w:color w:val="auto"/>
-        </w:rPr>
-        <w:t xml:space="preserve">SciPy </w:t>
-      </w:r>
-    </w:p>
-    <w:p>
-      <w:pPr>
-        <w:spacing w:after="240" w:line="240" w:lineRule="auto"/>
-        <w:ind w:firstLine="720"/>
-        <w:jc w:val="both"/>
-        <w:rPr>
-          <w:rFonts w:ascii="Arial" w:hAnsi="Arial" w:cs="Arial"/>
-          <w:sz w:val="24"/>
-          <w:szCs w:val="24"/>
-        </w:rPr>
-      </w:pPr>
-      <w:r>
-        <w:rPr>
-          <w:rFonts w:ascii="Arial" w:hAnsi="Arial" w:cs="Arial"/>
-          <w:sz w:val="24"/>
-          <w:szCs w:val="24"/>
-        </w:rPr>
-        <w:t>- SciPy library offers modules for linear algebra, image optimization, integration interpolation, special functions, Fast Fourier transform, signal and image processing, Ordinary Differential Equation (ODE) solving, and other computational tasks in science and analytics. The underlying data structure used by SciPy is a multi-dimensional array provided by the NumPy module. SciPy depends on NumPy for the array manipulation subroutines. The SciPy library was built to work with NumPy arrays along with providing user-friendly and efficient numerical functions.</w:t>
-      </w:r>
-    </w:p>
-    <w:p>
-      <w:pPr>
-        <w:spacing w:after="240" w:line="240" w:lineRule="auto"/>
-        <w:ind w:firstLine="720"/>
-        <w:jc w:val="both"/>
-        <w:rPr>
-          <w:rFonts w:ascii="Arial" w:hAnsi="Arial" w:cs="Arial"/>
-          <w:sz w:val="24"/>
-          <w:szCs w:val="24"/>
-        </w:rPr>
-      </w:pPr>
-      <w:r>
-        <w:rPr>
-          <w:rFonts w:ascii="Arial" w:hAnsi="Arial" w:cs="Arial"/>
-          <w:sz w:val="24"/>
-          <w:szCs w:val="24"/>
-        </w:rPr>
-        <w:t>SciPy is a fundamental library for scientific computing. It’s built upon NumPy and leverages many of that library’s benefits for working with arrays.</w:t>
-      </w:r>
-    </w:p>
-    <w:p>
-      <w:pPr>
-        <w:spacing w:after="240" w:line="240" w:lineRule="auto"/>
-        <w:ind w:firstLine="720"/>
-        <w:jc w:val="both"/>
-        <w:rPr>
-          <w:rFonts w:ascii="Arial" w:hAnsi="Arial" w:cs="Arial"/>
-          <w:sz w:val="24"/>
-          <w:szCs w:val="24"/>
-        </w:rPr>
-      </w:pPr>
-    </w:p>
-    <w:p>
-      <w:pPr>
-        <w:spacing w:after="240" w:line="240" w:lineRule="auto"/>
-        <w:ind w:firstLine="720"/>
-        <w:jc w:val="both"/>
-        <w:rPr>
-          <w:rFonts w:ascii="Arial" w:hAnsi="Arial" w:cs="Arial"/>
-          <w:sz w:val="24"/>
-          <w:szCs w:val="24"/>
-        </w:rPr>
-      </w:pPr>
-      <w:r>
-        <w:rPr>
-          <w:rFonts w:ascii="Arial" w:hAnsi="Arial" w:cs="Arial"/>
-          <w:sz w:val="24"/>
-          <w:szCs w:val="24"/>
-        </w:rPr>
-        <w:t>With SciPy, you can perform scientific programming tasks such as calculus, ordinary differential equations, numerical integration, interpolation, optimization, linear algebra, and statistical computations.</w:t>
-      </w:r>
-    </w:p>
-    <w:p>
-      <w:pPr>
-        <w:pStyle w:val="Heading3"/>
-        <w:spacing w:before="0" w:after="240" w:line="240" w:lineRule="auto"/>
-        <w:jc w:val="both"/>
-        <w:rPr>
-          <w:rFonts w:ascii="Arial" w:hAnsi="Arial" w:cs="Arial"/>
-          <w:color w:val="auto"/>
-        </w:rPr>
-      </w:pPr>
-      <w:r>
-        <w:rPr>
-          <w:rFonts w:ascii="Arial" w:hAnsi="Arial" w:cs="Arial"/>
-          <w:color w:val="auto"/>
-        </w:rPr>
-        <w:t xml:space="preserve">Scikit-learn </w:t>
-      </w:r>
-    </w:p>
-    <w:p>
-      <w:pPr>
-        <w:spacing w:after="240" w:line="240" w:lineRule="auto"/>
-        <w:ind w:firstLine="720"/>
-        <w:jc w:val="both"/>
-        <w:rPr>
-          <w:rFonts w:ascii="Arial" w:hAnsi="Arial" w:cs="Arial"/>
-          <w:sz w:val="24"/>
-          <w:szCs w:val="24"/>
-        </w:rPr>
-      </w:pPr>
-      <w:r>
-        <w:rPr>
-          <w:rFonts w:ascii="Arial" w:hAnsi="Arial" w:cs="Arial"/>
-          <w:sz w:val="24"/>
-          <w:szCs w:val="24"/>
-        </w:rPr>
-        <w:t xml:space="preserve">– </w:t>
-      </w:r>
-      <w:proofErr w:type="spellStart"/>
-      <w:r>
-        <w:rPr>
-          <w:rFonts w:ascii="Arial" w:hAnsi="Arial" w:cs="Arial"/>
-          <w:sz w:val="24"/>
-          <w:szCs w:val="24"/>
-        </w:rPr>
-        <w:t>Skikit</w:t>
-      </w:r>
-      <w:proofErr w:type="spellEnd"/>
-      <w:r>
-        <w:rPr>
-          <w:rFonts w:ascii="Arial" w:hAnsi="Arial" w:cs="Arial"/>
-          <w:sz w:val="24"/>
-          <w:szCs w:val="24"/>
-        </w:rPr>
-        <w:t xml:space="preserve">-learn was built on top of two Python libraries – NumPy and SciPy and has become the most popular Python machine learning library for developing machine </w:t>
-      </w:r>
-      <w:r>
-        <w:rPr>
-          <w:rFonts w:ascii="Arial" w:hAnsi="Arial" w:cs="Arial"/>
-          <w:sz w:val="24"/>
-          <w:szCs w:val="24"/>
-        </w:rPr>
-        <w:lastRenderedPageBreak/>
-        <w:t xml:space="preserve">learning algorithms. Scikit-learn has a wide range of supervised and unsupervised learning algorithms that </w:t>
-      </w:r>
-      <w:proofErr w:type="gramStart"/>
-      <w:r>
-        <w:rPr>
-          <w:rFonts w:ascii="Arial" w:hAnsi="Arial" w:cs="Arial"/>
-          <w:sz w:val="24"/>
-          <w:szCs w:val="24"/>
-        </w:rPr>
-        <w:t>works</w:t>
-      </w:r>
-      <w:proofErr w:type="gramEnd"/>
-      <w:r>
-        <w:rPr>
-          <w:rFonts w:ascii="Arial" w:hAnsi="Arial" w:cs="Arial"/>
-          <w:sz w:val="24"/>
-          <w:szCs w:val="24"/>
-        </w:rPr>
-        <w:t xml:space="preserve"> on a consistent interface in Python. The library can also be used for data mining and data analysis. The main machine learning functions that the Scikit-learn library can handle are classification, regression, clustering, dimensionality reduction, model selection, and preprocessing.</w:t>
-      </w:r>
-    </w:p>
-    <w:p>
-      <w:pPr>
-        <w:spacing w:after="240" w:line="240" w:lineRule="auto"/>
-        <w:jc w:val="center"/>
-        <w:rPr>
-          <w:rFonts w:ascii="Arial" w:hAnsi="Arial" w:cs="Arial"/>
-          <w:sz w:val="24"/>
-          <w:szCs w:val="24"/>
-        </w:rPr>
-      </w:pPr>
-      <w:r>
-        <w:rPr>
-          <w:rFonts w:ascii="Arial" w:hAnsi="Arial" w:cs="Arial"/>
-          <w:b/>
-          <w:bCs/>
-          <w:sz w:val="24"/>
-          <w:szCs w:val="24"/>
-        </w:rPr>
-        <w:t>Feature selection</w:t>
-      </w:r>
-      <w:r>
-        <w:rPr>
-          <w:rFonts w:ascii="Arial" w:hAnsi="Arial" w:cs="Arial"/>
-          <w:sz w:val="24"/>
-          <w:szCs w:val="24"/>
-        </w:rPr>
-        <w:t xml:space="preserve"> (</w:t>
-      </w:r>
-      <w:hyperlink r:id="rId31" w:history="1">
-        <w:r>
-          <w:rPr>
-            <w:rStyle w:val="Hyperlink"/>
-            <w:rFonts w:ascii="Arial" w:hAnsi="Arial" w:cs="Arial"/>
-            <w:color w:val="auto"/>
-            <w:sz w:val="24"/>
-            <w:szCs w:val="24"/>
-          </w:rPr>
-          <w:t>https://scikit-learn.org/stable/modules/feature_selection.html</w:t>
-        </w:r>
-      </w:hyperlink>
-      <w:r>
-        <w:rPr>
-          <w:rFonts w:ascii="Arial" w:hAnsi="Arial" w:cs="Arial"/>
-          <w:sz w:val="24"/>
-          <w:szCs w:val="24"/>
-        </w:rPr>
-        <w:t>)</w:t>
-      </w:r>
-    </w:p>
-    <w:p>
-      <w:pPr>
-        <w:spacing w:after="240" w:line="240" w:lineRule="auto"/>
-        <w:ind w:firstLine="720"/>
-        <w:jc w:val="both"/>
-        <w:rPr>
-          <w:rFonts w:ascii="Arial" w:hAnsi="Arial" w:cs="Arial"/>
-          <w:sz w:val="24"/>
-          <w:szCs w:val="24"/>
-        </w:rPr>
-      </w:pPr>
-      <w:r>
-        <w:rPr>
-          <w:rFonts w:ascii="Arial" w:hAnsi="Arial" w:cs="Arial"/>
-          <w:sz w:val="24"/>
-          <w:szCs w:val="24"/>
-        </w:rPr>
-        <w:t>A fundamental Python library for machine learning, scikit-learn focuses on modeling data after it has been cleaned and prepared (using libraries like NumPy and pandas). This is a very efficient tool for predictive data analysis. Furthermore, it is beginner-friendly, making machine learning with Python accessible to everybody.</w:t>
-      </w:r>
-    </w:p>
-    <w:p>
-      <w:pPr>
-        <w:spacing w:after="240" w:line="240" w:lineRule="auto"/>
-        <w:ind w:firstLine="720"/>
-        <w:jc w:val="both"/>
-        <w:rPr>
-          <w:rFonts w:ascii="Arial" w:hAnsi="Arial" w:cs="Arial"/>
-          <w:sz w:val="24"/>
-          <w:szCs w:val="24"/>
-        </w:rPr>
-      </w:pPr>
-      <w:r>
-        <w:rPr>
-          <w:rFonts w:ascii="Arial" w:hAnsi="Arial" w:cs="Arial"/>
-          <w:sz w:val="24"/>
-          <w:szCs w:val="24"/>
-        </w:rPr>
-        <w:t>With just a few lines of code, scikit-learn allows you to build and train machine learning models for regression, classification, clustering, dimensionality reduction, and more. It supports algorithms such as support vector machines (SVM), random forests, k-means, gradient boosting, and many others.</w:t>
-      </w:r>
-    </w:p>
-    <w:p>
-      <w:pPr>
-        <w:pStyle w:val="Heading3"/>
-        <w:spacing w:before="0" w:after="240" w:line="240" w:lineRule="auto"/>
-        <w:jc w:val="both"/>
-        <w:rPr>
-          <w:rFonts w:ascii="Arial" w:hAnsi="Arial" w:cs="Arial"/>
-          <w:color w:val="auto"/>
-        </w:rPr>
-      </w:pPr>
-      <w:r>
-        <w:rPr>
-          <w:rFonts w:ascii="Arial" w:hAnsi="Arial" w:cs="Arial"/>
-          <w:color w:val="auto"/>
-        </w:rPr>
-        <w:t xml:space="preserve">Theano </w:t>
-      </w:r>
-    </w:p>
-    <w:p>
-      <w:pPr>
-        <w:spacing w:after="240" w:line="240" w:lineRule="auto"/>
-        <w:ind w:firstLine="720"/>
-        <w:jc w:val="both"/>
-        <w:rPr>
-          <w:rFonts w:ascii="Arial" w:hAnsi="Arial" w:cs="Arial"/>
-          <w:sz w:val="24"/>
-          <w:szCs w:val="24"/>
-        </w:rPr>
-      </w:pPr>
-      <w:r>
-        <w:rPr>
-          <w:rFonts w:ascii="Arial" w:hAnsi="Arial" w:cs="Arial"/>
-          <w:sz w:val="24"/>
-          <w:szCs w:val="24"/>
-        </w:rPr>
-        <w:t xml:space="preserve">- </w:t>
-      </w:r>
-      <w:r>
-        <w:rPr>
-          <w:rFonts w:ascii="Arial" w:hAnsi="Arial" w:cs="Arial"/>
-          <w:sz w:val="24"/>
-          <w:szCs w:val="24"/>
-        </w:rPr>
-        <w:t>Theano is a python machine learning library that can act as an optimizing compiler for evaluating and manipulating mathematical expressions and matrix calculations. Built on NumPy, Theano exhibits a tight integration with NumPy and has a very similar interface. Theano can work on Graphics Processing Unit (GPU) and CPU. Working on GPU architecture yields faster results. Theano can perform data-intensive computations up to 140x faster on GPU than on a CPU. Theano can automatically avoid errors and bugs when dealing with logarithmic and exponential functions. Theano has built-in tools for unit-testing and validation, thereby avoiding bugs and problems.</w:t>
-      </w:r>
-    </w:p>
-    <w:p>
-      <w:pPr>
-        <w:pStyle w:val="Heading3"/>
-        <w:spacing w:before="0" w:after="240" w:line="240" w:lineRule="auto"/>
-        <w:jc w:val="both"/>
-        <w:rPr>
-          <w:rFonts w:ascii="Arial" w:hAnsi="Arial" w:cs="Arial"/>
-          <w:color w:val="auto"/>
-        </w:rPr>
-      </w:pPr>
-      <w:r>
-        <w:rPr>
-          <w:rFonts w:ascii="Arial" w:hAnsi="Arial" w:cs="Arial"/>
-          <w:color w:val="auto"/>
-        </w:rPr>
-        <w:t>TensorFlow</w:t>
-      </w:r>
-      <w:r>
-        <w:rPr>
-          <w:rFonts w:ascii="Arial" w:hAnsi="Arial" w:cs="Arial"/>
-          <w:color w:val="auto"/>
-        </w:rPr>
-        <w:t xml:space="preserve"> </w:t>
-      </w:r>
-    </w:p>
-    <w:p>
-      <w:pPr>
-        <w:spacing w:after="240" w:line="240" w:lineRule="auto"/>
-        <w:ind w:firstLine="360"/>
-        <w:jc w:val="both"/>
-        <w:rPr>
-          <w:rFonts w:ascii="Arial" w:hAnsi="Arial" w:cs="Arial"/>
-          <w:sz w:val="24"/>
-          <w:szCs w:val="24"/>
-        </w:rPr>
-      </w:pPr>
-      <w:r>
-        <w:rPr>
-          <w:rFonts w:ascii="Arial" w:hAnsi="Arial" w:cs="Arial"/>
-          <w:sz w:val="24"/>
-          <w:szCs w:val="24"/>
-        </w:rPr>
-        <w:t>- TensorFlow was developed for Google’s internal use by the Google Brain team. Its first release came in November 2015 under Apache License 2.0. TensorFlow is a popular computational framework for creating machine learning models. TensorFlow supports a variety of different toolkits for constructing models at varying levels of abstraction.</w:t>
-      </w:r>
-    </w:p>
-    <w:p>
-      <w:pPr>
-        <w:shd w:val="clear" w:color="auto" w:fill="FFFFFF"/>
-        <w:spacing w:after="240" w:line="240" w:lineRule="auto"/>
-        <w:ind w:firstLine="360"/>
-        <w:jc w:val="both"/>
-        <w:rPr>
-          <w:rFonts w:ascii="Arial" w:eastAsia="Times New Roman" w:hAnsi="Arial" w:cs="Arial"/>
-          <w:sz w:val="24"/>
-          <w:szCs w:val="24"/>
-        </w:rPr>
-      </w:pPr>
-      <w:r>
-        <w:rPr>
-          <w:rFonts w:ascii="Arial" w:eastAsia="Times New Roman" w:hAnsi="Arial" w:cs="Arial"/>
-          <w:sz w:val="24"/>
-          <w:szCs w:val="24"/>
-        </w:rPr>
-        <w:t>TensorFlow operates on multidimensional arrays or </w:t>
-      </w:r>
-      <w:r>
-        <w:rPr>
-          <w:rFonts w:ascii="Arial" w:eastAsia="Times New Roman" w:hAnsi="Arial" w:cs="Arial"/>
-          <w:i/>
-          <w:iCs/>
-          <w:sz w:val="24"/>
-          <w:szCs w:val="24"/>
-        </w:rPr>
-        <w:t>tensors</w:t>
-      </w:r>
-      <w:r>
-        <w:rPr>
-          <w:rFonts w:ascii="Arial" w:eastAsia="Times New Roman" w:hAnsi="Arial" w:cs="Arial"/>
-          <w:sz w:val="24"/>
-          <w:szCs w:val="24"/>
-        </w:rPr>
-        <w:t> represented as </w:t>
-      </w:r>
-      <w:proofErr w:type="spellStart"/>
-      <w:r>
-        <w:rPr>
-          <w:rFonts w:ascii="Arial" w:hAnsi="Arial" w:cs="Arial"/>
-          <w:sz w:val="24"/>
-          <w:szCs w:val="24"/>
-        </w:rPr>
-        <w:fldChar w:fldCharType="begin"/>
-      </w:r>
-      <w:r>
-        <w:rPr>
-          <w:rFonts w:ascii="Arial" w:hAnsi="Arial" w:cs="Arial"/>
-          <w:sz w:val="24"/>
-          <w:szCs w:val="24"/>
-        </w:rPr>
-        <w:instrText>HYPERLINK "https://www.tensorflow.org/api_docs/python/tf/Tensor"</w:instrText>
-      </w:r>
-      <w:r>
-        <w:rPr>
-          <w:rFonts w:ascii="Arial" w:hAnsi="Arial" w:cs="Arial"/>
-          <w:sz w:val="24"/>
-          <w:szCs w:val="24"/>
-        </w:rPr>
-      </w:r>
-      <w:r>
-        <w:rPr>
-          <w:rFonts w:ascii="Arial" w:hAnsi="Arial" w:cs="Arial"/>
-          <w:sz w:val="24"/>
-          <w:szCs w:val="24"/>
-        </w:rPr>
-        <w:fldChar w:fldCharType="separate"/>
-      </w:r>
-      <w:proofErr w:type="gramStart"/>
-      <w:r>
-        <w:rPr>
-          <w:rFonts w:ascii="Arial" w:eastAsia="Times New Roman" w:hAnsi="Arial" w:cs="Arial"/>
-          <w:sz w:val="24"/>
-          <w:szCs w:val="24"/>
-          <w:u w:val="single"/>
-        </w:rPr>
-        <w:t>tf.Tensor</w:t>
-      </w:r>
-      <w:proofErr w:type="spellEnd"/>
-      <w:proofErr w:type="gramEnd"/>
-      <w:r>
-        <w:rPr>
-          <w:rFonts w:ascii="Arial" w:eastAsia="Times New Roman" w:hAnsi="Arial" w:cs="Arial"/>
-          <w:sz w:val="24"/>
-          <w:szCs w:val="24"/>
-          <w:u w:val="single"/>
-        </w:rPr>
-        <w:fldChar w:fldCharType="end"/>
-      </w:r>
-      <w:r>
-        <w:rPr>
-          <w:rFonts w:ascii="Arial" w:eastAsia="Times New Roman" w:hAnsi="Arial" w:cs="Arial"/>
-          <w:sz w:val="24"/>
-          <w:szCs w:val="24"/>
-        </w:rPr>
-        <w:t> objects. TensorFlow is an end-to-end platform for machine learning. It supports the following:</w:t>
-      </w:r>
-    </w:p>
-    <w:p>
-      <w:pPr>
-        <w:numPr>
-          <w:ilvl w:val="0"/>
-          <w:numId w:val="31"/>
-        </w:numPr>
-        <w:shd w:val="clear" w:color="auto" w:fill="FFFFFF"/>
-        <w:spacing w:after="240" w:line="240" w:lineRule="auto"/>
-        <w:jc w:val="both"/>
-        <w:rPr>
-          <w:rFonts w:ascii="Arial" w:eastAsia="Times New Roman" w:hAnsi="Arial" w:cs="Arial"/>
-          <w:sz w:val="24"/>
-          <w:szCs w:val="24"/>
-        </w:rPr>
-      </w:pPr>
-      <w:r>
-        <w:rPr>
-          <w:rFonts w:ascii="Arial" w:eastAsia="Times New Roman" w:hAnsi="Arial" w:cs="Arial"/>
-          <w:sz w:val="24"/>
-          <w:szCs w:val="24"/>
-        </w:rPr>
-        <w:t>Multidimensional array based numeric computation (</w:t>
-      </w:r>
-      <w:proofErr w:type="gramStart"/>
-      <w:r>
-        <w:rPr>
-          <w:rFonts w:ascii="Arial" w:eastAsia="Times New Roman" w:hAnsi="Arial" w:cs="Arial"/>
-          <w:sz w:val="24"/>
-          <w:szCs w:val="24"/>
-        </w:rPr>
-        <w:t>similar to</w:t>
-      </w:r>
-      <w:proofErr w:type="gramEnd"/>
-      <w:r>
-        <w:rPr>
-          <w:rFonts w:ascii="Arial" w:eastAsia="Times New Roman" w:hAnsi="Arial" w:cs="Arial"/>
-          <w:sz w:val="24"/>
-          <w:szCs w:val="24"/>
-        </w:rPr>
-        <w:t> </w:t>
-      </w:r>
-      <w:hyperlink r:id="rId32" w:history="1">
-        <w:r>
-          <w:rPr>
-            <w:rFonts w:ascii="Arial" w:eastAsia="Times New Roman" w:hAnsi="Arial" w:cs="Arial"/>
-            <w:sz w:val="24"/>
-            <w:szCs w:val="24"/>
-            <w:u w:val="single"/>
-          </w:rPr>
-          <w:t>NumPy</w:t>
-        </w:r>
-      </w:hyperlink>
-      <w:r>
-        <w:rPr>
-          <w:rFonts w:ascii="Arial" w:eastAsia="Times New Roman" w:hAnsi="Arial" w:cs="Arial"/>
-          <w:sz w:val="24"/>
-          <w:szCs w:val="24"/>
-        </w:rPr>
-        <w:t>.)</w:t>
-      </w:r>
-    </w:p>
-    <w:p>
-      <w:pPr>
-        <w:numPr>
-          <w:ilvl w:val="0"/>
-          <w:numId w:val="31"/>
-        </w:numPr>
-        <w:shd w:val="clear" w:color="auto" w:fill="FFFFFF"/>
-        <w:spacing w:after="240" w:line="240" w:lineRule="auto"/>
-        <w:jc w:val="both"/>
-        <w:rPr>
-          <w:rFonts w:ascii="Arial" w:eastAsia="Times New Roman" w:hAnsi="Arial" w:cs="Arial"/>
-          <w:sz w:val="24"/>
-          <w:szCs w:val="24"/>
-        </w:rPr>
-      </w:pPr>
-      <w:r>
-        <w:rPr>
-          <w:rFonts w:ascii="Arial" w:eastAsia="Times New Roman" w:hAnsi="Arial" w:cs="Arial"/>
-          <w:sz w:val="24"/>
-          <w:szCs w:val="24"/>
-        </w:rPr>
-        <w:t>GPU and distributed processing</w:t>
-      </w:r>
-    </w:p>
-    <w:p>
-      <w:pPr>
-        <w:numPr>
-          <w:ilvl w:val="0"/>
-          <w:numId w:val="31"/>
-        </w:numPr>
-        <w:shd w:val="clear" w:color="auto" w:fill="FFFFFF"/>
-        <w:spacing w:after="240" w:line="240" w:lineRule="auto"/>
-        <w:jc w:val="both"/>
-        <w:rPr>
-          <w:rFonts w:ascii="Arial" w:eastAsia="Times New Roman" w:hAnsi="Arial" w:cs="Arial"/>
-          <w:sz w:val="24"/>
-          <w:szCs w:val="24"/>
-        </w:rPr>
-      </w:pPr>
-      <w:r>
-        <w:rPr>
-          <w:rFonts w:ascii="Arial" w:eastAsia="Times New Roman" w:hAnsi="Arial" w:cs="Arial"/>
-          <w:sz w:val="24"/>
-          <w:szCs w:val="24"/>
-        </w:rPr>
-        <w:t>Automatic differentiation</w:t>
-      </w:r>
-    </w:p>
-    <w:p>
-      <w:pPr>
-        <w:numPr>
-          <w:ilvl w:val="0"/>
-          <w:numId w:val="31"/>
-        </w:numPr>
-        <w:shd w:val="clear" w:color="auto" w:fill="FFFFFF"/>
-        <w:spacing w:after="240" w:line="240" w:lineRule="auto"/>
-        <w:jc w:val="both"/>
-        <w:rPr>
-          <w:rFonts w:ascii="Arial" w:eastAsia="Times New Roman" w:hAnsi="Arial" w:cs="Arial"/>
-          <w:sz w:val="24"/>
-          <w:szCs w:val="24"/>
-        </w:rPr>
-      </w:pPr>
-      <w:r>
-        <w:rPr>
-          <w:rFonts w:ascii="Arial" w:eastAsia="Times New Roman" w:hAnsi="Arial" w:cs="Arial"/>
-          <w:sz w:val="24"/>
-          <w:szCs w:val="24"/>
-        </w:rPr>
-        <w:t>Model construction, training, and export</w:t>
-      </w:r>
-    </w:p>
-    <w:p>
-      <w:pPr>
-        <w:numPr>
-          <w:ilvl w:val="0"/>
-          <w:numId w:val="31"/>
-        </w:numPr>
-        <w:shd w:val="clear" w:color="auto" w:fill="FFFFFF"/>
-        <w:spacing w:after="240" w:line="240" w:lineRule="auto"/>
-        <w:jc w:val="both"/>
-        <w:rPr>
-          <w:rFonts w:ascii="Arial" w:eastAsia="Times New Roman" w:hAnsi="Arial" w:cs="Arial"/>
-          <w:sz w:val="24"/>
-          <w:szCs w:val="24"/>
-        </w:rPr>
-      </w:pPr>
-      <w:r>
-        <w:rPr>
-          <w:rFonts w:ascii="Arial" w:eastAsia="Times New Roman" w:hAnsi="Arial" w:cs="Arial"/>
-          <w:sz w:val="24"/>
-          <w:szCs w:val="24"/>
-        </w:rPr>
-        <w:lastRenderedPageBreak/>
-        <w:t>And more</w:t>
-      </w:r>
-    </w:p>
-    <w:p>
-      <w:pPr>
-        <w:shd w:val="clear" w:color="auto" w:fill="FFFFFF"/>
-        <w:spacing w:after="240" w:line="240" w:lineRule="auto"/>
-        <w:ind w:firstLine="360"/>
-        <w:jc w:val="both"/>
-        <w:rPr>
-          <w:rFonts w:ascii="Arial" w:eastAsia="Times New Roman" w:hAnsi="Arial" w:cs="Arial"/>
-          <w:sz w:val="24"/>
-          <w:szCs w:val="24"/>
-        </w:rPr>
-      </w:pPr>
-    </w:p>
-    <w:p>
-      <w:pPr>
-        <w:shd w:val="clear" w:color="auto" w:fill="FFFFFF"/>
-        <w:spacing w:after="240" w:line="240" w:lineRule="auto"/>
-        <w:ind w:firstLine="360"/>
-        <w:jc w:val="both"/>
-        <w:rPr>
-          <w:rFonts w:ascii="Arial" w:eastAsia="Times New Roman" w:hAnsi="Arial" w:cs="Arial"/>
-          <w:sz w:val="24"/>
-          <w:szCs w:val="24"/>
-        </w:rPr>
-      </w:pPr>
-      <w:r>
-        <w:rPr>
-          <w:rFonts w:ascii="Arial" w:eastAsia="Times New Roman" w:hAnsi="Arial" w:cs="Arial"/>
-          <w:sz w:val="24"/>
-          <w:szCs w:val="24"/>
-        </w:rPr>
-        <w:t xml:space="preserve">TensorFlow is another open-source library for developing and training machine learning models. Built by the Google Brain team, TensorFlow is a major competitor to </w:t>
-      </w:r>
-      <w:proofErr w:type="spellStart"/>
-      <w:r>
-        <w:rPr>
-          <w:rFonts w:ascii="Arial" w:eastAsia="Times New Roman" w:hAnsi="Arial" w:cs="Arial"/>
-          <w:sz w:val="24"/>
-          <w:szCs w:val="24"/>
-        </w:rPr>
-        <w:t>PyTorch</w:t>
-      </w:r>
-      <w:proofErr w:type="spellEnd"/>
-      <w:r>
-        <w:rPr>
-          <w:rFonts w:ascii="Arial" w:eastAsia="Times New Roman" w:hAnsi="Arial" w:cs="Arial"/>
-          <w:sz w:val="24"/>
-          <w:szCs w:val="24"/>
-        </w:rPr>
-        <w:t xml:space="preserve"> in the development of deep learning applications.</w:t>
-      </w:r>
-    </w:p>
-    <w:p>
-      <w:pPr>
-        <w:shd w:val="clear" w:color="auto" w:fill="FFFFFF"/>
-        <w:spacing w:after="240" w:line="240" w:lineRule="auto"/>
-        <w:jc w:val="both"/>
-        <w:rPr>
-          <w:rFonts w:ascii="Arial" w:eastAsia="Times New Roman" w:hAnsi="Arial" w:cs="Arial"/>
-          <w:sz w:val="24"/>
-          <w:szCs w:val="24"/>
-        </w:rPr>
-      </w:pPr>
-    </w:p>
-    <w:p>
-      <w:pPr>
-        <w:shd w:val="clear" w:color="auto" w:fill="FFFFFF"/>
-        <w:spacing w:after="240" w:line="240" w:lineRule="auto"/>
-        <w:ind w:firstLine="360"/>
-        <w:jc w:val="both"/>
-        <w:rPr>
-          <w:rFonts w:ascii="Arial" w:eastAsia="Times New Roman" w:hAnsi="Arial" w:cs="Arial"/>
-          <w:sz w:val="24"/>
-          <w:szCs w:val="24"/>
-        </w:rPr>
-      </w:pPr>
-      <w:r>
-        <w:rPr>
-          <w:rFonts w:ascii="Arial" w:eastAsia="Times New Roman" w:hAnsi="Arial" w:cs="Arial"/>
-          <w:sz w:val="24"/>
-          <w:szCs w:val="24"/>
-        </w:rPr>
-        <w:t xml:space="preserve">TensorFlow and </w:t>
-      </w:r>
-      <w:proofErr w:type="spellStart"/>
-      <w:r>
-        <w:rPr>
-          <w:rFonts w:ascii="Arial" w:eastAsia="Times New Roman" w:hAnsi="Arial" w:cs="Arial"/>
-          <w:sz w:val="24"/>
-          <w:szCs w:val="24"/>
-        </w:rPr>
-        <w:t>PyTorch</w:t>
-      </w:r>
-      <w:proofErr w:type="spellEnd"/>
-      <w:r>
-        <w:rPr>
-          <w:rFonts w:ascii="Arial" w:eastAsia="Times New Roman" w:hAnsi="Arial" w:cs="Arial"/>
-          <w:sz w:val="24"/>
-          <w:szCs w:val="24"/>
-        </w:rPr>
-        <w:t xml:space="preserve"> used to have some major differences, but they have now adopted many good features from each other. They are both excellent frameworks for building deep learning models. When you hear about breakthrough neural network architectures for object detection, facial recognition, language generation, or chatbots, they are very likely coded using either </w:t>
-      </w:r>
-      <w:proofErr w:type="spellStart"/>
-      <w:r>
-        <w:rPr>
-          <w:rFonts w:ascii="Arial" w:eastAsia="Times New Roman" w:hAnsi="Arial" w:cs="Arial"/>
-          <w:sz w:val="24"/>
-          <w:szCs w:val="24"/>
-        </w:rPr>
-        <w:t>PyTorch</w:t>
-      </w:r>
-      <w:proofErr w:type="spellEnd"/>
-      <w:r>
-        <w:rPr>
-          <w:rFonts w:ascii="Arial" w:eastAsia="Times New Roman" w:hAnsi="Arial" w:cs="Arial"/>
-          <w:sz w:val="24"/>
-          <w:szCs w:val="24"/>
-        </w:rPr>
-        <w:t xml:space="preserve"> or </w:t>
-      </w:r>
-      <w:proofErr w:type="spellStart"/>
-      <w:r>
-        <w:rPr>
-          <w:rFonts w:ascii="Arial" w:eastAsia="Times New Roman" w:hAnsi="Arial" w:cs="Arial"/>
-          <w:sz w:val="24"/>
-          <w:szCs w:val="24"/>
-        </w:rPr>
-        <w:t>Tensorflow</w:t>
-      </w:r>
-      <w:proofErr w:type="spellEnd"/>
-      <w:r>
-        <w:rPr>
-          <w:rFonts w:ascii="Arial" w:eastAsia="Times New Roman" w:hAnsi="Arial" w:cs="Arial"/>
-          <w:sz w:val="24"/>
-          <w:szCs w:val="24"/>
-        </w:rPr>
-        <w:t xml:space="preserve"> libraries.</w:t>
-      </w:r>
-    </w:p>
-    <w:p>
-      <w:pPr>
-        <w:pStyle w:val="Heading3"/>
-        <w:spacing w:before="0" w:after="240" w:line="240" w:lineRule="auto"/>
-        <w:jc w:val="both"/>
-        <w:rPr>
-          <w:rFonts w:ascii="Arial" w:eastAsia="Times New Roman" w:hAnsi="Arial" w:cs="Arial"/>
-          <w:color w:val="auto"/>
-        </w:rPr>
-      </w:pPr>
-      <w:proofErr w:type="spellStart"/>
-      <w:r>
-        <w:rPr>
-          <w:rFonts w:ascii="Arial" w:eastAsia="Times New Roman" w:hAnsi="Arial" w:cs="Arial"/>
-          <w:color w:val="auto"/>
-        </w:rPr>
-        <w:t>Keras</w:t>
-      </w:r>
-      <w:proofErr w:type="spellEnd"/>
-      <w:r>
-        <w:rPr>
-          <w:rFonts w:ascii="Arial" w:eastAsia="Times New Roman" w:hAnsi="Arial" w:cs="Arial"/>
-          <w:color w:val="auto"/>
-        </w:rPr>
-        <w:t xml:space="preserve"> </w:t>
-      </w:r>
-    </w:p>
-    <w:p>
-      <w:pPr>
-        <w:shd w:val="clear" w:color="auto" w:fill="FFFFFF"/>
-        <w:spacing w:after="240" w:line="240" w:lineRule="auto"/>
-        <w:ind w:firstLine="720"/>
-        <w:jc w:val="both"/>
-        <w:rPr>
-          <w:rFonts w:ascii="Arial" w:eastAsia="Times New Roman" w:hAnsi="Arial" w:cs="Arial"/>
-          <w:sz w:val="24"/>
-          <w:szCs w:val="24"/>
-        </w:rPr>
-      </w:pPr>
-      <w:r>
-        <w:rPr>
-          <w:rFonts w:ascii="Arial" w:eastAsia="Times New Roman" w:hAnsi="Arial" w:cs="Arial"/>
-          <w:sz w:val="24"/>
-          <w:szCs w:val="24"/>
-        </w:rPr>
-        <w:t xml:space="preserve">– </w:t>
-      </w:r>
-      <w:proofErr w:type="spellStart"/>
-      <w:r>
-        <w:rPr>
-          <w:rFonts w:ascii="Arial" w:eastAsia="Times New Roman" w:hAnsi="Arial" w:cs="Arial"/>
-          <w:sz w:val="24"/>
-          <w:szCs w:val="24"/>
-        </w:rPr>
-        <w:t>Keras</w:t>
-      </w:r>
-      <w:proofErr w:type="spellEnd"/>
-      <w:r>
-        <w:rPr>
-          <w:rFonts w:ascii="Arial" w:eastAsia="Times New Roman" w:hAnsi="Arial" w:cs="Arial"/>
-          <w:sz w:val="24"/>
-          <w:szCs w:val="24"/>
-        </w:rPr>
-        <w:t xml:space="preserve"> is an open-source library used for neural networks and machine learning. </w:t>
-      </w:r>
-      <w:proofErr w:type="spellStart"/>
-      <w:r>
-        <w:rPr>
-          <w:rFonts w:ascii="Arial" w:eastAsia="Times New Roman" w:hAnsi="Arial" w:cs="Arial"/>
-          <w:sz w:val="24"/>
-          <w:szCs w:val="24"/>
-        </w:rPr>
-        <w:t>Keras</w:t>
-      </w:r>
-      <w:proofErr w:type="spellEnd"/>
-      <w:r>
-        <w:rPr>
-          <w:rFonts w:ascii="Arial" w:eastAsia="Times New Roman" w:hAnsi="Arial" w:cs="Arial"/>
-          <w:sz w:val="24"/>
-          <w:szCs w:val="24"/>
-        </w:rPr>
-        <w:t xml:space="preserve"> can run on top of TensorFlow, Theano, Microsoft Cognitive Toolkit, R, or </w:t>
-      </w:r>
-      <w:proofErr w:type="spellStart"/>
-      <w:r>
-        <w:rPr>
-          <w:rFonts w:ascii="Arial" w:eastAsia="Times New Roman" w:hAnsi="Arial" w:cs="Arial"/>
-          <w:sz w:val="24"/>
-          <w:szCs w:val="24"/>
-        </w:rPr>
-        <w:t>PlaidML</w:t>
-      </w:r>
-      <w:proofErr w:type="spellEnd"/>
-      <w:r>
-        <w:rPr>
-          <w:rFonts w:ascii="Arial" w:eastAsia="Times New Roman" w:hAnsi="Arial" w:cs="Arial"/>
-          <w:sz w:val="24"/>
-          <w:szCs w:val="24"/>
-        </w:rPr>
-        <w:t xml:space="preserve">. </w:t>
-      </w:r>
-      <w:proofErr w:type="spellStart"/>
-      <w:r>
-        <w:rPr>
-          <w:rFonts w:ascii="Arial" w:eastAsia="Times New Roman" w:hAnsi="Arial" w:cs="Arial"/>
-          <w:sz w:val="24"/>
-          <w:szCs w:val="24"/>
-        </w:rPr>
-        <w:t>Keras</w:t>
-      </w:r>
-      <w:proofErr w:type="spellEnd"/>
-      <w:r>
-        <w:rPr>
-          <w:rFonts w:ascii="Arial" w:eastAsia="Times New Roman" w:hAnsi="Arial" w:cs="Arial"/>
-          <w:sz w:val="24"/>
-          <w:szCs w:val="24"/>
-        </w:rPr>
-        <w:t xml:space="preserve"> also can run efficiently on CPU and GPU. </w:t>
-      </w:r>
-      <w:proofErr w:type="spellStart"/>
-      <w:r>
-        <w:rPr>
-          <w:rFonts w:ascii="Arial" w:eastAsia="Times New Roman" w:hAnsi="Arial" w:cs="Arial"/>
-          <w:sz w:val="24"/>
-          <w:szCs w:val="24"/>
-        </w:rPr>
-        <w:t>Keras</w:t>
-      </w:r>
-      <w:proofErr w:type="spellEnd"/>
-      <w:r>
-        <w:rPr>
-          <w:rFonts w:ascii="Arial" w:eastAsia="Times New Roman" w:hAnsi="Arial" w:cs="Arial"/>
-          <w:sz w:val="24"/>
-          <w:szCs w:val="24"/>
-        </w:rPr>
-        <w:t xml:space="preserve"> works with neural-network building blocks like layers, objectives, activation functions, and optimizers. </w:t>
-      </w:r>
-      <w:proofErr w:type="spellStart"/>
-      <w:r>
-        <w:rPr>
-          <w:rFonts w:ascii="Arial" w:eastAsia="Times New Roman" w:hAnsi="Arial" w:cs="Arial"/>
-          <w:sz w:val="24"/>
-          <w:szCs w:val="24"/>
-        </w:rPr>
-        <w:t>Keras</w:t>
-      </w:r>
-      <w:proofErr w:type="spellEnd"/>
-      <w:r>
-        <w:rPr>
-          <w:rFonts w:ascii="Arial" w:eastAsia="Times New Roman" w:hAnsi="Arial" w:cs="Arial"/>
-          <w:sz w:val="24"/>
-          <w:szCs w:val="24"/>
-        </w:rPr>
-        <w:t xml:space="preserve"> also have a bunch of features to work on images and text images that </w:t>
-      </w:r>
-      <w:proofErr w:type="gramStart"/>
-      <w:r>
-        <w:rPr>
-          <w:rFonts w:ascii="Arial" w:eastAsia="Times New Roman" w:hAnsi="Arial" w:cs="Arial"/>
-          <w:sz w:val="24"/>
-          <w:szCs w:val="24"/>
-        </w:rPr>
-        <w:t>comes</w:t>
-      </w:r>
-      <w:proofErr w:type="gramEnd"/>
-      <w:r>
-        <w:rPr>
-          <w:rFonts w:ascii="Arial" w:eastAsia="Times New Roman" w:hAnsi="Arial" w:cs="Arial"/>
-          <w:sz w:val="24"/>
-          <w:szCs w:val="24"/>
-        </w:rPr>
-        <w:t xml:space="preserve"> handy when writing Deep Neural Network code. Apart from the standard neural network, </w:t>
-      </w:r>
-      <w:proofErr w:type="spellStart"/>
-      <w:r>
-        <w:rPr>
-          <w:rFonts w:ascii="Arial" w:eastAsia="Times New Roman" w:hAnsi="Arial" w:cs="Arial"/>
-          <w:sz w:val="24"/>
-          <w:szCs w:val="24"/>
-        </w:rPr>
-        <w:t>Keras</w:t>
-      </w:r>
-      <w:proofErr w:type="spellEnd"/>
-      <w:r>
-        <w:rPr>
-          <w:rFonts w:ascii="Arial" w:eastAsia="Times New Roman" w:hAnsi="Arial" w:cs="Arial"/>
-          <w:sz w:val="24"/>
-          <w:szCs w:val="24"/>
-        </w:rPr>
-        <w:t xml:space="preserve"> supports convolutional and recurrent neural networks.</w:t>
-      </w:r>
-    </w:p>
-    <w:p>
-      <w:pPr>
-        <w:pStyle w:val="Heading3"/>
-        <w:spacing w:before="0" w:after="240" w:line="240" w:lineRule="auto"/>
-        <w:jc w:val="both"/>
-        <w:rPr>
-          <w:rFonts w:ascii="Arial" w:eastAsia="Times New Roman" w:hAnsi="Arial" w:cs="Arial"/>
-          <w:color w:val="auto"/>
-        </w:rPr>
-      </w:pPr>
-      <w:proofErr w:type="spellStart"/>
-      <w:r>
-        <w:rPr>
-          <w:rFonts w:ascii="Arial" w:eastAsia="Times New Roman" w:hAnsi="Arial" w:cs="Arial"/>
-          <w:color w:val="auto"/>
-        </w:rPr>
-        <w:t>PyTorch</w:t>
-      </w:r>
-      <w:proofErr w:type="spellEnd"/>
-      <w:r>
-        <w:rPr>
-          <w:rFonts w:ascii="Arial" w:eastAsia="Times New Roman" w:hAnsi="Arial" w:cs="Arial"/>
-          <w:color w:val="auto"/>
-        </w:rPr>
-        <w:t xml:space="preserve"> </w:t>
-      </w:r>
-    </w:p>
-    <w:p>
-      <w:pPr>
-        <w:shd w:val="clear" w:color="auto" w:fill="FFFFFF"/>
-        <w:spacing w:after="240" w:line="240" w:lineRule="auto"/>
-        <w:ind w:firstLine="720"/>
-        <w:jc w:val="both"/>
-        <w:rPr>
-          <w:rFonts w:ascii="Arial" w:eastAsia="Times New Roman" w:hAnsi="Arial" w:cs="Arial"/>
-          <w:sz w:val="24"/>
-          <w:szCs w:val="24"/>
-        </w:rPr>
-      </w:pPr>
-      <w:r>
-        <w:rPr>
-          <w:rFonts w:ascii="Arial" w:eastAsia="Times New Roman" w:hAnsi="Arial" w:cs="Arial"/>
-          <w:sz w:val="24"/>
-          <w:szCs w:val="24"/>
-        </w:rPr>
-        <w:t xml:space="preserve">- </w:t>
-      </w:r>
-      <w:proofErr w:type="spellStart"/>
-      <w:r>
-        <w:rPr>
-          <w:rFonts w:ascii="Arial" w:eastAsia="Times New Roman" w:hAnsi="Arial" w:cs="Arial"/>
-          <w:sz w:val="24"/>
-          <w:szCs w:val="24"/>
-        </w:rPr>
-        <w:t>PyTorch</w:t>
-      </w:r>
-      <w:proofErr w:type="spellEnd"/>
-      <w:r>
-        <w:rPr>
-          <w:rFonts w:ascii="Arial" w:eastAsia="Times New Roman" w:hAnsi="Arial" w:cs="Arial"/>
-          <w:sz w:val="24"/>
-          <w:szCs w:val="24"/>
-        </w:rPr>
-        <w:t xml:space="preserve"> has a range of tools and libraries that support computer vision, machine learning, and natural language processing. The </w:t>
-      </w:r>
-      <w:proofErr w:type="spellStart"/>
-      <w:r>
-        <w:rPr>
-          <w:rFonts w:ascii="Arial" w:eastAsia="Times New Roman" w:hAnsi="Arial" w:cs="Arial"/>
-          <w:sz w:val="24"/>
-          <w:szCs w:val="24"/>
-        </w:rPr>
-        <w:t>PyTorch</w:t>
-      </w:r>
-      <w:proofErr w:type="spellEnd"/>
-      <w:r>
-        <w:rPr>
-          <w:rFonts w:ascii="Arial" w:eastAsia="Times New Roman" w:hAnsi="Arial" w:cs="Arial"/>
-          <w:sz w:val="24"/>
-          <w:szCs w:val="24"/>
-        </w:rPr>
-        <w:t xml:space="preserve"> library is open-source and is based on the Torch library. The most significant advantage of </w:t>
-      </w:r>
-      <w:proofErr w:type="spellStart"/>
-      <w:r>
-        <w:rPr>
-          <w:rFonts w:ascii="Arial" w:eastAsia="Times New Roman" w:hAnsi="Arial" w:cs="Arial"/>
-          <w:sz w:val="24"/>
-          <w:szCs w:val="24"/>
-        </w:rPr>
-        <w:t>PyTorch</w:t>
-      </w:r>
-      <w:proofErr w:type="spellEnd"/>
-      <w:r>
-        <w:rPr>
-          <w:rFonts w:ascii="Arial" w:eastAsia="Times New Roman" w:hAnsi="Arial" w:cs="Arial"/>
-          <w:sz w:val="24"/>
-          <w:szCs w:val="24"/>
-        </w:rPr>
-        <w:t xml:space="preserve"> library is </w:t>
-      </w:r>
-      <w:proofErr w:type="spellStart"/>
-      <w:proofErr w:type="gramStart"/>
-      <w:r>
-        <w:rPr>
-          <w:rFonts w:ascii="Arial" w:eastAsia="Times New Roman" w:hAnsi="Arial" w:cs="Arial"/>
-          <w:sz w:val="24"/>
-          <w:szCs w:val="24"/>
-        </w:rPr>
-        <w:t>it’s</w:t>
-      </w:r>
-      <w:proofErr w:type="spellEnd"/>
-      <w:proofErr w:type="gramEnd"/>
-      <w:r>
-        <w:rPr>
-          <w:rFonts w:ascii="Arial" w:eastAsia="Times New Roman" w:hAnsi="Arial" w:cs="Arial"/>
-          <w:sz w:val="24"/>
-          <w:szCs w:val="24"/>
-        </w:rPr>
-        <w:t xml:space="preserve"> ease of learning and using.</w:t>
-      </w:r>
-    </w:p>
-    <w:p>
-      <w:pPr>
-        <w:shd w:val="clear" w:color="auto" w:fill="FFFFFF"/>
-        <w:spacing w:after="240" w:line="240" w:lineRule="auto"/>
-        <w:ind w:firstLine="720"/>
-        <w:jc w:val="both"/>
-        <w:rPr>
-          <w:rFonts w:ascii="Arial" w:eastAsia="Times New Roman" w:hAnsi="Arial" w:cs="Arial"/>
-          <w:sz w:val="24"/>
-          <w:szCs w:val="24"/>
-        </w:rPr>
-      </w:pPr>
-      <w:proofErr w:type="spellStart"/>
-      <w:r>
-        <w:rPr>
-          <w:rFonts w:ascii="Arial" w:eastAsia="Times New Roman" w:hAnsi="Arial" w:cs="Arial"/>
-          <w:sz w:val="24"/>
-          <w:szCs w:val="24"/>
-        </w:rPr>
-        <w:t>PyTorch</w:t>
-      </w:r>
-      <w:proofErr w:type="spellEnd"/>
-      <w:r>
-        <w:rPr>
-          <w:rFonts w:ascii="Arial" w:eastAsia="Times New Roman" w:hAnsi="Arial" w:cs="Arial"/>
-          <w:sz w:val="24"/>
-          <w:szCs w:val="24"/>
-        </w:rPr>
-        <w:t xml:space="preserve"> can smoothly integrate with the python data science stack, including NumPy. You will hardly make out a difference between NumPy and </w:t>
-      </w:r>
-      <w:proofErr w:type="spellStart"/>
-      <w:r>
-        <w:rPr>
-          <w:rFonts w:ascii="Arial" w:eastAsia="Times New Roman" w:hAnsi="Arial" w:cs="Arial"/>
-          <w:sz w:val="24"/>
-          <w:szCs w:val="24"/>
-        </w:rPr>
-        <w:t>PyTorch</w:t>
-      </w:r>
-      <w:proofErr w:type="spellEnd"/>
-      <w:r>
-        <w:rPr>
-          <w:rFonts w:ascii="Arial" w:eastAsia="Times New Roman" w:hAnsi="Arial" w:cs="Arial"/>
-          <w:sz w:val="24"/>
-          <w:szCs w:val="24"/>
-        </w:rPr>
-        <w:t xml:space="preserve">. </w:t>
-      </w:r>
-      <w:proofErr w:type="spellStart"/>
-      <w:r>
-        <w:rPr>
-          <w:rFonts w:ascii="Arial" w:eastAsia="Times New Roman" w:hAnsi="Arial" w:cs="Arial"/>
-          <w:sz w:val="24"/>
-          <w:szCs w:val="24"/>
-        </w:rPr>
-        <w:t>PyTorch</w:t>
-      </w:r>
-      <w:proofErr w:type="spellEnd"/>
-      <w:r>
-        <w:rPr>
-          <w:rFonts w:ascii="Arial" w:eastAsia="Times New Roman" w:hAnsi="Arial" w:cs="Arial"/>
-          <w:sz w:val="24"/>
-          <w:szCs w:val="24"/>
-        </w:rPr>
-        <w:t xml:space="preserve"> also allows developers to perform computations on Tensors. </w:t>
-      </w:r>
-      <w:proofErr w:type="spellStart"/>
-      <w:r>
-        <w:rPr>
-          <w:rFonts w:ascii="Arial" w:eastAsia="Times New Roman" w:hAnsi="Arial" w:cs="Arial"/>
-          <w:sz w:val="24"/>
-          <w:szCs w:val="24"/>
-        </w:rPr>
-        <w:t>PyTorch</w:t>
-      </w:r>
-      <w:proofErr w:type="spellEnd"/>
-      <w:r>
-        <w:rPr>
-          <w:rFonts w:ascii="Arial" w:eastAsia="Times New Roman" w:hAnsi="Arial" w:cs="Arial"/>
-          <w:sz w:val="24"/>
-          <w:szCs w:val="24"/>
-        </w:rPr>
-        <w:t xml:space="preserve"> has a robust framework to build computational graphs on the go and even change them in runtime. Other advantages of </w:t>
-      </w:r>
-      <w:proofErr w:type="spellStart"/>
-      <w:r>
-        <w:rPr>
-          <w:rFonts w:ascii="Arial" w:eastAsia="Times New Roman" w:hAnsi="Arial" w:cs="Arial"/>
-          <w:sz w:val="24"/>
-          <w:szCs w:val="24"/>
-        </w:rPr>
-        <w:t>PyTorch</w:t>
-      </w:r>
-      <w:proofErr w:type="spellEnd"/>
-      <w:r>
-        <w:rPr>
-          <w:rFonts w:ascii="Arial" w:eastAsia="Times New Roman" w:hAnsi="Arial" w:cs="Arial"/>
-          <w:sz w:val="24"/>
-          <w:szCs w:val="24"/>
-        </w:rPr>
-        <w:t xml:space="preserve"> include </w:t>
-      </w:r>
-      <w:proofErr w:type="gramStart"/>
-      <w:r>
-        <w:rPr>
-          <w:rFonts w:ascii="Arial" w:eastAsia="Times New Roman" w:hAnsi="Arial" w:cs="Arial"/>
-          <w:sz w:val="24"/>
-          <w:szCs w:val="24"/>
-        </w:rPr>
-        <w:t>multi GPU</w:t>
-      </w:r>
-      <w:proofErr w:type="gramEnd"/>
-      <w:r>
-        <w:rPr>
-          <w:rFonts w:ascii="Arial" w:eastAsia="Times New Roman" w:hAnsi="Arial" w:cs="Arial"/>
-          <w:sz w:val="24"/>
-          <w:szCs w:val="24"/>
-        </w:rPr>
-        <w:t xml:space="preserve"> support, simplified preprocessors, and custom data loaders.</w:t>
-      </w:r>
-    </w:p>
-    <w:p>
-      <w:pPr>
-        <w:shd w:val="clear" w:color="auto" w:fill="FFFFFF"/>
-        <w:spacing w:after="240" w:line="240" w:lineRule="auto"/>
-        <w:jc w:val="both"/>
-        <w:rPr>
-          <w:rFonts w:ascii="Arial" w:eastAsia="Times New Roman" w:hAnsi="Arial" w:cs="Arial"/>
-          <w:sz w:val="24"/>
-          <w:szCs w:val="24"/>
-        </w:rPr>
-      </w:pPr>
-      <w:r>
-        <w:rPr>
-          <w:rFonts w:ascii="Arial" w:eastAsia="Times New Roman" w:hAnsi="Arial" w:cs="Arial"/>
-          <w:sz w:val="24"/>
-          <w:szCs w:val="24"/>
-        </w:rPr>
-        <w:tab/>
-      </w:r>
-      <w:proofErr w:type="spellStart"/>
-      <w:r>
-        <w:rPr>
-          <w:rFonts w:ascii="Arial" w:eastAsia="Times New Roman" w:hAnsi="Arial" w:cs="Arial"/>
-          <w:sz w:val="24"/>
-          <w:szCs w:val="24"/>
-        </w:rPr>
-        <w:t>PyTorch</w:t>
-      </w:r>
-      <w:proofErr w:type="spellEnd"/>
-      <w:r>
-        <w:rPr>
-          <w:rFonts w:ascii="Arial" w:eastAsia="Times New Roman" w:hAnsi="Arial" w:cs="Arial"/>
-          <w:sz w:val="24"/>
-          <w:szCs w:val="24"/>
-        </w:rPr>
-        <w:t xml:space="preserve"> is an open-source deep learning framework built by Facebook’s AI Research lab. It was created to implement advanced neural networks and cutting-edge research ideas in industry and academia.</w:t>
-      </w:r>
-    </w:p>
-    <w:p>
-      <w:pPr>
-        <w:shd w:val="clear" w:color="auto" w:fill="FFFFFF"/>
-        <w:spacing w:after="240" w:line="240" w:lineRule="auto"/>
-        <w:ind w:firstLine="720"/>
-        <w:jc w:val="both"/>
-        <w:rPr>
-          <w:rFonts w:ascii="Arial" w:eastAsia="Times New Roman" w:hAnsi="Arial" w:cs="Arial"/>
-          <w:sz w:val="24"/>
-          <w:szCs w:val="24"/>
-        </w:rPr>
-      </w:pPr>
-      <w:r>
-        <w:rPr>
-          <w:rFonts w:ascii="Arial" w:eastAsia="Times New Roman" w:hAnsi="Arial" w:cs="Arial"/>
-          <w:sz w:val="24"/>
-          <w:szCs w:val="24"/>
-        </w:rPr>
-        <w:t xml:space="preserve">Like scikit-learn, </w:t>
-      </w:r>
-      <w:proofErr w:type="spellStart"/>
-      <w:r>
-        <w:rPr>
-          <w:rFonts w:ascii="Arial" w:eastAsia="Times New Roman" w:hAnsi="Arial" w:cs="Arial"/>
-          <w:sz w:val="24"/>
-          <w:szCs w:val="24"/>
-        </w:rPr>
-        <w:t>PyTorch</w:t>
-      </w:r>
-      <w:proofErr w:type="spellEnd"/>
-      <w:r>
-        <w:rPr>
-          <w:rFonts w:ascii="Arial" w:eastAsia="Times New Roman" w:hAnsi="Arial" w:cs="Arial"/>
-          <w:sz w:val="24"/>
-          <w:szCs w:val="24"/>
-        </w:rPr>
-        <w:t xml:space="preserve"> focuses on data modeling. However, it is intended for advanced users who work primarily with deep neural networks. </w:t>
-      </w:r>
-      <w:proofErr w:type="spellStart"/>
-      <w:r>
-        <w:rPr>
-          <w:rFonts w:ascii="Arial" w:eastAsia="Times New Roman" w:hAnsi="Arial" w:cs="Arial"/>
-          <w:sz w:val="24"/>
-          <w:szCs w:val="24"/>
-        </w:rPr>
-        <w:t>PyTorch</w:t>
-      </w:r>
-      <w:proofErr w:type="spellEnd"/>
-      <w:r>
-        <w:rPr>
-          <w:rFonts w:ascii="Arial" w:eastAsia="Times New Roman" w:hAnsi="Arial" w:cs="Arial"/>
-          <w:sz w:val="24"/>
-          <w:szCs w:val="24"/>
-        </w:rPr>
-        <w:t xml:space="preserve"> is a great tool to use when you need a production-ready machine learning model that is fast, efficient, scalable, and can work with a distributed environment.</w:t>
-      </w:r>
-    </w:p>
-    <w:p>
-      <w:pPr>
-        <w:pStyle w:val="Heading3"/>
-        <w:spacing w:before="0" w:after="240" w:line="240" w:lineRule="auto"/>
-        <w:jc w:val="both"/>
-        <w:rPr>
-          <w:rFonts w:ascii="Arial" w:hAnsi="Arial" w:cs="Arial"/>
-          <w:color w:val="auto"/>
-        </w:rPr>
-      </w:pPr>
-      <w:r>
-        <w:rPr>
-          <w:rFonts w:ascii="Arial" w:hAnsi="Arial" w:cs="Arial"/>
-          <w:color w:val="auto"/>
-        </w:rPr>
-        <w:lastRenderedPageBreak/>
-        <w:t xml:space="preserve">Pandas </w:t>
-      </w:r>
-    </w:p>
-    <w:p>
-      <w:pPr>
-        <w:spacing w:after="240" w:line="240" w:lineRule="auto"/>
-        <w:ind w:firstLine="720"/>
-        <w:jc w:val="both"/>
-        <w:rPr>
-          <w:rFonts w:ascii="Arial" w:hAnsi="Arial" w:cs="Arial"/>
-          <w:sz w:val="24"/>
-          <w:szCs w:val="24"/>
-        </w:rPr>
-      </w:pPr>
-      <w:r>
-        <w:rPr>
-          <w:rFonts w:ascii="Arial" w:hAnsi="Arial" w:cs="Arial"/>
-          <w:sz w:val="24"/>
-          <w:szCs w:val="24"/>
-        </w:rPr>
-        <w:t>– used to import and manage the datasets</w:t>
-      </w:r>
-    </w:p>
-    <w:p>
-      <w:pPr>
-        <w:shd w:val="clear" w:color="auto" w:fill="FFFFFF"/>
-        <w:spacing w:after="240" w:line="240" w:lineRule="auto"/>
-        <w:ind w:firstLine="720"/>
-        <w:jc w:val="both"/>
-        <w:rPr>
-          <w:rFonts w:ascii="Arial" w:eastAsia="Times New Roman" w:hAnsi="Arial" w:cs="Arial"/>
-          <w:sz w:val="24"/>
-          <w:szCs w:val="24"/>
-        </w:rPr>
-      </w:pPr>
-      <w:r>
-        <w:rPr>
-          <w:rFonts w:ascii="Arial" w:eastAsia="Times New Roman" w:hAnsi="Arial" w:cs="Arial"/>
-          <w:sz w:val="24"/>
-          <w:szCs w:val="24"/>
-        </w:rPr>
-        <w:t xml:space="preserve">Pandas are turning up to be the most popular Python library that is used for data analysis with support for fast, flexible, and expressive data structures designed to work on both “relational” or “labeled” data. Pandas today is an inevitable library for solving practical, real-world data analysis in Python. Pandas </w:t>
-      </w:r>
-      <w:proofErr w:type="gramStart"/>
-      <w:r>
-        <w:rPr>
-          <w:rFonts w:ascii="Arial" w:eastAsia="Times New Roman" w:hAnsi="Arial" w:cs="Arial"/>
-          <w:sz w:val="24"/>
-          <w:szCs w:val="24"/>
-        </w:rPr>
-        <w:t>is</w:t>
-      </w:r>
-      <w:proofErr w:type="gramEnd"/>
-      <w:r>
-        <w:rPr>
-          <w:rFonts w:ascii="Arial" w:eastAsia="Times New Roman" w:hAnsi="Arial" w:cs="Arial"/>
-          <w:sz w:val="24"/>
-          <w:szCs w:val="24"/>
-        </w:rPr>
-        <w:t xml:space="preserve"> highly stable, providing highly optimized performance. The backend code is purely written in C or Python. </w:t>
-      </w:r>
-    </w:p>
-    <w:p>
-      <w:pPr>
-        <w:shd w:val="clear" w:color="auto" w:fill="FFFFFF"/>
-        <w:spacing w:after="240" w:line="240" w:lineRule="auto"/>
-        <w:jc w:val="both"/>
-        <w:rPr>
-          <w:rFonts w:ascii="Arial" w:eastAsia="Times New Roman" w:hAnsi="Arial" w:cs="Arial"/>
-          <w:sz w:val="24"/>
-          <w:szCs w:val="24"/>
-        </w:rPr>
-      </w:pPr>
-      <w:r>
-        <w:rPr>
-          <w:rFonts w:ascii="Arial" w:eastAsia="Times New Roman" w:hAnsi="Arial" w:cs="Arial"/>
-          <w:sz w:val="24"/>
-          <w:szCs w:val="24"/>
-        </w:rPr>
-        <w:t xml:space="preserve">The two main types of data structures used by pandas </w:t>
-      </w:r>
-      <w:proofErr w:type="gramStart"/>
-      <w:r>
-        <w:rPr>
-          <w:rFonts w:ascii="Arial" w:eastAsia="Times New Roman" w:hAnsi="Arial" w:cs="Arial"/>
-          <w:sz w:val="24"/>
-          <w:szCs w:val="24"/>
-        </w:rPr>
-        <w:t>are :</w:t>
-      </w:r>
-      <w:proofErr w:type="gramEnd"/>
-    </w:p>
-    <w:p>
-      <w:pPr>
-        <w:numPr>
-          <w:ilvl w:val="0"/>
-          <w:numId w:val="32"/>
-        </w:numPr>
-        <w:shd w:val="clear" w:color="auto" w:fill="FFFFFF"/>
-        <w:spacing w:after="240" w:line="240" w:lineRule="auto"/>
-        <w:jc w:val="both"/>
-        <w:rPr>
-          <w:rFonts w:ascii="Arial" w:eastAsia="Times New Roman" w:hAnsi="Arial" w:cs="Arial"/>
-          <w:sz w:val="24"/>
-          <w:szCs w:val="24"/>
-        </w:rPr>
-      </w:pPr>
-      <w:r>
-        <w:rPr>
-          <w:rFonts w:ascii="Arial" w:eastAsia="Times New Roman" w:hAnsi="Arial" w:cs="Arial"/>
-          <w:sz w:val="24"/>
-          <w:szCs w:val="24"/>
-        </w:rPr>
-        <w:t>Series (1-dimensional)</w:t>
-      </w:r>
-    </w:p>
-    <w:p>
-      <w:pPr>
-        <w:numPr>
-          <w:ilvl w:val="0"/>
-          <w:numId w:val="32"/>
-        </w:numPr>
-        <w:shd w:val="clear" w:color="auto" w:fill="FFFFFF"/>
-        <w:spacing w:after="240" w:line="240" w:lineRule="auto"/>
-        <w:jc w:val="both"/>
-        <w:rPr>
-          <w:rFonts w:ascii="Arial" w:eastAsia="Times New Roman" w:hAnsi="Arial" w:cs="Arial"/>
-          <w:sz w:val="24"/>
-          <w:szCs w:val="24"/>
-        </w:rPr>
-      </w:pPr>
-      <w:proofErr w:type="spellStart"/>
-      <w:r>
-        <w:rPr>
-          <w:rFonts w:ascii="Arial" w:eastAsia="Times New Roman" w:hAnsi="Arial" w:cs="Arial"/>
-          <w:sz w:val="24"/>
-          <w:szCs w:val="24"/>
-        </w:rPr>
-        <w:t>DataFrame</w:t>
-      </w:r>
-      <w:proofErr w:type="spellEnd"/>
-      <w:r>
-        <w:rPr>
-          <w:rFonts w:ascii="Arial" w:eastAsia="Times New Roman" w:hAnsi="Arial" w:cs="Arial"/>
-          <w:sz w:val="24"/>
-          <w:szCs w:val="24"/>
-        </w:rPr>
-        <w:t xml:space="preserve"> (2-dimensional)</w:t>
-      </w:r>
-    </w:p>
-    <w:p>
-      <w:pPr>
-        <w:shd w:val="clear" w:color="auto" w:fill="FFFFFF"/>
-        <w:spacing w:after="240" w:line="240" w:lineRule="auto"/>
-        <w:ind w:firstLine="360"/>
-        <w:jc w:val="both"/>
-        <w:rPr>
-          <w:rFonts w:ascii="Arial" w:eastAsia="Times New Roman" w:hAnsi="Arial" w:cs="Arial"/>
-          <w:sz w:val="24"/>
-          <w:szCs w:val="24"/>
-        </w:rPr>
-      </w:pPr>
-      <w:r>
-        <w:rPr>
-          <w:rFonts w:ascii="Arial" w:eastAsia="Times New Roman" w:hAnsi="Arial" w:cs="Arial"/>
-          <w:sz w:val="24"/>
-          <w:szCs w:val="24"/>
-        </w:rPr>
-        <w:t>These two put together can handle a vast majority of data requirements and use cases from most sectors like science, statistics, social, finance, and of course, analytics and other areas of engineering. </w:t>
-      </w:r>
-    </w:p>
-    <w:p>
-      <w:pPr>
-        <w:shd w:val="clear" w:color="auto" w:fill="FFFFFF"/>
-        <w:spacing w:after="240" w:line="240" w:lineRule="auto"/>
-        <w:jc w:val="both"/>
-        <w:rPr>
-          <w:rFonts w:ascii="Arial" w:eastAsia="Times New Roman" w:hAnsi="Arial" w:cs="Arial"/>
-          <w:sz w:val="24"/>
-          <w:szCs w:val="24"/>
-        </w:rPr>
-      </w:pPr>
-      <w:r>
-        <w:rPr>
-          <w:rFonts w:ascii="Arial" w:eastAsia="Times New Roman" w:hAnsi="Arial" w:cs="Arial"/>
-          <w:sz w:val="24"/>
-          <w:szCs w:val="24"/>
-        </w:rPr>
-        <w:t xml:space="preserve">Pandas support and perform well with different kinds of data including the </w:t>
-      </w:r>
-      <w:proofErr w:type="gramStart"/>
-      <w:r>
-        <w:rPr>
-          <w:rFonts w:ascii="Arial" w:eastAsia="Times New Roman" w:hAnsi="Arial" w:cs="Arial"/>
-          <w:sz w:val="24"/>
-          <w:szCs w:val="24"/>
-        </w:rPr>
-        <w:t>below :</w:t>
-      </w:r>
-      <w:proofErr w:type="gramEnd"/>
-    </w:p>
-    <w:p>
-      <w:pPr>
-        <w:numPr>
-          <w:ilvl w:val="0"/>
-          <w:numId w:val="33"/>
-        </w:numPr>
-        <w:shd w:val="clear" w:color="auto" w:fill="FFFFFF"/>
-        <w:spacing w:after="240" w:line="240" w:lineRule="auto"/>
-        <w:jc w:val="both"/>
-        <w:rPr>
-          <w:rFonts w:ascii="Arial" w:eastAsia="Times New Roman" w:hAnsi="Arial" w:cs="Arial"/>
-          <w:sz w:val="24"/>
-          <w:szCs w:val="24"/>
-        </w:rPr>
-      </w:pPr>
-      <w:r>
-        <w:rPr>
-          <w:rFonts w:ascii="Arial" w:eastAsia="Times New Roman" w:hAnsi="Arial" w:cs="Arial"/>
-          <w:sz w:val="24"/>
-          <w:szCs w:val="24"/>
-        </w:rPr>
-        <w:t>Tabular data with columns of heterogeneous data. For instance, consider the data coming from the SQL table or Excel spreadsheet.</w:t>
-      </w:r>
-    </w:p>
-    <w:p>
-      <w:pPr>
-        <w:numPr>
-          <w:ilvl w:val="0"/>
-          <w:numId w:val="33"/>
-        </w:numPr>
-        <w:shd w:val="clear" w:color="auto" w:fill="FFFFFF"/>
-        <w:spacing w:after="240" w:line="240" w:lineRule="auto"/>
-        <w:jc w:val="both"/>
-        <w:rPr>
-          <w:rFonts w:ascii="Arial" w:eastAsia="Times New Roman" w:hAnsi="Arial" w:cs="Arial"/>
-          <w:sz w:val="24"/>
-          <w:szCs w:val="24"/>
-        </w:rPr>
-      </w:pPr>
-      <w:r>
-        <w:rPr>
-          <w:rFonts w:ascii="Arial" w:eastAsia="Times New Roman" w:hAnsi="Arial" w:cs="Arial"/>
-          <w:sz w:val="24"/>
-          <w:szCs w:val="24"/>
-        </w:rPr>
-        <w:t>Ordered and unordered time series data. The frequency of time series need not be fixed, unlike other libraries and tools. Pandas is exceptionally robust in handling uneven time-series data</w:t>
-      </w:r>
-    </w:p>
-    <w:p>
-      <w:pPr>
-        <w:numPr>
-          <w:ilvl w:val="0"/>
-          <w:numId w:val="33"/>
-        </w:numPr>
-        <w:shd w:val="clear" w:color="auto" w:fill="FFFFFF"/>
-        <w:spacing w:after="240" w:line="240" w:lineRule="auto"/>
-        <w:jc w:val="both"/>
-        <w:rPr>
-          <w:rFonts w:ascii="Arial" w:eastAsia="Times New Roman" w:hAnsi="Arial" w:cs="Arial"/>
-          <w:sz w:val="24"/>
-          <w:szCs w:val="24"/>
-        </w:rPr>
-      </w:pPr>
-      <w:r>
-        <w:rPr>
-          <w:rFonts w:ascii="Arial" w:eastAsia="Times New Roman" w:hAnsi="Arial" w:cs="Arial"/>
-          <w:sz w:val="24"/>
-          <w:szCs w:val="24"/>
-        </w:rPr>
-        <w:t>Arbitrary matrix data with the homogeneous or heterogeneous type of data in the rows and columns</w:t>
-      </w:r>
-    </w:p>
-    <w:p>
-      <w:pPr>
-        <w:numPr>
-          <w:ilvl w:val="0"/>
-          <w:numId w:val="33"/>
-        </w:numPr>
-        <w:shd w:val="clear" w:color="auto" w:fill="FFFFFF"/>
-        <w:spacing w:after="240" w:line="240" w:lineRule="auto"/>
-        <w:jc w:val="both"/>
-        <w:rPr>
-          <w:rFonts w:ascii="Arial" w:eastAsia="Times New Roman" w:hAnsi="Arial" w:cs="Arial"/>
-          <w:sz w:val="24"/>
-          <w:szCs w:val="24"/>
-        </w:rPr>
-      </w:pPr>
-      <w:r>
-        <w:rPr>
-          <w:rFonts w:ascii="Arial" w:eastAsia="Times New Roman" w:hAnsi="Arial" w:cs="Arial"/>
-          <w:sz w:val="24"/>
-          <w:szCs w:val="24"/>
-        </w:rPr>
-        <w:t xml:space="preserve">Any other form of statistical or observational data sets. The data need not be labeled at all. </w:t>
-      </w:r>
-      <w:proofErr w:type="gramStart"/>
-      <w:r>
-        <w:rPr>
-          <w:rFonts w:ascii="Arial" w:eastAsia="Times New Roman" w:hAnsi="Arial" w:cs="Arial"/>
-          <w:sz w:val="24"/>
-          <w:szCs w:val="24"/>
-        </w:rPr>
-        <w:t>Pandas</w:t>
-      </w:r>
-      <w:proofErr w:type="gramEnd"/>
-      <w:r>
-        <w:rPr>
-          <w:rFonts w:ascii="Arial" w:eastAsia="Times New Roman" w:hAnsi="Arial" w:cs="Arial"/>
-          <w:sz w:val="24"/>
-          <w:szCs w:val="24"/>
-        </w:rPr>
-        <w:t xml:space="preserve"> data structure can process it even without labeling.</w:t>
-      </w:r>
-    </w:p>
-    <w:p>
-      <w:pPr>
-        <w:spacing w:after="240" w:line="240" w:lineRule="auto"/>
-        <w:ind w:firstLine="360"/>
-        <w:jc w:val="both"/>
-        <w:rPr>
-          <w:rFonts w:ascii="Arial" w:eastAsia="Times New Roman" w:hAnsi="Arial" w:cs="Arial"/>
-          <w:sz w:val="24"/>
-          <w:szCs w:val="24"/>
-        </w:rPr>
-      </w:pPr>
-      <w:r>
-        <w:rPr>
-          <w:rFonts w:ascii="Arial" w:eastAsia="Times New Roman" w:hAnsi="Arial" w:cs="Arial"/>
-          <w:sz w:val="24"/>
-          <w:szCs w:val="24"/>
-        </w:rPr>
-        <w:t xml:space="preserve">For those working with tabular data in Python, pandas </w:t>
-      </w:r>
-      <w:proofErr w:type="gramStart"/>
-      <w:r>
-        <w:rPr>
-          <w:rFonts w:ascii="Arial" w:eastAsia="Times New Roman" w:hAnsi="Arial" w:cs="Arial"/>
-          <w:sz w:val="24"/>
-          <w:szCs w:val="24"/>
-        </w:rPr>
-        <w:t>is</w:t>
-      </w:r>
-      <w:proofErr w:type="gramEnd"/>
-      <w:r>
-        <w:rPr>
-          <w:rFonts w:ascii="Arial" w:eastAsia="Times New Roman" w:hAnsi="Arial" w:cs="Arial"/>
-          <w:sz w:val="24"/>
-          <w:szCs w:val="24"/>
-        </w:rPr>
-        <w:t xml:space="preserve"> the first choice for data analysis and manipulation. One of its key features is the data frame, a dedicated data structure for two-dimensional data. Data frame objects have rows and columns just like tables in Excel.</w:t>
-      </w:r>
-    </w:p>
-    <w:p>
-      <w:pPr>
-        <w:spacing w:after="240" w:line="240" w:lineRule="auto"/>
-        <w:ind w:firstLine="360"/>
-        <w:jc w:val="both"/>
-        <w:rPr>
-          <w:rFonts w:ascii="Arial" w:eastAsia="Times New Roman" w:hAnsi="Arial" w:cs="Arial"/>
-          <w:sz w:val="24"/>
-          <w:szCs w:val="24"/>
-        </w:rPr>
-      </w:pPr>
-      <w:r>
-        <w:rPr>
-          <w:rFonts w:ascii="Arial" w:eastAsia="Times New Roman" w:hAnsi="Arial" w:cs="Arial"/>
-          <w:sz w:val="24"/>
-          <w:szCs w:val="24"/>
-        </w:rPr>
-        <w:t xml:space="preserve">The </w:t>
-      </w:r>
-      <w:proofErr w:type="gramStart"/>
-      <w:r>
-        <w:rPr>
-          <w:rFonts w:ascii="Arial" w:eastAsia="Times New Roman" w:hAnsi="Arial" w:cs="Arial"/>
-          <w:sz w:val="24"/>
-          <w:szCs w:val="24"/>
-        </w:rPr>
-        <w:t>pandas</w:t>
-      </w:r>
-      <w:proofErr w:type="gramEnd"/>
-      <w:r>
-        <w:rPr>
-          <w:rFonts w:ascii="Arial" w:eastAsia="Times New Roman" w:hAnsi="Arial" w:cs="Arial"/>
-          <w:sz w:val="24"/>
-          <w:szCs w:val="24"/>
-        </w:rPr>
-        <w:t xml:space="preserve"> library has a huge set of tools for data cleaning, manipulation, analysis, and visualization. With pandas, you can:</w:t>
-      </w:r>
-    </w:p>
-    <w:p>
-      <w:pPr>
-        <w:numPr>
-          <w:ilvl w:val="0"/>
-          <w:numId w:val="36"/>
-        </w:numPr>
-        <w:spacing w:after="240" w:line="240" w:lineRule="auto"/>
-        <w:jc w:val="both"/>
-        <w:rPr>
-          <w:rFonts w:ascii="Arial" w:eastAsia="Times New Roman" w:hAnsi="Arial" w:cs="Arial"/>
-          <w:sz w:val="24"/>
-          <w:szCs w:val="24"/>
-        </w:rPr>
-      </w:pPr>
-      <w:r>
-        <w:rPr>
-          <w:rFonts w:ascii="Arial" w:eastAsia="Times New Roman" w:hAnsi="Arial" w:cs="Arial"/>
-          <w:sz w:val="24"/>
-          <w:szCs w:val="24"/>
-        </w:rPr>
-        <w:t>Add, delete, and update data frame columns.</w:t>
-      </w:r>
-    </w:p>
-    <w:p>
-      <w:pPr>
-        <w:numPr>
-          <w:ilvl w:val="0"/>
-          <w:numId w:val="36"/>
-        </w:numPr>
-        <w:spacing w:after="240" w:line="240" w:lineRule="auto"/>
-        <w:jc w:val="both"/>
-        <w:rPr>
-          <w:rFonts w:ascii="Arial" w:eastAsia="Times New Roman" w:hAnsi="Arial" w:cs="Arial"/>
-          <w:sz w:val="24"/>
-          <w:szCs w:val="24"/>
-        </w:rPr>
-      </w:pPr>
-      <w:r>
-        <w:rPr>
-          <w:rFonts w:ascii="Arial" w:eastAsia="Times New Roman" w:hAnsi="Arial" w:cs="Arial"/>
-          <w:sz w:val="24"/>
-          <w:szCs w:val="24"/>
-        </w:rPr>
-        <w:t>Handle missing values.</w:t>
-      </w:r>
-    </w:p>
-    <w:p>
-      <w:pPr>
-        <w:numPr>
-          <w:ilvl w:val="0"/>
-          <w:numId w:val="36"/>
-        </w:numPr>
-        <w:spacing w:after="240" w:line="240" w:lineRule="auto"/>
-        <w:jc w:val="both"/>
-        <w:rPr>
-          <w:rFonts w:ascii="Arial" w:eastAsia="Times New Roman" w:hAnsi="Arial" w:cs="Arial"/>
-          <w:sz w:val="24"/>
-          <w:szCs w:val="24"/>
-        </w:rPr>
-      </w:pPr>
-      <w:r>
-        <w:rPr>
-          <w:rFonts w:ascii="Arial" w:eastAsia="Times New Roman" w:hAnsi="Arial" w:cs="Arial"/>
-          <w:sz w:val="24"/>
-          <w:szCs w:val="24"/>
-        </w:rPr>
-        <w:t>Index, rename, sort, and merge data frames.</w:t>
-      </w:r>
-    </w:p>
-    <w:p>
-      <w:pPr>
-        <w:numPr>
-          <w:ilvl w:val="0"/>
-          <w:numId w:val="36"/>
-        </w:numPr>
-        <w:spacing w:after="240" w:line="240" w:lineRule="auto"/>
-        <w:jc w:val="both"/>
-        <w:rPr>
-          <w:rFonts w:ascii="Arial" w:eastAsia="Times New Roman" w:hAnsi="Arial" w:cs="Arial"/>
-          <w:sz w:val="24"/>
-          <w:szCs w:val="24"/>
-        </w:rPr>
-      </w:pPr>
-      <w:r>
-        <w:rPr>
-          <w:rFonts w:ascii="Arial" w:eastAsia="Times New Roman" w:hAnsi="Arial" w:cs="Arial"/>
-          <w:sz w:val="24"/>
-          <w:szCs w:val="24"/>
-        </w:rPr>
-        <w:lastRenderedPageBreak/>
-        <w:t>Plot data distribution, etc.</w:t>
-      </w:r>
-    </w:p>
-    <w:p>
-      <w:pPr>
-        <w:pStyle w:val="Heading2"/>
-        <w:spacing w:before="0" w:after="240" w:line="240" w:lineRule="auto"/>
-        <w:jc w:val="center"/>
-        <w:rPr>
-          <w:rFonts w:ascii="Arial" w:hAnsi="Arial" w:cs="Arial"/>
-          <w:b/>
-          <w:bCs/>
-          <w:color w:val="auto"/>
-          <w:sz w:val="24"/>
-          <w:szCs w:val="24"/>
-        </w:rPr>
-      </w:pPr>
-      <w:r>
-        <w:rPr>
-          <w:rFonts w:ascii="Arial" w:hAnsi="Arial" w:cs="Arial"/>
-          <w:b/>
-          <w:bCs/>
-          <w:color w:val="auto"/>
-          <w:sz w:val="24"/>
-          <w:szCs w:val="24"/>
-        </w:rPr>
-        <w:t>Libraries for Visualizing Data</w:t>
-      </w:r>
-      <w:r>
-        <w:rPr>
-          <w:rFonts w:ascii="Arial" w:hAnsi="Arial" w:cs="Arial"/>
-          <w:b/>
-          <w:bCs/>
-          <w:color w:val="auto"/>
-          <w:sz w:val="24"/>
-          <w:szCs w:val="24"/>
-        </w:rPr>
-        <w:t xml:space="preserve"> (Plotting libraries)</w:t>
-      </w:r>
-    </w:p>
-    <w:p>
-      <w:pPr>
-        <w:spacing w:after="240" w:line="240" w:lineRule="auto"/>
-        <w:ind w:firstLine="720"/>
-        <w:jc w:val="both"/>
-        <w:rPr>
-          <w:rFonts w:ascii="Arial" w:hAnsi="Arial" w:cs="Arial"/>
-          <w:sz w:val="24"/>
-          <w:szCs w:val="24"/>
-        </w:rPr>
-      </w:pPr>
-      <w:r>
-        <w:rPr>
-          <w:rFonts w:ascii="Arial" w:hAnsi="Arial" w:cs="Arial"/>
-          <w:sz w:val="24"/>
-          <w:szCs w:val="24"/>
-        </w:rPr>
-        <w:t>In addition to data analysis and modeling, Python is also a great tool for visualizing data. Here are some of the most popular Python libraries that can help you create meaningful, informative, interactive, and appealing data visualizations.</w:t>
-      </w:r>
-    </w:p>
-    <w:p>
-      <w:pPr>
-        <w:pStyle w:val="Heading3"/>
-        <w:spacing w:before="0" w:after="240" w:line="240" w:lineRule="auto"/>
-        <w:jc w:val="both"/>
-        <w:rPr>
-          <w:rFonts w:ascii="Arial" w:hAnsi="Arial" w:cs="Arial"/>
-          <w:color w:val="auto"/>
-        </w:rPr>
-      </w:pPr>
-      <w:r>
-        <w:rPr>
-          <w:rFonts w:ascii="Arial" w:hAnsi="Arial" w:cs="Arial"/>
-          <w:color w:val="auto"/>
-        </w:rPr>
-        <w:t xml:space="preserve">Matplotlib </w:t>
-      </w:r>
-    </w:p>
-    <w:p>
-      <w:pPr>
-        <w:spacing w:after="240" w:line="240" w:lineRule="auto"/>
-        <w:ind w:firstLine="720"/>
-        <w:jc w:val="both"/>
-        <w:rPr>
-          <w:rFonts w:ascii="Arial" w:hAnsi="Arial" w:cs="Arial"/>
-          <w:sz w:val="24"/>
-          <w:szCs w:val="24"/>
-        </w:rPr>
-      </w:pPr>
-      <w:r>
-        <w:rPr>
-          <w:rFonts w:ascii="Arial" w:hAnsi="Arial" w:cs="Arial"/>
-          <w:sz w:val="24"/>
-          <w:szCs w:val="24"/>
-        </w:rPr>
-        <w:t xml:space="preserve">– </w:t>
-      </w:r>
-      <w:r>
-        <w:rPr>
-          <w:rFonts w:ascii="Arial" w:hAnsi="Arial" w:cs="Arial"/>
-          <w:sz w:val="24"/>
-          <w:szCs w:val="24"/>
-        </w:rPr>
-        <w:t>Matplotlib is a data visualization library that is used for 2D plotting to produce publication-quality image plots and figures in a variety of formats. The library helps to generate histograms, plots, error charts, scatter plots, bar charts with just a few lines of code.</w:t>
-      </w:r>
-    </w:p>
-    <w:p>
-      <w:pPr>
-        <w:pStyle w:val="NormalWeb"/>
-        <w:shd w:val="clear" w:color="auto" w:fill="FFFFFF"/>
-        <w:spacing w:before="0" w:beforeAutospacing="0" w:after="240" w:afterAutospacing="0"/>
-        <w:ind w:firstLine="720"/>
-        <w:jc w:val="both"/>
-        <w:rPr>
-          <w:rFonts w:ascii="Arial" w:hAnsi="Arial" w:cs="Arial"/>
-        </w:rPr>
-      </w:pPr>
-      <w:r>
-        <w:rPr>
-          <w:rFonts w:ascii="Arial" w:hAnsi="Arial" w:cs="Arial"/>
-        </w:rPr>
-        <w:t xml:space="preserve">It provides a MATLAB-like interface and is exceptionally user-friendly. It works by using standard GUI toolkits like GTK+, </w:t>
-      </w:r>
-      <w:proofErr w:type="spellStart"/>
-      <w:r>
-        <w:rPr>
-          <w:rFonts w:ascii="Arial" w:hAnsi="Arial" w:cs="Arial"/>
-        </w:rPr>
-        <w:t>wxPython</w:t>
-      </w:r>
-      <w:proofErr w:type="spellEnd"/>
-      <w:r>
-        <w:rPr>
-          <w:rFonts w:ascii="Arial" w:hAnsi="Arial" w:cs="Arial"/>
-        </w:rPr>
-        <w:t xml:space="preserve">, </w:t>
-      </w:r>
-      <w:proofErr w:type="spellStart"/>
-      <w:r>
-        <w:rPr>
-          <w:rFonts w:ascii="Arial" w:hAnsi="Arial" w:cs="Arial"/>
-        </w:rPr>
-        <w:t>Tkinter</w:t>
-      </w:r>
-      <w:proofErr w:type="spellEnd"/>
-      <w:r>
-        <w:rPr>
-          <w:rFonts w:ascii="Arial" w:hAnsi="Arial" w:cs="Arial"/>
-        </w:rPr>
-        <w:t>, or Qt to provide an object-oriented API that helps programmers to embed graphs and plots into their applications.</w:t>
-      </w:r>
-    </w:p>
-    <w:p>
-      <w:pPr>
-        <w:pStyle w:val="NormalWeb"/>
-        <w:shd w:val="clear" w:color="auto" w:fill="FFFFFF"/>
-        <w:spacing w:before="0" w:beforeAutospacing="0" w:after="240" w:afterAutospacing="0"/>
-        <w:ind w:firstLine="720"/>
-        <w:jc w:val="both"/>
-        <w:rPr>
-          <w:rFonts w:ascii="Arial" w:hAnsi="Arial" w:cs="Arial"/>
-        </w:rPr>
-      </w:pPr>
-      <w:r>
-        <w:rPr>
-          <w:rFonts w:ascii="Arial" w:hAnsi="Arial" w:cs="Arial"/>
-        </w:rPr>
-        <w:t>This is a standard library for generating data visualizations in Python. It supports building basic two-dimensional graphs like line plots, histograms, scatter plots, bar charts, and pie charts, as well as more complex animated and interactive visualizations.</w:t>
-      </w:r>
-    </w:p>
-    <w:p>
-      <w:pPr>
-        <w:pStyle w:val="NormalWeb"/>
-        <w:shd w:val="clear" w:color="auto" w:fill="FFFFFF"/>
-        <w:spacing w:before="0" w:beforeAutospacing="0" w:after="240" w:afterAutospacing="0"/>
-        <w:ind w:firstLine="720"/>
-        <w:jc w:val="both"/>
-        <w:rPr>
-          <w:rFonts w:ascii="Arial" w:hAnsi="Arial" w:cs="Arial"/>
-        </w:rPr>
-      </w:pPr>
-      <w:r>
-        <w:rPr>
-          <w:rFonts w:ascii="Arial" w:hAnsi="Arial" w:cs="Arial"/>
-        </w:rPr>
-        <w:t>The matplotlib library is also flexible with regards to formatting and styling plots; you can choose how to display labels, grids, legends, etc. However, one major disadvantage to matplotlib is that it requires data scientists to write lots of code to create complex and visually appealing plots.</w:t>
-      </w:r>
-    </w:p>
-    <w:p>
-      <w:pPr>
-        <w:spacing w:after="240" w:line="240" w:lineRule="auto"/>
-        <w:jc w:val="both"/>
-        <w:rPr>
-          <w:rFonts w:ascii="Arial" w:hAnsi="Arial" w:cs="Arial"/>
-          <w:sz w:val="24"/>
-          <w:szCs w:val="24"/>
-        </w:rPr>
-      </w:pPr>
-    </w:p>
-    <w:p>
-      <w:pPr>
-        <w:pStyle w:val="Heading4"/>
-        <w:spacing w:before="0" w:after="240" w:line="240" w:lineRule="auto"/>
-        <w:ind w:firstLine="720"/>
-        <w:jc w:val="both"/>
-        <w:rPr>
-          <w:rFonts w:ascii="Arial" w:hAnsi="Arial" w:cs="Arial"/>
-          <w:color w:val="auto"/>
-          <w:sz w:val="24"/>
-          <w:szCs w:val="24"/>
-        </w:rPr>
-      </w:pPr>
-      <w:r>
-        <w:rPr>
-          <w:rFonts w:ascii="Arial" w:hAnsi="Arial" w:cs="Arial"/>
-          <w:color w:val="auto"/>
-          <w:sz w:val="24"/>
-          <w:szCs w:val="24"/>
-        </w:rPr>
-        <w:t>Seaborn</w:t>
-      </w:r>
-      <w:r>
-        <w:rPr>
-          <w:rFonts w:ascii="Arial" w:hAnsi="Arial" w:cs="Arial"/>
-          <w:color w:val="auto"/>
-          <w:sz w:val="24"/>
-          <w:szCs w:val="24"/>
-        </w:rPr>
-        <w:t xml:space="preserve"> </w:t>
-      </w:r>
-    </w:p>
-    <w:p>
-      <w:pPr>
-        <w:spacing w:after="240" w:line="240" w:lineRule="auto"/>
-        <w:ind w:left="720"/>
-        <w:jc w:val="both"/>
-        <w:rPr>
-          <w:rFonts w:ascii="Arial" w:hAnsi="Arial" w:cs="Arial"/>
-          <w:sz w:val="24"/>
-          <w:szCs w:val="24"/>
-        </w:rPr>
-      </w:pPr>
-      <w:r>
-        <w:rPr>
-          <w:rFonts w:ascii="Arial" w:hAnsi="Arial" w:cs="Arial"/>
-          <w:sz w:val="24"/>
-          <w:szCs w:val="24"/>
-        </w:rPr>
-        <w:t>- Seaborn is a Python data visualization library based on matplotlib. It provides a high-level interface for drawing attractive and informative statistical graphics.</w:t>
-      </w:r>
-    </w:p>
-    <w:p>
-      <w:pPr>
-        <w:spacing w:after="240" w:line="240" w:lineRule="auto"/>
-        <w:ind w:left="720" w:firstLine="720"/>
-        <w:jc w:val="both"/>
-        <w:rPr>
-          <w:rFonts w:ascii="Arial" w:hAnsi="Arial" w:cs="Arial"/>
-          <w:sz w:val="24"/>
-          <w:szCs w:val="24"/>
-        </w:rPr>
-      </w:pPr>
-      <w:r>
-        <w:rPr>
-          <w:rFonts w:ascii="Arial" w:hAnsi="Arial" w:cs="Arial"/>
-          <w:sz w:val="24"/>
-          <w:szCs w:val="24"/>
-        </w:rPr>
-        <w:t>Although it was built upon matplotlib, the seaborn library has a high-level interface that enables users to draw attractive and informative statistical graphs in just a few lines of code – or only one line of code! Its concise syntax and advanced features make it my favorite visualization tool.</w:t>
-      </w:r>
-    </w:p>
-    <w:p>
-      <w:pPr>
-        <w:spacing w:after="240" w:line="240" w:lineRule="auto"/>
-        <w:ind w:left="720" w:firstLine="720"/>
-        <w:jc w:val="both"/>
-        <w:rPr>
-          <w:rFonts w:ascii="Arial" w:hAnsi="Arial" w:cs="Arial"/>
-          <w:sz w:val="24"/>
-          <w:szCs w:val="24"/>
-        </w:rPr>
-      </w:pPr>
-      <w:r>
-        <w:rPr>
-          <w:rFonts w:ascii="Arial" w:hAnsi="Arial" w:cs="Arial"/>
-          <w:sz w:val="24"/>
-          <w:szCs w:val="24"/>
-        </w:rPr>
-        <w:t xml:space="preserve">Thanks to an expansive collection of visualizations and a set of built-in themes, you can create professional plots even if you are very new to coding data visualizations. Leverage </w:t>
-      </w:r>
-      <w:proofErr w:type="spellStart"/>
-      <w:r>
-        <w:rPr>
-          <w:rFonts w:ascii="Arial" w:hAnsi="Arial" w:cs="Arial"/>
-          <w:sz w:val="24"/>
-          <w:szCs w:val="24"/>
-        </w:rPr>
-        <w:t>seaborn’s</w:t>
-      </w:r>
-      <w:proofErr w:type="spellEnd"/>
-      <w:r>
-        <w:rPr>
-          <w:rFonts w:ascii="Arial" w:hAnsi="Arial" w:cs="Arial"/>
-          <w:sz w:val="24"/>
-          <w:szCs w:val="24"/>
-        </w:rPr>
-        <w:t xml:space="preserve"> extensive features to create heatmaps, violin plots, joint plots, multi-plot grids, and more.</w:t>
-      </w:r>
-    </w:p>
-    <w:p>
-      <w:pPr>
-        <w:pStyle w:val="Heading3"/>
-        <w:spacing w:before="0" w:after="240" w:line="240" w:lineRule="auto"/>
-        <w:jc w:val="both"/>
-        <w:rPr>
-          <w:rFonts w:ascii="Arial" w:eastAsia="Times New Roman" w:hAnsi="Arial" w:cs="Arial"/>
-          <w:color w:val="auto"/>
-        </w:rPr>
-      </w:pPr>
-      <w:r>
-        <w:rPr>
-          <w:rFonts w:ascii="Arial" w:eastAsia="Times New Roman" w:hAnsi="Arial" w:cs="Arial"/>
-          <w:color w:val="auto"/>
-        </w:rPr>
-        <w:lastRenderedPageBreak/>
-        <w:t>Bokeh</w:t>
-      </w:r>
-    </w:p>
-    <w:p>
-      <w:pPr>
-        <w:shd w:val="clear" w:color="auto" w:fill="FFFFFF"/>
-        <w:spacing w:after="240" w:line="240" w:lineRule="auto"/>
-        <w:ind w:firstLine="720"/>
-        <w:jc w:val="both"/>
-        <w:rPr>
-          <w:rFonts w:ascii="Arial" w:eastAsia="Times New Roman" w:hAnsi="Arial" w:cs="Arial"/>
-          <w:sz w:val="24"/>
-          <w:szCs w:val="24"/>
-        </w:rPr>
-      </w:pPr>
-      <w:r>
-        <w:rPr>
-          <w:rFonts w:ascii="Arial" w:eastAsia="Times New Roman" w:hAnsi="Arial" w:cs="Arial"/>
-          <w:sz w:val="24"/>
-          <w:szCs w:val="24"/>
-        </w:rPr>
-        <w:t xml:space="preserve">Bokeh is a great tool for creating interactive visualizations inside browsers. Like seaborn, it allows you to build complex plots using simple commands. However, its </w:t>
-      </w:r>
-      <w:proofErr w:type="gramStart"/>
-      <w:r>
-        <w:rPr>
-          <w:rFonts w:ascii="Arial" w:eastAsia="Times New Roman" w:hAnsi="Arial" w:cs="Arial"/>
-          <w:sz w:val="24"/>
-          <w:szCs w:val="24"/>
-        </w:rPr>
-        <w:t>main focus</w:t>
-      </w:r>
-      <w:proofErr w:type="gramEnd"/>
-      <w:r>
-        <w:rPr>
-          <w:rFonts w:ascii="Arial" w:eastAsia="Times New Roman" w:hAnsi="Arial" w:cs="Arial"/>
-          <w:sz w:val="24"/>
-          <w:szCs w:val="24"/>
-        </w:rPr>
-        <w:t xml:space="preserve"> is on interactivity.</w:t>
-      </w:r>
-    </w:p>
-    <w:p>
-      <w:pPr>
-        <w:shd w:val="clear" w:color="auto" w:fill="FFFFFF"/>
-        <w:spacing w:after="240" w:line="240" w:lineRule="auto"/>
-        <w:ind w:firstLine="720"/>
-        <w:jc w:val="both"/>
-        <w:rPr>
-          <w:rFonts w:ascii="Arial" w:eastAsia="Times New Roman" w:hAnsi="Arial" w:cs="Arial"/>
-          <w:sz w:val="24"/>
-          <w:szCs w:val="24"/>
-        </w:rPr>
-      </w:pPr>
-      <w:r>
-        <w:rPr>
-          <w:rFonts w:ascii="Arial" w:eastAsia="Times New Roman" w:hAnsi="Arial" w:cs="Arial"/>
-          <w:sz w:val="24"/>
-          <w:szCs w:val="24"/>
-        </w:rPr>
-        <w:t>With Bokeh, you can link plots, display relevant data while hovering over specific data points, embed different widgets, etc. Its extensive interactive abilities make Bokeh a perfect tool for building dashboards, network graphs, and other complex visualizations.</w:t>
-      </w:r>
-    </w:p>
-    <w:p>
-      <w:pPr>
-        <w:pStyle w:val="Heading3"/>
-        <w:spacing w:before="0" w:after="240" w:line="240" w:lineRule="auto"/>
-        <w:jc w:val="both"/>
-        <w:rPr>
-          <w:rFonts w:ascii="Arial" w:eastAsia="Times New Roman" w:hAnsi="Arial" w:cs="Arial"/>
-          <w:color w:val="auto"/>
-        </w:rPr>
-      </w:pPr>
-      <w:proofErr w:type="spellStart"/>
-      <w:r>
-        <w:rPr>
-          <w:rFonts w:ascii="Arial" w:eastAsia="Times New Roman" w:hAnsi="Arial" w:cs="Arial"/>
-          <w:color w:val="auto"/>
-        </w:rPr>
-        <w:t>Plotly</w:t>
-      </w:r>
-      <w:proofErr w:type="spellEnd"/>
-      <w:r>
-        <w:rPr>
-          <w:rFonts w:ascii="Arial" w:eastAsia="Times New Roman" w:hAnsi="Arial" w:cs="Arial"/>
-          <w:color w:val="auto"/>
-        </w:rPr>
-        <w:t xml:space="preserve"> </w:t>
-      </w:r>
-    </w:p>
-    <w:p>
-      <w:pPr>
-        <w:spacing w:after="240" w:line="240" w:lineRule="auto"/>
-        <w:jc w:val="both"/>
-        <w:rPr>
-          <w:rFonts w:ascii="Arial" w:hAnsi="Arial" w:cs="Arial"/>
-          <w:sz w:val="24"/>
-          <w:szCs w:val="24"/>
-        </w:rPr>
-      </w:pPr>
-      <w:r>
-        <w:rPr>
-          <w:rFonts w:ascii="Arial" w:hAnsi="Arial" w:cs="Arial"/>
-          <w:sz w:val="24"/>
-          <w:szCs w:val="24"/>
-        </w:rPr>
-        <w:t>- is another browser-based visualization library. It offers many useful out-of-the-box graphics, including:</w:t>
-      </w:r>
-    </w:p>
-    <w:p>
-      <w:pPr>
-        <w:pStyle w:val="ListParagraph"/>
-        <w:numPr>
-          <w:ilvl w:val="0"/>
-          <w:numId w:val="35"/>
-        </w:numPr>
-        <w:shd w:val="clear" w:color="auto" w:fill="FFFFFF"/>
-        <w:spacing w:after="240" w:line="240" w:lineRule="auto"/>
-        <w:jc w:val="both"/>
-        <w:rPr>
-          <w:rFonts w:ascii="Arial" w:eastAsia="Times New Roman" w:hAnsi="Arial" w:cs="Arial"/>
-          <w:sz w:val="24"/>
-          <w:szCs w:val="24"/>
-        </w:rPr>
-      </w:pPr>
-      <w:r>
-        <w:rPr>
-          <w:rFonts w:ascii="Arial" w:eastAsia="Times New Roman" w:hAnsi="Arial" w:cs="Arial"/>
-          <w:sz w:val="24"/>
-          <w:szCs w:val="24"/>
-        </w:rPr>
-        <w:t>Basic plots (e.g. scatterplots, line plots, bar charts, pie charts, bubble charts)</w:t>
-      </w:r>
-    </w:p>
-    <w:p>
-      <w:pPr>
-        <w:pStyle w:val="ListParagraph"/>
-        <w:numPr>
-          <w:ilvl w:val="0"/>
-          <w:numId w:val="35"/>
-        </w:numPr>
-        <w:shd w:val="clear" w:color="auto" w:fill="FFFFFF"/>
-        <w:spacing w:after="240" w:line="240" w:lineRule="auto"/>
-        <w:jc w:val="both"/>
-        <w:rPr>
-          <w:rFonts w:ascii="Arial" w:eastAsia="Times New Roman" w:hAnsi="Arial" w:cs="Arial"/>
-          <w:sz w:val="24"/>
-          <w:szCs w:val="24"/>
-        </w:rPr>
-      </w:pPr>
-      <w:r>
-        <w:rPr>
-          <w:rFonts w:ascii="Arial" w:eastAsia="Times New Roman" w:hAnsi="Arial" w:cs="Arial"/>
-          <w:sz w:val="24"/>
-          <w:szCs w:val="24"/>
-        </w:rPr>
-        <w:t>Statistical plots (e.g., error bars, box plots, histograms).</w:t>
-      </w:r>
-    </w:p>
-    <w:p>
-      <w:pPr>
-        <w:pStyle w:val="ListParagraph"/>
-        <w:numPr>
-          <w:ilvl w:val="0"/>
-          <w:numId w:val="35"/>
-        </w:numPr>
-        <w:shd w:val="clear" w:color="auto" w:fill="FFFFFF"/>
-        <w:spacing w:after="240" w:line="240" w:lineRule="auto"/>
-        <w:jc w:val="both"/>
-        <w:rPr>
-          <w:rFonts w:ascii="Arial" w:eastAsia="Times New Roman" w:hAnsi="Arial" w:cs="Arial"/>
-          <w:sz w:val="24"/>
-          <w:szCs w:val="24"/>
-        </w:rPr>
-      </w:pPr>
-      <w:r>
-        <w:rPr>
-          <w:rFonts w:ascii="Arial" w:eastAsia="Times New Roman" w:hAnsi="Arial" w:cs="Arial"/>
-          <w:sz w:val="24"/>
-          <w:szCs w:val="24"/>
-        </w:rPr>
-        <w:t>Scientific plots (e.g. contour plots, heatmaps).</w:t>
-      </w:r>
-    </w:p>
-    <w:p>
-      <w:pPr>
-        <w:pStyle w:val="ListParagraph"/>
-        <w:numPr>
-          <w:ilvl w:val="0"/>
-          <w:numId w:val="35"/>
-        </w:numPr>
-        <w:shd w:val="clear" w:color="auto" w:fill="FFFFFF"/>
-        <w:spacing w:after="240" w:line="240" w:lineRule="auto"/>
-        <w:jc w:val="both"/>
-        <w:rPr>
-          <w:rFonts w:ascii="Arial" w:eastAsia="Times New Roman" w:hAnsi="Arial" w:cs="Arial"/>
-          <w:sz w:val="24"/>
-          <w:szCs w:val="24"/>
-        </w:rPr>
-      </w:pPr>
-      <w:r>
-        <w:rPr>
-          <w:rFonts w:ascii="Arial" w:eastAsia="Times New Roman" w:hAnsi="Arial" w:cs="Arial"/>
-          <w:sz w:val="24"/>
-          <w:szCs w:val="24"/>
-        </w:rPr>
-        <w:t>Financial charts (e.g. time series and candlestick charts).</w:t>
-      </w:r>
-    </w:p>
-    <w:p>
-      <w:pPr>
-        <w:pStyle w:val="ListParagraph"/>
-        <w:numPr>
-          <w:ilvl w:val="0"/>
-          <w:numId w:val="35"/>
-        </w:numPr>
-        <w:shd w:val="clear" w:color="auto" w:fill="FFFFFF"/>
-        <w:spacing w:after="240" w:line="240" w:lineRule="auto"/>
-        <w:jc w:val="both"/>
-        <w:rPr>
-          <w:rFonts w:ascii="Arial" w:eastAsia="Times New Roman" w:hAnsi="Arial" w:cs="Arial"/>
-          <w:sz w:val="24"/>
-          <w:szCs w:val="24"/>
-        </w:rPr>
-      </w:pPr>
-      <w:r>
-        <w:rPr>
-          <w:rFonts w:ascii="Arial" w:eastAsia="Times New Roman" w:hAnsi="Arial" w:cs="Arial"/>
-          <w:sz w:val="24"/>
-          <w:szCs w:val="24"/>
-        </w:rPr>
-        <w:t>Maps (e.g. adding lines, filled areas, bubbles, and heatmaps to geographic maps).</w:t>
-      </w:r>
-    </w:p>
-    <w:p>
-      <w:pPr>
-        <w:pStyle w:val="ListParagraph"/>
-        <w:numPr>
-          <w:ilvl w:val="0"/>
-          <w:numId w:val="35"/>
-        </w:numPr>
-        <w:shd w:val="clear" w:color="auto" w:fill="FFFFFF"/>
-        <w:spacing w:after="240" w:line="240" w:lineRule="auto"/>
-        <w:jc w:val="both"/>
-        <w:rPr>
-          <w:rFonts w:ascii="Arial" w:eastAsia="Times New Roman" w:hAnsi="Arial" w:cs="Arial"/>
-          <w:sz w:val="24"/>
-          <w:szCs w:val="24"/>
-        </w:rPr>
-      </w:pPr>
-      <w:r>
-        <w:rPr>
-          <w:rFonts w:ascii="Arial" w:eastAsia="Times New Roman" w:hAnsi="Arial" w:cs="Arial"/>
-          <w:sz w:val="24"/>
-          <w:szCs w:val="24"/>
-        </w:rPr>
-        <w:t>3D plots (e.g. scatterplots, surface plots).</w:t>
-      </w:r>
-    </w:p>
-    <w:p>
-      <w:pPr>
-        <w:shd w:val="clear" w:color="auto" w:fill="FFFFFF"/>
-        <w:spacing w:after="240" w:line="240" w:lineRule="auto"/>
-        <w:jc w:val="both"/>
-        <w:rPr>
-          <w:rFonts w:ascii="Arial" w:eastAsia="Times New Roman" w:hAnsi="Arial" w:cs="Arial"/>
-          <w:sz w:val="24"/>
-          <w:szCs w:val="24"/>
-        </w:rPr>
-      </w:pPr>
-      <w:r>
-        <w:rPr>
-          <w:rFonts w:ascii="Arial" w:eastAsia="Times New Roman" w:hAnsi="Arial" w:cs="Arial"/>
-          <w:sz w:val="24"/>
-          <w:szCs w:val="24"/>
-        </w:rPr>
-        <w:t xml:space="preserve">Consider using </w:t>
-      </w:r>
-      <w:proofErr w:type="spellStart"/>
-      <w:r>
-        <w:rPr>
-          <w:rFonts w:ascii="Arial" w:eastAsia="Times New Roman" w:hAnsi="Arial" w:cs="Arial"/>
-          <w:sz w:val="24"/>
-          <w:szCs w:val="24"/>
-        </w:rPr>
-        <w:t>Plotly</w:t>
-      </w:r>
-      <w:proofErr w:type="spellEnd"/>
-      <w:r>
-        <w:rPr>
-          <w:rFonts w:ascii="Arial" w:eastAsia="Times New Roman" w:hAnsi="Arial" w:cs="Arial"/>
-          <w:sz w:val="24"/>
-          <w:szCs w:val="24"/>
-        </w:rPr>
-        <w:t xml:space="preserve"> if you want to build interactive and publication-quality graphs.</w:t>
-      </w:r>
-    </w:p>
-    <w:p>
-      <w:pPr>
-        <w:spacing w:after="240" w:line="240" w:lineRule="auto"/>
-        <w:jc w:val="both"/>
-        <w:rPr>
-          <w:rFonts w:ascii="Arial" w:hAnsi="Arial" w:cs="Arial"/>
-          <w:sz w:val="24"/>
-          <w:szCs w:val="24"/>
-        </w:rPr>
-      </w:pPr>
-    </w:p>
-    <w:p>
-      <w:pPr>
-        <w:spacing w:after="240" w:line="240" w:lineRule="auto"/>
-        <w:jc w:val="both"/>
-        <w:rPr>
-          <w:rFonts w:ascii="Arial" w:hAnsi="Arial" w:cs="Arial"/>
-          <w:sz w:val="24"/>
-          <w:szCs w:val="24"/>
-        </w:rPr>
-      </w:pPr>
-    </w:p>
-    <w:p>
-      <w:pPr>
-        <w:spacing w:after="240" w:line="240" w:lineRule="auto"/>
-        <w:jc w:val="both"/>
-        <w:rPr>
-          <w:rFonts w:ascii="Arial" w:hAnsi="Arial" w:cs="Arial"/>
-          <w:sz w:val="24"/>
-          <w:szCs w:val="24"/>
-        </w:rPr>
-      </w:pPr>
-    </w:p>
-    <w:p>
-      <w:pPr>
-        <w:spacing w:after="240" w:line="240" w:lineRule="auto"/>
-        <w:jc w:val="both"/>
-        <w:rPr>
-          <w:rFonts w:ascii="Arial" w:hAnsi="Arial" w:cs="Arial"/>
-          <w:sz w:val="24"/>
-          <w:szCs w:val="24"/>
-        </w:rPr>
-      </w:pPr>
-      <w:r>
-        <w:rPr>
-          <w:rFonts w:ascii="Arial" w:hAnsi="Arial" w:cs="Arial"/>
-          <w:sz w:val="24"/>
-          <w:szCs w:val="24"/>
-        </w:rPr>
-        <w:br w:type="page"/>
-      </w:r>
-    </w:p>
-    <w:p>
-      <w:pPr>
-        <w:pStyle w:val="Heading1"/>
-        <w:spacing w:before="0" w:after="240" w:line="240" w:lineRule="auto"/>
-        <w:jc w:val="both"/>
-        <w:rPr>
-          <w:rFonts w:ascii="Arial" w:hAnsi="Arial" w:cs="Arial"/>
-          <w:color w:val="auto"/>
-          <w:sz w:val="24"/>
-          <w:szCs w:val="24"/>
-        </w:rPr>
-      </w:pPr>
-      <w:r>
-        <w:rPr>
-          <w:rFonts w:ascii="Arial" w:hAnsi="Arial" w:cs="Arial"/>
-          <w:color w:val="auto"/>
           <w:sz w:val="24"/>
           <w:szCs w:val="24"/>
         </w:rPr>
@@ -11537,14 +4875,15 @@
     <w:p>
       <w:pPr>
         <w:spacing w:after="240" w:line="240" w:lineRule="auto"/>
-        <w:jc w:val="both"/>
-        <w:rPr>
-          <w:rFonts w:ascii="Arial" w:hAnsi="Arial" w:cs="Arial"/>
-          <w:sz w:val="24"/>
-          <w:szCs w:val="24"/>
-        </w:rPr>
-      </w:pPr>
-      <w:hyperlink r:id="rId33" w:history="1">
+        <w:ind w:left="720" w:hanging="720"/>
+        <w:jc w:val="both"/>
+        <w:rPr>
+          <w:rFonts w:ascii="Arial" w:hAnsi="Arial" w:cs="Arial"/>
+          <w:sz w:val="24"/>
+          <w:szCs w:val="24"/>
+        </w:rPr>
+      </w:pPr>
+      <w:hyperlink r:id="rId20" w:history="1">
         <w:r>
           <w:rPr>
             <w:rStyle w:val="Hyperlink"/>
@@ -11560,51 +4899,15 @@
     <w:p>
       <w:pPr>
         <w:spacing w:after="240" w:line="240" w:lineRule="auto"/>
-        <w:jc w:val="both"/>
-        <w:rPr>
-          <w:rFonts w:ascii="Arial" w:hAnsi="Arial" w:cs="Arial"/>
-          <w:sz w:val="24"/>
-          <w:szCs w:val="24"/>
-        </w:rPr>
-      </w:pPr>
-      <w:r>
-        <w:rPr>
-          <w:rFonts w:ascii="Arial" w:hAnsi="Arial" w:cs="Arial"/>
-          <w:sz w:val="24"/>
-          <w:szCs w:val="24"/>
-        </w:rPr>
-        <w:t xml:space="preserve">Book: Step-by-Step Guide </w:t>
-      </w:r>
-      <w:proofErr w:type="gramStart"/>
-      <w:r>
-        <w:rPr>
-          <w:rFonts w:ascii="Arial" w:hAnsi="Arial" w:cs="Arial"/>
-          <w:sz w:val="24"/>
-          <w:szCs w:val="24"/>
-        </w:rPr>
-        <w:t>To</w:t>
-      </w:r>
-      <w:proofErr w:type="gramEnd"/>
-      <w:r>
-        <w:rPr>
-          <w:rFonts w:ascii="Arial" w:hAnsi="Arial" w:cs="Arial"/>
-          <w:sz w:val="24"/>
-          <w:szCs w:val="24"/>
-        </w:rPr>
-        <w:t xml:space="preserve"> Implement Machine Learning Algorithms with Python, Author: Rudolph Russell</w:t>
-      </w:r>
-    </w:p>
-    <w:p>
-      <w:pPr>
-        <w:spacing w:after="240" w:line="240" w:lineRule="auto"/>
-        <w:jc w:val="both"/>
-        <w:rPr>
-          <w:rFonts w:ascii="Arial" w:hAnsi="Arial" w:cs="Arial"/>
-          <w:sz w:val="24"/>
-          <w:szCs w:val="24"/>
-        </w:rPr>
-      </w:pPr>
-      <w:hyperlink r:id="rId34" w:anchor=":~:text=Model%20evaluation%20%28including%20evaluating%20supervised%20and%20unsupervised%20learning,or%20appropriately%20flagging%20credit%20card%20transactions%20as%20fraud" w:history="1">
+        <w:ind w:left="720" w:hanging="720"/>
+        <w:jc w:val="both"/>
+        <w:rPr>
+          <w:rFonts w:ascii="Arial" w:hAnsi="Arial" w:cs="Arial"/>
+          <w:sz w:val="24"/>
+          <w:szCs w:val="24"/>
+        </w:rPr>
+      </w:pPr>
+      <w:hyperlink r:id="rId21" w:anchor=":~:text=Model%20evaluation%20%28including%20evaluating%20supervised%20and%20unsupervised%20learning,or%20appropriately%20flagging%20credit%20card%20transactions%20as%20fraud" w:history="1">
         <w:r>
           <w:rPr>
             <w:rStyle w:val="Hyperlink"/>
@@ -11628,14 +4931,15 @@
     <w:p>
       <w:pPr>
         <w:spacing w:after="240" w:line="240" w:lineRule="auto"/>
-        <w:jc w:val="both"/>
-        <w:rPr>
-          <w:rFonts w:ascii="Arial" w:hAnsi="Arial" w:cs="Arial"/>
-          <w:sz w:val="24"/>
-          <w:szCs w:val="24"/>
-        </w:rPr>
-      </w:pPr>
-      <w:hyperlink r:id="rId35" w:history="1">
+        <w:ind w:left="720" w:hanging="720"/>
+        <w:jc w:val="both"/>
+        <w:rPr>
+          <w:rFonts w:ascii="Arial" w:hAnsi="Arial" w:cs="Arial"/>
+          <w:sz w:val="24"/>
+          <w:szCs w:val="24"/>
+        </w:rPr>
+      </w:pPr>
+      <w:hyperlink r:id="rId22" w:history="1">
         <w:r>
           <w:rPr>
             <w:rStyle w:val="Hyperlink"/>
@@ -11651,14 +4955,15 @@
     <w:p>
       <w:pPr>
         <w:spacing w:after="240" w:line="240" w:lineRule="auto"/>
-        <w:jc w:val="both"/>
-        <w:rPr>
-          <w:rFonts w:ascii="Arial" w:hAnsi="Arial" w:cs="Arial"/>
-          <w:sz w:val="24"/>
-          <w:szCs w:val="24"/>
-        </w:rPr>
-      </w:pPr>
-      <w:hyperlink r:id="rId36" w:history="1">
+        <w:ind w:left="720" w:hanging="720"/>
+        <w:jc w:val="both"/>
+        <w:rPr>
+          <w:rFonts w:ascii="Arial" w:hAnsi="Arial" w:cs="Arial"/>
+          <w:sz w:val="24"/>
+          <w:szCs w:val="24"/>
+        </w:rPr>
+      </w:pPr>
+      <w:hyperlink r:id="rId23" w:history="1">
         <w:r>
           <w:rPr>
             <w:rStyle w:val="Hyperlink"/>
@@ -11682,6 +4987,7 @@
     <w:p>
       <w:pPr>
         <w:spacing w:after="240" w:line="240" w:lineRule="auto"/>
+        <w:ind w:left="720" w:hanging="720"/>
         <w:jc w:val="both"/>
         <w:rPr>
           <w:rStyle w:val="Hyperlink"/>
@@ -11691,7 +4997,7 @@
           <w:szCs w:val="24"/>
         </w:rPr>
       </w:pPr>
-      <w:hyperlink r:id="rId37" w:history="1">
+      <w:hyperlink r:id="rId24" w:history="1">
         <w:r>
           <w:rPr>
             <w:rStyle w:val="Hyperlink"/>
@@ -11707,14 +5013,17 @@
     <w:p>
       <w:pPr>
         <w:spacing w:after="240" w:line="240" w:lineRule="auto"/>
-        <w:jc w:val="both"/>
-        <w:rPr>
-          <w:rFonts w:ascii="Arial" w:hAnsi="Arial" w:cs="Arial"/>
-          <w:sz w:val="24"/>
-          <w:szCs w:val="24"/>
-        </w:rPr>
-      </w:pPr>
-      <w:hyperlink r:id="rId38" w:history="1">
+        <w:ind w:left="720" w:hanging="720"/>
+        <w:jc w:val="both"/>
+        <w:rPr>
+          <w:rStyle w:val="Hyperlink"/>
+          <w:rFonts w:ascii="Arial" w:hAnsi="Arial" w:cs="Arial"/>
+          <w:color w:val="auto"/>
+          <w:sz w:val="24"/>
+          <w:szCs w:val="24"/>
+        </w:rPr>
+      </w:pPr>
+      <w:hyperlink r:id="rId25" w:history="1">
         <w:r>
           <w:rPr>
             <w:rStyle w:val="Hyperlink"/>
@@ -11730,51 +5039,15 @@
     <w:p>
       <w:pPr>
         <w:spacing w:after="240" w:line="240" w:lineRule="auto"/>
-        <w:jc w:val="both"/>
-        <w:rPr>
-          <w:rFonts w:ascii="Arial" w:hAnsi="Arial" w:cs="Arial"/>
-          <w:sz w:val="24"/>
-          <w:szCs w:val="24"/>
-        </w:rPr>
-      </w:pPr>
-      <w:r>
-        <w:rPr>
-          <w:rFonts w:ascii="Arial" w:hAnsi="Arial" w:cs="Arial"/>
-          <w:sz w:val="24"/>
-          <w:szCs w:val="24"/>
-        </w:rPr>
-        <w:t xml:space="preserve">Perry Xiao - Artificial Intelligence Programming with Python from Zero to Hero-John </w:t>
-      </w:r>
-      <w:proofErr w:type="spellStart"/>
-      <w:r>
-        <w:rPr>
-          <w:rFonts w:ascii="Arial" w:hAnsi="Arial" w:cs="Arial"/>
-          <w:sz w:val="24"/>
-          <w:szCs w:val="24"/>
-        </w:rPr>
-        <w:t>WIley</w:t>
-      </w:r>
-      <w:proofErr w:type="spellEnd"/>
-      <w:r>
-        <w:rPr>
-          <w:rFonts w:ascii="Arial" w:hAnsi="Arial" w:cs="Arial"/>
-          <w:sz w:val="24"/>
-          <w:szCs w:val="24"/>
-        </w:rPr>
-        <w:t xml:space="preserve"> (2022)</w:t>
-      </w:r>
-    </w:p>
-    <w:p>
-      <w:pPr>
-        <w:spacing w:after="240" w:line="240" w:lineRule="auto"/>
-        <w:jc w:val="both"/>
-        <w:rPr>
-          <w:rFonts w:ascii="Arial" w:hAnsi="Arial" w:cs="Arial"/>
-          <w:sz w:val="24"/>
-          <w:szCs w:val="24"/>
-        </w:rPr>
-      </w:pPr>
-      <w:hyperlink r:id="rId39" w:anchor="top" w:history="1">
+        <w:ind w:left="720" w:hanging="720"/>
+        <w:jc w:val="both"/>
+        <w:rPr>
+          <w:rFonts w:ascii="Arial" w:hAnsi="Arial" w:cs="Arial"/>
+          <w:sz w:val="24"/>
+          <w:szCs w:val="24"/>
+        </w:rPr>
+      </w:pPr>
+      <w:hyperlink r:id="rId26" w:anchor="top" w:history="1">
         <w:r>
           <w:rPr>
             <w:rStyle w:val="Hyperlink"/>
@@ -11786,6 +5059,120 @@
           <w:t>https://learnpython.com/blog/python-libraries-for-data-science/#top</w:t>
         </w:r>
       </w:hyperlink>
+    </w:p>
+    <w:p>
+      <w:pPr>
+        <w:spacing w:after="240" w:line="240" w:lineRule="auto"/>
+        <w:ind w:left="720" w:hanging="720"/>
+        <w:jc w:val="both"/>
+        <w:rPr>
+          <w:rStyle w:val="Hyperlink"/>
+          <w:rFonts w:ascii="Arial" w:hAnsi="Arial" w:cs="Arial"/>
+          <w:color w:val="auto"/>
+          <w:sz w:val="24"/>
+          <w:szCs w:val="24"/>
+        </w:rPr>
+      </w:pPr>
+    </w:p>
+    <w:p>
+      <w:pPr>
+        <w:spacing w:after="240" w:line="240" w:lineRule="auto"/>
+        <w:ind w:left="720" w:hanging="720"/>
+        <w:jc w:val="both"/>
+        <w:rPr>
+          <w:rFonts w:ascii="Arial" w:hAnsi="Arial" w:cs="Arial"/>
+          <w:b/>
+          <w:bCs/>
+          <w:sz w:val="24"/>
+          <w:szCs w:val="24"/>
+        </w:rPr>
+      </w:pPr>
+      <w:r>
+        <w:rPr>
+          <w:rFonts w:ascii="Arial" w:hAnsi="Arial" w:cs="Arial"/>
+          <w:b/>
+          <w:bCs/>
+          <w:sz w:val="24"/>
+          <w:szCs w:val="24"/>
+        </w:rPr>
+        <w:t xml:space="preserve">Book: </w:t>
+      </w:r>
+    </w:p>
+    <w:p>
+      <w:pPr>
+        <w:spacing w:after="240" w:line="240" w:lineRule="auto"/>
+        <w:ind w:left="720" w:hanging="720"/>
+        <w:jc w:val="both"/>
+        <w:rPr>
+          <w:rFonts w:ascii="Arial" w:hAnsi="Arial" w:cs="Arial"/>
+          <w:sz w:val="24"/>
+          <w:szCs w:val="24"/>
+        </w:rPr>
+      </w:pPr>
+      <w:r>
+        <w:rPr>
+          <w:rFonts w:ascii="Arial" w:hAnsi="Arial" w:cs="Arial"/>
+          <w:sz w:val="24"/>
+          <w:szCs w:val="24"/>
+        </w:rPr>
+        <w:t xml:space="preserve">Step-by-Step Guide </w:t>
+      </w:r>
+      <w:proofErr w:type="gramStart"/>
+      <w:r>
+        <w:rPr>
+          <w:rFonts w:ascii="Arial" w:hAnsi="Arial" w:cs="Arial"/>
+          <w:sz w:val="24"/>
+          <w:szCs w:val="24"/>
+        </w:rPr>
+        <w:t>To</w:t>
+      </w:r>
+      <w:proofErr w:type="gramEnd"/>
+      <w:r>
+        <w:rPr>
+          <w:rFonts w:ascii="Arial" w:hAnsi="Arial" w:cs="Arial"/>
+          <w:sz w:val="24"/>
+          <w:szCs w:val="24"/>
+        </w:rPr>
+        <w:t xml:space="preserve"> Implement Machine Learning Algorithms with Python, Author: Rudolph Russell</w:t>
+      </w:r>
+    </w:p>
+    <w:p>
+      <w:pPr>
+        <w:spacing w:after="240" w:line="240" w:lineRule="auto"/>
+        <w:ind w:left="720" w:hanging="720"/>
+        <w:jc w:val="both"/>
+        <w:rPr>
+          <w:rFonts w:ascii="Arial" w:hAnsi="Arial" w:cs="Arial"/>
+          <w:sz w:val="24"/>
+          <w:szCs w:val="24"/>
+        </w:rPr>
+      </w:pPr>
+      <w:r>
+        <w:rPr>
+          <w:rFonts w:ascii="Arial" w:hAnsi="Arial" w:cs="Arial"/>
+          <w:sz w:val="24"/>
+          <w:szCs w:val="24"/>
+        </w:rPr>
+        <w:t xml:space="preserve">Perry Xiao - Artificial Intelligence Programming with Python from Zero to Hero-John </w:t>
+      </w:r>
+      <w:proofErr w:type="spellStart"/>
+      <w:r>
+        <w:rPr>
+          <w:rFonts w:ascii="Arial" w:hAnsi="Arial" w:cs="Arial"/>
+          <w:sz w:val="24"/>
+          <w:szCs w:val="24"/>
+        </w:rPr>
+        <w:t>WIley</w:t>
+      </w:r>
+      <w:proofErr w:type="spellEnd"/>
+      <w:r>
+        <w:rPr>
+          <w:rFonts w:ascii="Arial" w:hAnsi="Arial" w:cs="Arial"/>
+          <w:sz w:val="24"/>
+          <w:szCs w:val="24"/>
+        </w:rPr>
+        <w:t xml:space="preserve"> (2022)</w:t>
+      </w:r>
     </w:p>
     <w:p>
       <w:pPr>

--- a/Chapter 6 - Machine Learning/Lesson 1 - Python for Machine Learning.docx
+++ b/Chapter 6 - Machine Learning/Lesson 1 - Python for Machine Learning.docx
@@ -170,7 +170,23 @@
           <w:sz w:val="24"/>
           <w:szCs w:val="24"/>
         </w:rPr>
-        <w:t>When you have a problem that requires many long lists of rules to find the</w:t>
+        <w:t>When you have a problem that requires many long lists of rules</w:t>
+      </w:r>
+      <w:r>
+        <w:rPr>
+          <w:rFonts w:ascii="Arial" w:hAnsi="Arial" w:cs="Arial"/>
+          <w:sz w:val="24"/>
+          <w:szCs w:val="24"/>
+        </w:rPr>
+        <w:t xml:space="preserve"> (e.g. if-else)</w:t>
+      </w:r>
+      <w:r>
+        <w:rPr>
+          <w:rFonts w:ascii="Arial" w:hAnsi="Arial" w:cs="Arial"/>
+          <w:sz w:val="24"/>
+          <w:szCs w:val="24"/>
+        </w:rPr>
+        <w:t xml:space="preserve"> to find the</w:t>
       </w:r>
       <w:r>
         <w:rPr>
@@ -362,7 +378,77 @@
           <w:sz w:val="24"/>
           <w:szCs w:val="24"/>
         </w:rPr>
-        <w:t>Numerical data can be characterized by continuous or discrete data. Continuous data can assume any value within a range whereas discrete data has distinct values.</w:t>
+        <w:t xml:space="preserve">Numerical data can be characterized by </w:t>
+      </w:r>
+      <w:r>
+        <w:rPr>
+          <w:rFonts w:ascii="Arial" w:hAnsi="Arial" w:cs="Arial"/>
+          <w:b/>
+          <w:bCs/>
+          <w:sz w:val="24"/>
+          <w:szCs w:val="24"/>
+        </w:rPr>
+        <w:t>continuous</w:t>
+      </w:r>
+      <w:r>
+        <w:rPr>
+          <w:rFonts w:ascii="Arial" w:hAnsi="Arial" w:cs="Arial"/>
+          <w:sz w:val="24"/>
+          <w:szCs w:val="24"/>
+        </w:rPr>
+        <w:t xml:space="preserve"> or </w:t>
+      </w:r>
+      <w:r>
+        <w:rPr>
+          <w:rFonts w:ascii="Arial" w:hAnsi="Arial" w:cs="Arial"/>
+          <w:b/>
+          <w:bCs/>
+          <w:sz w:val="24"/>
+          <w:szCs w:val="24"/>
+        </w:rPr>
+        <w:t>discrete</w:t>
+      </w:r>
+      <w:r>
+        <w:rPr>
+          <w:rFonts w:ascii="Arial" w:hAnsi="Arial" w:cs="Arial"/>
+          <w:sz w:val="24"/>
+          <w:szCs w:val="24"/>
+        </w:rPr>
+        <w:t xml:space="preserve"> data. </w:t>
+      </w:r>
+      <w:r>
+        <w:rPr>
+          <w:rFonts w:ascii="Arial" w:hAnsi="Arial" w:cs="Arial"/>
+          <w:sz w:val="24"/>
+          <w:szCs w:val="24"/>
+          <w:u w:val="single"/>
+        </w:rPr>
+        <w:t>Continuous</w:t>
+      </w:r>
+      <w:r>
+        <w:rPr>
+          <w:rFonts w:ascii="Arial" w:hAnsi="Arial" w:cs="Arial"/>
+          <w:sz w:val="24"/>
+          <w:szCs w:val="24"/>
+        </w:rPr>
+        <w:t xml:space="preserve"> data can assume any value within a range whereas </w:t>
+      </w:r>
+      <w:r>
+        <w:rPr>
+          <w:rFonts w:ascii="Arial" w:hAnsi="Arial" w:cs="Arial"/>
+          <w:sz w:val="24"/>
+          <w:szCs w:val="24"/>
+          <w:u w:val="single"/>
+        </w:rPr>
+        <w:t>discrete</w:t>
+      </w:r>
+      <w:r>
+        <w:rPr>
+          <w:rFonts w:ascii="Arial" w:hAnsi="Arial" w:cs="Arial"/>
+          <w:sz w:val="24"/>
+          <w:szCs w:val="24"/>
+        </w:rPr>
+        <w:t xml:space="preserve"> data has distinct values.</w:t>
       </w:r>
     </w:p>
     <w:p>
@@ -480,7 +566,25 @@
           <w:sz w:val="24"/>
           <w:szCs w:val="24"/>
         </w:rPr>
-        <w:t xml:space="preserve"> and 2 for blue. But these numbers don’t have a mathematical meaning. That is, we can’t add them together or take the average.</w:t>
+        <w:t xml:space="preserve"> and 2 for blue. But these numbers don’t have a mathematical meaning. That is, we </w:t>
+      </w:r>
+      <w:r>
+        <w:rPr>
+          <w:rFonts w:ascii="Arial" w:hAnsi="Arial" w:cs="Arial"/>
+          <w:b/>
+          <w:bCs/>
+          <w:sz w:val="24"/>
+          <w:szCs w:val="24"/>
+        </w:rPr>
+        <w:t xml:space="preserve">can’t </w:t>
+      </w:r>
+      <w:r>
+        <w:rPr>
+          <w:rFonts w:ascii="Arial" w:hAnsi="Arial" w:cs="Arial"/>
+          <w:sz w:val="24"/>
+          <w:szCs w:val="24"/>
+        </w:rPr>
+        <w:t>add them together or take the average.</w:t>
       </w:r>
     </w:p>
     <w:p>
@@ -504,7 +608,98 @@
           <w:sz w:val="24"/>
           <w:szCs w:val="24"/>
         </w:rPr>
-        <w:t>In the context of super classification, categorical data would be the class label. This would also be something like if a person is a man or woman, or property is residential or commercial.</w:t>
+        <w:t xml:space="preserve">In the context of super classification, categorical data would be the </w:t>
+      </w:r>
+      <w:r>
+        <w:rPr>
+          <w:rFonts w:ascii="Arial" w:hAnsi="Arial" w:cs="Arial"/>
+          <w:i/>
+          <w:iCs/>
+          <w:sz w:val="24"/>
+          <w:szCs w:val="24"/>
+          <w:u w:val="single"/>
+        </w:rPr>
+        <w:t>class label</w:t>
+      </w:r>
+      <w:r>
+        <w:rPr>
+          <w:rFonts w:ascii="Arial" w:hAnsi="Arial" w:cs="Arial"/>
+          <w:sz w:val="24"/>
+          <w:szCs w:val="24"/>
+        </w:rPr>
+        <w:t xml:space="preserve">. This would also be something like if a person is a </w:t>
+      </w:r>
+      <w:r>
+        <w:rPr>
+          <w:rFonts w:ascii="Arial" w:hAnsi="Arial" w:cs="Arial"/>
+          <w:i/>
+          <w:iCs/>
+          <w:sz w:val="24"/>
+          <w:szCs w:val="24"/>
+        </w:rPr>
+        <w:t>man</w:t>
+      </w:r>
+      <w:r>
+        <w:rPr>
+          <w:rFonts w:ascii="Arial" w:hAnsi="Arial" w:cs="Arial"/>
+          <w:sz w:val="24"/>
+          <w:szCs w:val="24"/>
+        </w:rPr>
+        <w:t xml:space="preserve"> or </w:t>
+      </w:r>
+      <w:r>
+        <w:rPr>
+          <w:rFonts w:ascii="Arial" w:hAnsi="Arial" w:cs="Arial"/>
+          <w:i/>
+          <w:iCs/>
+          <w:sz w:val="24"/>
+          <w:szCs w:val="24"/>
+        </w:rPr>
+        <w:t>woman</w:t>
+      </w:r>
+      <w:r>
+        <w:rPr>
+          <w:rFonts w:ascii="Arial" w:hAnsi="Arial" w:cs="Arial"/>
+          <w:sz w:val="24"/>
+          <w:szCs w:val="24"/>
+        </w:rPr>
+        <w:t xml:space="preserve">, or property is </w:t>
+      </w:r>
+      <w:r>
+        <w:rPr>
+          <w:rFonts w:ascii="Arial" w:hAnsi="Arial" w:cs="Arial"/>
+          <w:i/>
+          <w:iCs/>
+          <w:sz w:val="24"/>
+          <w:szCs w:val="24"/>
+        </w:rPr>
+        <w:t>residential</w:t>
+      </w:r>
+      <w:r>
+        <w:rPr>
+          <w:rFonts w:ascii="Arial" w:hAnsi="Arial" w:cs="Arial"/>
+          <w:sz w:val="24"/>
+          <w:szCs w:val="24"/>
+        </w:rPr>
+        <w:t xml:space="preserve"> or </w:t>
+      </w:r>
+      <w:r>
+        <w:rPr>
+          <w:rFonts w:ascii="Arial" w:hAnsi="Arial" w:cs="Arial"/>
+          <w:i/>
+          <w:iCs/>
+          <w:sz w:val="24"/>
+          <w:szCs w:val="24"/>
+        </w:rPr>
+        <w:t>commercial</w:t>
+      </w:r>
+      <w:r>
+        <w:rPr>
+          <w:rFonts w:ascii="Arial" w:hAnsi="Arial" w:cs="Arial"/>
+          <w:sz w:val="24"/>
+          <w:szCs w:val="24"/>
+        </w:rPr>
+        <w:t>.</w:t>
       </w:r>
     </w:p>
     <w:p>
@@ -764,7 +959,6 @@
           <w:sz w:val="24"/>
           <w:szCs w:val="24"/>
         </w:rPr>
-        <w:lastRenderedPageBreak/>
         <w:t>Types of Systems of Machine Learning</w:t>
       </w:r>
     </w:p>
@@ -787,9 +981,9 @@
           <w:szCs w:val="24"/>
         </w:rPr>
         <w:drawing>
-          <wp:inline distT="0" distB="0" distL="0" distR="0" wp14:anchorId="33762CFD" wp14:editId="6A1A41CD">
-            <wp:extent cx="3350238" cy="2092461"/>
-            <wp:effectExtent l="0" t="0" r="3175" b="3175"/>
+          <wp:inline distT="0" distB="0" distL="0" distR="0" wp14:anchorId="33762CFD" wp14:editId="7374AADD">
+            <wp:extent cx="3349625" cy="1381125"/>
+            <wp:effectExtent l="0" t="0" r="3175" b="9525"/>
             <wp:docPr id="5" name="Image1"/>
             <wp:cNvGraphicFramePr>
               <a:graphicFrameLocks xmlns:a="http://schemas.openxmlformats.org/drawingml/2006/main" noChangeAspect="1"/>
@@ -803,7 +997,7 @@
                       <a:picLocks noChangeAspect="1" noChangeArrowheads="1"/>
                     </pic:cNvPicPr>
                   </pic:nvPicPr>
-                  <pic:blipFill>
+                  <pic:blipFill rotWithShape="1">
                     <a:blip r:embed="rId8" cstate="print">
                       <a:extLst>
                         <a:ext uri="{28A0092B-C50C-407E-A947-70E740481C1C}">
@@ -811,18 +1005,25 @@
                         </a:ext>
                       </a:extLst>
                     </a:blip>
-                    <a:stretch>
-                      <a:fillRect/>
-                    </a:stretch>
+                    <a:srcRect b="33983"/>
+                    <a:stretch/>
                   </pic:blipFill>
                   <pic:spPr bwMode="auto">
                     <a:xfrm>
                       <a:off x="0" y="0"/>
-                      <a:ext cx="3365401" cy="2101931"/>
+                      <a:ext cx="3365401" cy="1387630"/>
                     </a:xfrm>
                     <a:prstGeom prst="rect">
                       <a:avLst/>
                     </a:prstGeom>
+                    <a:ln>
+                      <a:noFill/>
+                    </a:ln>
+                    <a:extLst>
+                      <a:ext uri="{53640926-AAD7-44D8-BBD7-CCE9431645EC}">
+                        <a14:shadowObscured xmlns:a14="http://schemas.microsoft.com/office/drawing/2010/main"/>
+                      </a:ext>
+                    </a:extLst>
                   </pic:spPr>
                 </pic:pic>
               </a:graphicData>
@@ -867,6 +1068,7 @@
           <w:sz w:val="24"/>
           <w:szCs w:val="24"/>
         </w:rPr>
+        <w:lastRenderedPageBreak/>
         <w:t>categories, depending on whether</w:t>
       </w:r>
       <w:r>
@@ -1259,35 +1461,11 @@
           <w:sz w:val="24"/>
           <w:szCs w:val="24"/>
         </w:rPr>
-        <w:lastRenderedPageBreak/>
         <w:t>Regression</w:t>
       </w:r>
     </w:p>
     <w:p>
       <w:pPr>
-        <w:pStyle w:val="Heading5"/>
-        <w:spacing w:before="0" w:after="240" w:line="240" w:lineRule="auto"/>
-        <w:ind w:left="360" w:firstLine="720"/>
-        <w:jc w:val="both"/>
-        <w:rPr>
-          <w:rFonts w:ascii="Arial" w:hAnsi="Arial" w:cs="Arial"/>
-          <w:color w:val="auto"/>
-          <w:sz w:val="24"/>
-          <w:szCs w:val="24"/>
-        </w:rPr>
-      </w:pPr>
-      <w:r>
-        <w:rPr>
-          <w:rFonts w:ascii="Arial" w:hAnsi="Arial" w:cs="Arial"/>
-          <w:color w:val="auto"/>
-          <w:sz w:val="24"/>
-          <w:szCs w:val="24"/>
-        </w:rPr>
-        <w:t>Regression Model</w:t>
-      </w:r>
-    </w:p>
-    <w:p>
-      <w:pPr>
         <w:pStyle w:val="ListParagraph"/>
         <w:spacing w:after="240" w:line="240" w:lineRule="auto"/>
         <w:ind w:left="1440"/>
@@ -1304,7 +1482,7 @@
           <w:sz w:val="24"/>
           <w:szCs w:val="24"/>
         </w:rPr>
-        <w:t xml:space="preserve"> – relationship between dependent and independent variable and the output is continuous. </w:t>
+        <w:t xml:space="preserve">– relationship between dependent and independent variable and the output is continuous. </w:t>
       </w:r>
       <w:r>
         <w:rPr>
@@ -1330,6 +1508,53 @@
         </w:rPr>
         <w:t>)</w:t>
       </w:r>
+    </w:p>
+    <w:p>
+      <w:pPr>
+        <w:pStyle w:val="ListParagraph"/>
+        <w:spacing w:after="240" w:line="240" w:lineRule="auto"/>
+        <w:ind w:left="1440"/>
+        <w:jc w:val="both"/>
+        <w:rPr>
+          <w:rFonts w:ascii="Arial" w:hAnsi="Arial" w:cs="Arial"/>
+          <w:sz w:val="24"/>
+          <w:szCs w:val="24"/>
+        </w:rPr>
+      </w:pPr>
+    </w:p>
+    <w:p>
+      <w:pPr>
+        <w:pStyle w:val="ListParagraph"/>
+        <w:spacing w:after="240" w:line="240" w:lineRule="auto"/>
+        <w:ind w:left="1440"/>
+        <w:jc w:val="both"/>
+        <w:rPr>
+          <w:rFonts w:ascii="Arial" w:hAnsi="Arial" w:cs="Arial"/>
+          <w:sz w:val="24"/>
+          <w:szCs w:val="24"/>
+        </w:rPr>
+      </w:pPr>
+      <w:r>
+        <w:rPr>
+          <w:rFonts w:ascii="Arial" w:hAnsi="Arial" w:cs="Arial"/>
+          <w:sz w:val="24"/>
+          <w:szCs w:val="24"/>
+        </w:rPr>
+        <w:t>Algorithms:</w:t>
+      </w:r>
+    </w:p>
+    <w:p>
+      <w:pPr>
+        <w:pStyle w:val="ListParagraph"/>
+        <w:spacing w:after="240" w:line="240" w:lineRule="auto"/>
+        <w:ind w:left="1440"/>
+        <w:jc w:val="both"/>
+        <w:rPr>
+          <w:rFonts w:ascii="Arial" w:hAnsi="Arial" w:cs="Arial"/>
+          <w:sz w:val="24"/>
+          <w:szCs w:val="24"/>
+        </w:rPr>
+      </w:pPr>
     </w:p>
     <w:p>
       <w:pPr>
@@ -1518,6 +1743,7 @@
           <w:szCs w:val="24"/>
           <w:shd w:val="clear" w:color="auto" w:fill="FFFFFF"/>
         </w:rPr>
+        <w:lastRenderedPageBreak/>
         <w:t>Classification algorithms used in machine learning utilize input training data for the purpose of predicting the likelihood or probability that the data that follows will fall into one of the predetermined categories. One of the most common applications of classification is for filtering emails into “</w:t>
       </w:r>
       <w:r>
@@ -1735,7 +1961,6 @@
           <w:sz w:val="24"/>
           <w:szCs w:val="24"/>
         </w:rPr>
-        <w:lastRenderedPageBreak/>
         <w:t>What is Classification Model/Algorithm?</w:t>
       </w:r>
     </w:p>
@@ -1810,7 +2035,16 @@
           <w:sz w:val="24"/>
           <w:szCs w:val="24"/>
         </w:rPr>
-        <w:t xml:space="preserve"> “sub-populations.” With the help of these pre-categorized training datasets, classification in machine learning programs leverage a wide range of algorithms to classify future datasets into respective and relevant categories.</w:t>
+        <w:t xml:space="preserve"> “sub-populations.” With the help of these pre-categorized training datasets, classification in machine learning programs leverage a wide range of </w:t>
+      </w:r>
+      <w:r>
+        <w:rPr>
+          <w:rFonts w:ascii="Arial" w:hAnsi="Arial" w:cs="Arial"/>
+          <w:sz w:val="24"/>
+          <w:szCs w:val="24"/>
+        </w:rPr>
+        <w:lastRenderedPageBreak/>
+        <w:t>algorithms to classify future datasets into respective and relevant categories.</w:t>
       </w:r>
     </w:p>
     <w:p>
@@ -1873,8 +2107,17 @@
           <w:rFonts w:ascii="Arial" w:hAnsi="Arial" w:cs="Arial"/>
           <w:sz w:val="24"/>
           <w:szCs w:val="24"/>
-        </w:rPr>
-        <w:t>Logistics Regression – The output values can only be between 0 and 1</w:t>
+          <w:u w:val="single"/>
+        </w:rPr>
+        <w:t>Logistics Regression</w:t>
+      </w:r>
+      <w:r>
+        <w:rPr>
+          <w:rFonts w:ascii="Arial" w:hAnsi="Arial" w:cs="Arial"/>
+          <w:sz w:val="24"/>
+          <w:szCs w:val="24"/>
+        </w:rPr>
+        <w:t xml:space="preserve"> – The output values can only be between 0 and 1</w:t>
       </w:r>
     </w:p>
     <w:p>
@@ -1897,64 +2140,17 @@
           <w:rFonts w:ascii="Arial" w:hAnsi="Arial" w:cs="Arial"/>
           <w:sz w:val="24"/>
           <w:szCs w:val="24"/>
-        </w:rPr>
-        <w:t>Support Vector Machine (SVM) – it is a supervise classification technique that</w:t>
-      </w:r>
-    </w:p>
-    <w:p>
-      <w:pPr>
-        <w:pStyle w:val="ListParagraph"/>
-        <w:spacing w:after="240" w:line="240" w:lineRule="auto"/>
-        <w:ind w:left="2160"/>
-        <w:jc w:val="center"/>
-        <w:rPr>
-          <w:rFonts w:ascii="Arial" w:hAnsi="Arial" w:cs="Arial"/>
-          <w:sz w:val="24"/>
-          <w:szCs w:val="24"/>
-        </w:rPr>
-      </w:pPr>
-      <w:r>
-        <w:rPr>
-          <w:rFonts w:ascii="Arial" w:hAnsi="Arial" w:cs="Arial"/>
-          <w:noProof/>
-          <w:sz w:val="24"/>
-          <w:szCs w:val="24"/>
-        </w:rPr>
-        <w:drawing>
-          <wp:inline distT="0" distB="0" distL="0" distR="0" wp14:anchorId="4275E600" wp14:editId="485DA504">
-            <wp:extent cx="2955107" cy="1211720"/>
-            <wp:effectExtent l="0" t="0" r="0" b="7620"/>
-            <wp:docPr id="8" name="Picture 8" descr="Chart, scatter chart&#10;&#10;Description automatically generated"/>
-            <wp:cNvGraphicFramePr>
-              <a:graphicFrameLocks xmlns:a="http://schemas.openxmlformats.org/drawingml/2006/main" noChangeAspect="1"/>
-            </wp:cNvGraphicFramePr>
-            <a:graphic xmlns:a="http://schemas.openxmlformats.org/drawingml/2006/main">
-              <a:graphicData uri="http://schemas.openxmlformats.org/drawingml/2006/picture">
-                <pic:pic xmlns:pic="http://schemas.openxmlformats.org/drawingml/2006/picture">
-                  <pic:nvPicPr>
-                    <pic:cNvPr id="8" name="Picture 8" descr="Chart, scatter chart&#10;&#10;Description automatically generated"/>
-                    <pic:cNvPicPr/>
-                  </pic:nvPicPr>
-                  <pic:blipFill>
-                    <a:blip r:embed="rId11"/>
-                    <a:stretch>
-                      <a:fillRect/>
-                    </a:stretch>
-                  </pic:blipFill>
-                  <pic:spPr>
-                    <a:xfrm>
-                      <a:off x="0" y="0"/>
-                      <a:ext cx="3004273" cy="1231880"/>
-                    </a:xfrm>
-                    <a:prstGeom prst="rect">
-                      <a:avLst/>
-                    </a:prstGeom>
-                  </pic:spPr>
-                </pic:pic>
-              </a:graphicData>
-            </a:graphic>
-          </wp:inline>
-        </w:drawing>
+          <w:u w:val="single"/>
+        </w:rPr>
+        <w:t>Support Vector Machine (SVM)</w:t>
+      </w:r>
+      <w:r>
+        <w:rPr>
+          <w:rFonts w:ascii="Arial" w:hAnsi="Arial" w:cs="Arial"/>
+          <w:sz w:val="24"/>
+          <w:szCs w:val="24"/>
+        </w:rPr>
+        <w:t xml:space="preserve"> –</w:t>
       </w:r>
     </w:p>
     <w:p>
@@ -2085,6 +2281,8 @@
         <w:jc w:val="both"/>
         <w:rPr>
           <w:rFonts w:ascii="Arial" w:hAnsi="Arial" w:cs="Arial"/>
+          <w:b/>
+          <w:bCs/>
           <w:color w:val="auto"/>
           <w:sz w:val="24"/>
           <w:szCs w:val="24"/>
@@ -2094,12 +2292,13 @@
       <w:r>
         <w:rPr>
           <w:rFonts w:ascii="Arial" w:hAnsi="Arial" w:cs="Arial"/>
+          <w:b/>
+          <w:bCs/>
           <w:color w:val="auto"/>
           <w:sz w:val="24"/>
           <w:szCs w:val="24"/>
           <w:shd w:val="clear" w:color="auto" w:fill="FFFFFF"/>
         </w:rPr>
-        <w:lastRenderedPageBreak/>
         <w:t>4 different types of Classification Tasks:</w:t>
       </w:r>
     </w:p>
@@ -2221,25 +2420,14 @@
     </w:p>
     <w:p>
       <w:pPr>
-        <w:shd w:val="clear" w:color="auto" w:fill="FFFFFF"/>
-        <w:spacing w:after="240" w:line="240" w:lineRule="auto"/>
-        <w:ind w:left="2460"/>
-        <w:jc w:val="both"/>
-        <w:rPr>
-          <w:rFonts w:ascii="Arial" w:eastAsia="Times New Roman" w:hAnsi="Arial" w:cs="Arial"/>
-          <w:sz w:val="24"/>
-          <w:szCs w:val="24"/>
-        </w:rPr>
-      </w:pPr>
-    </w:p>
-    <w:p>
-      <w:pPr>
         <w:pStyle w:val="Heading6"/>
         <w:spacing w:before="0" w:after="240" w:line="240" w:lineRule="auto"/>
         <w:ind w:left="1380" w:firstLine="720"/>
         <w:jc w:val="both"/>
         <w:rPr>
           <w:rFonts w:ascii="Arial" w:hAnsi="Arial" w:cs="Arial"/>
+          <w:b/>
+          <w:bCs/>
           <w:color w:val="auto"/>
           <w:sz w:val="24"/>
           <w:szCs w:val="24"/>
@@ -2248,6 +2436,8 @@
       <w:r>
         <w:rPr>
           <w:rFonts w:ascii="Arial" w:hAnsi="Arial" w:cs="Arial"/>
+          <w:b/>
+          <w:bCs/>
           <w:color w:val="auto"/>
           <w:sz w:val="24"/>
           <w:szCs w:val="24"/>
@@ -2287,7 +2477,7 @@
                     <pic:cNvPicPr/>
                   </pic:nvPicPr>
                   <pic:blipFill>
-                    <a:blip r:embed="rId12"/>
+                    <a:blip r:embed="rId11"/>
                     <a:stretch>
                       <a:fillRect/>
                     </a:stretch>
@@ -2404,6 +2594,7 @@
           <w:sz w:val="24"/>
           <w:szCs w:val="24"/>
         </w:rPr>
+        <w:lastRenderedPageBreak/>
         <w:t>Churn forecast (churn or not).</w:t>
       </w:r>
     </w:p>
@@ -2498,6 +2689,8 @@
         <w:jc w:val="both"/>
         <w:rPr>
           <w:rFonts w:ascii="Arial" w:hAnsi="Arial" w:cs="Arial"/>
+          <w:b/>
+          <w:bCs/>
           <w:color w:val="auto"/>
           <w:sz w:val="24"/>
           <w:szCs w:val="24"/>
@@ -2506,11 +2699,12 @@
       <w:r>
         <w:rPr>
           <w:rFonts w:ascii="Arial" w:hAnsi="Arial" w:cs="Arial"/>
+          <w:b/>
+          <w:bCs/>
           <w:color w:val="auto"/>
           <w:sz w:val="24"/>
           <w:szCs w:val="24"/>
         </w:rPr>
-        <w:lastRenderedPageBreak/>
         <w:t>Multi-Class Classification</w:t>
       </w:r>
     </w:p>
@@ -2546,7 +2740,7 @@
                     <pic:cNvPicPr/>
                   </pic:nvPicPr>
                   <pic:blipFill>
-                    <a:blip r:embed="rId13"/>
+                    <a:blip r:embed="rId12"/>
                     <a:stretch>
                       <a:fillRect/>
                     </a:stretch>
@@ -2747,8 +2941,9 @@
           <w:rFonts w:ascii="Arial" w:hAnsi="Arial" w:cs="Arial"/>
           <w:noProof/>
         </w:rPr>
+        <w:lastRenderedPageBreak/>
         <w:drawing>
-          <wp:inline distT="0" distB="0" distL="0" distR="0" wp14:anchorId="537208F7" wp14:editId="02AC3EAC">
+          <wp:inline distT="0" distB="0" distL="0" distR="0" wp14:anchorId="537208F7" wp14:editId="7D726864">
             <wp:extent cx="1281798" cy="754380"/>
             <wp:effectExtent l="0" t="0" r="0" b="7620"/>
             <wp:docPr id="11" name="Picture 11" descr="See the source image"/>
@@ -2765,7 +2960,7 @@
                     </pic:cNvPicPr>
                   </pic:nvPicPr>
                   <pic:blipFill>
-                    <a:blip r:embed="rId14" cstate="print">
+                    <a:blip r:embed="rId13" cstate="print">
                       <a:extLst>
                         <a:ext uri="{28A0092B-C50C-407E-A947-70E740481C1C}">
                           <a14:useLocalDpi xmlns:a14="http://schemas.microsoft.com/office/drawing/2010/main" val="0"/>
@@ -2823,6 +3018,8 @@
         <w:jc w:val="both"/>
         <w:rPr>
           <w:rFonts w:ascii="Arial" w:hAnsi="Arial" w:cs="Arial"/>
+          <w:b/>
+          <w:bCs/>
           <w:color w:val="auto"/>
           <w:sz w:val="24"/>
           <w:szCs w:val="24"/>
@@ -2831,11 +3028,12 @@
       <w:r>
         <w:rPr>
           <w:rFonts w:ascii="Arial" w:hAnsi="Arial" w:cs="Arial"/>
+          <w:b/>
+          <w:bCs/>
           <w:color w:val="auto"/>
           <w:sz w:val="24"/>
           <w:szCs w:val="24"/>
         </w:rPr>
-        <w:lastRenderedPageBreak/>
         <w:t>Multi-Label Classification</w:t>
       </w:r>
     </w:p>
@@ -2871,7 +3069,7 @@
                     <pic:cNvPicPr/>
                   </pic:nvPicPr>
                   <pic:blipFill>
-                    <a:blip r:embed="rId15"/>
+                    <a:blip r:embed="rId14"/>
                     <a:stretch>
                       <a:fillRect/>
                     </a:stretch>
@@ -2953,24 +3151,37 @@
     </w:p>
     <w:p>
       <w:pPr>
-        <w:pStyle w:val="Heading6"/>
-        <w:spacing w:before="0" w:after="240" w:line="240" w:lineRule="auto"/>
-        <w:ind w:left="1440" w:firstLine="720"/>
-        <w:jc w:val="both"/>
-        <w:rPr>
-          <w:rFonts w:ascii="Arial" w:hAnsi="Arial" w:cs="Arial"/>
-          <w:color w:val="auto"/>
-          <w:sz w:val="24"/>
-          <w:szCs w:val="24"/>
-        </w:rPr>
-      </w:pPr>
-      <w:r>
-        <w:rPr>
-          <w:rFonts w:ascii="Arial" w:hAnsi="Arial" w:cs="Arial"/>
-          <w:color w:val="auto"/>
-          <w:sz w:val="24"/>
-          <w:szCs w:val="24"/>
-        </w:rPr>
+        <w:pStyle w:val="NormalWeb"/>
+        <w:shd w:val="clear" w:color="auto" w:fill="FFFFFF"/>
+        <w:spacing w:before="0" w:beforeAutospacing="0" w:after="240" w:afterAutospacing="0"/>
+        <w:ind w:left="2160" w:firstLine="720"/>
+        <w:jc w:val="both"/>
+        <w:rPr>
+          <w:rFonts w:ascii="Arial" w:hAnsi="Arial" w:cs="Arial"/>
+        </w:rPr>
+      </w:pPr>
+    </w:p>
+    <w:p>
+      <w:pPr>
+        <w:pStyle w:val="Heading4"/>
+        <w:ind w:left="720" w:firstLine="720"/>
+        <w:rPr>
+          <w:rFonts w:ascii="Arial" w:hAnsi="Arial" w:cs="Arial"/>
+          <w:b/>
+          <w:bCs/>
+          <w:i w:val="0"/>
+          <w:iCs w:val="0"/>
+        </w:rPr>
+      </w:pPr>
+      <w:r>
+        <w:rPr>
+          <w:rFonts w:ascii="Arial" w:hAnsi="Arial" w:cs="Arial"/>
+          <w:b/>
+          <w:bCs/>
+          <w:i w:val="0"/>
+          <w:iCs w:val="0"/>
+        </w:rPr>
+        <w:lastRenderedPageBreak/>
         <w:t>Imbalanced Classification</w:t>
       </w:r>
     </w:p>
@@ -3006,7 +3217,7 @@
                     <pic:cNvPicPr/>
                   </pic:nvPicPr>
                   <pic:blipFill>
-                    <a:blip r:embed="rId16"/>
+                    <a:blip r:embed="rId15"/>
                     <a:stretch>
                       <a:fillRect/>
                     </a:stretch>
@@ -3054,7 +3265,7 @@
                     </pic:cNvPicPr>
                   </pic:nvPicPr>
                   <pic:blipFill>
-                    <a:blip r:embed="rId17" cstate="print">
+                    <a:blip r:embed="rId16" cstate="print">
                       <a:extLst>
                         <a:ext uri="{28A0092B-C50C-407E-A947-70E740481C1C}">
                           <a14:useLocalDpi xmlns:a14="http://schemas.microsoft.com/office/drawing/2010/main" val="0"/>
@@ -3246,7 +3457,6 @@
           <w:sz w:val="24"/>
           <w:szCs w:val="24"/>
         </w:rPr>
-        <w:lastRenderedPageBreak/>
         <w:t>Fraud investigation</w:t>
       </w:r>
     </w:p>
@@ -3447,6 +3657,7 @@
           <w:sz w:val="24"/>
           <w:szCs w:val="24"/>
         </w:rPr>
+        <w:lastRenderedPageBreak/>
         <w:drawing>
           <wp:inline distT="0" distB="0" distL="0" distR="0" wp14:anchorId="446108FF" wp14:editId="47DBDBFB">
             <wp:extent cx="2434590" cy="1510954"/>
@@ -3465,7 +3676,7 @@
                     </pic:cNvPicPr>
                   </pic:nvPicPr>
                   <pic:blipFill>
-                    <a:blip r:embed="rId18" cstate="print">
+                    <a:blip r:embed="rId17" cstate="print">
                       <a:extLst>
                         <a:ext uri="{28A0092B-C50C-407E-A947-70E740481C1C}">
                           <a14:useLocalDpi xmlns:a14="http://schemas.microsoft.com/office/drawing/2010/main" val="0"/>
@@ -3755,7 +3966,6 @@
           <w:sz w:val="24"/>
           <w:szCs w:val="24"/>
         </w:rPr>
-        <w:lastRenderedPageBreak/>
         <w:t>Dimensionality Reduction – a process of reducing the dimension of your feature set. Find hidden dependencies.</w:t>
       </w:r>
     </w:p>
@@ -3954,7 +4164,16 @@
           <w:sz w:val="24"/>
           <w:szCs w:val="24"/>
         </w:rPr>
-        <w:t>Machine-learning systems are not like children, who can distinguish apples and oranges in all sorts of colors and shapes, but they require lot of data to work effectively, whether you're working with very simple programs and problems, or complex applications like image processing and speech recognition.</w:t>
+        <w:t xml:space="preserve">Machine-learning systems are not like children, who can distinguish apples and oranges in all sorts of colors and shapes, but they require lot of data to work effectively, </w:t>
+      </w:r>
+      <w:r>
+        <w:rPr>
+          <w:rFonts w:ascii="Arial" w:hAnsi="Arial" w:cs="Arial"/>
+          <w:sz w:val="24"/>
+          <w:szCs w:val="24"/>
+        </w:rPr>
+        <w:lastRenderedPageBreak/>
+        <w:t>whether you're working with very simple programs and problems, or complex applications like image processing and speech recognition.</w:t>
       </w:r>
     </w:p>
     <w:p>
@@ -4180,7 +4399,6 @@
           <w:bCs/>
           <w:color w:val="auto"/>
         </w:rPr>
-        <w:lastRenderedPageBreak/>
         <w:t>Testing</w:t>
       </w:r>
     </w:p>
@@ -4303,6 +4521,7 @@
           <w:szCs w:val="24"/>
           <w:u w:val="single"/>
         </w:rPr>
+        <w:lastRenderedPageBreak/>
         <w:t>When does this occur?</w:t>
       </w:r>
     </w:p>
@@ -4570,7 +4789,6 @@
           <w:sz w:val="24"/>
           <w:szCs w:val="24"/>
         </w:rPr>
-        <w:lastRenderedPageBreak/>
         <w:t>Select the most powerful model, which has many parameters.</w:t>
       </w:r>
     </w:p>
@@ -4742,7 +4960,7 @@
                     </pic:cNvPicPr>
                   </pic:nvPicPr>
                   <pic:blipFill>
-                    <a:blip r:embed="rId19">
+                    <a:blip r:embed="rId18">
                       <a:extLst>
                         <a:ext uri="{28A0092B-C50C-407E-A947-70E740481C1C}">
                           <a14:useLocalDpi xmlns:a14="http://schemas.microsoft.com/office/drawing/2010/main" val="0"/>
@@ -4883,7 +5101,7 @@
           <w:szCs w:val="24"/>
         </w:rPr>
       </w:pPr>
-      <w:hyperlink r:id="rId20" w:history="1">
+      <w:hyperlink r:id="rId19" w:history="1">
         <w:r>
           <w:rPr>
             <w:rStyle w:val="Hyperlink"/>
@@ -4907,7 +5125,7 @@
           <w:szCs w:val="24"/>
         </w:rPr>
       </w:pPr>
-      <w:hyperlink r:id="rId21" w:anchor=":~:text=Model%20evaluation%20%28including%20evaluating%20supervised%20and%20unsupervised%20learning,or%20appropriately%20flagging%20credit%20card%20transactions%20as%20fraud" w:history="1">
+      <w:hyperlink r:id="rId20" w:anchor=":~:text=Model%20evaluation%20%28including%20evaluating%20supervised%20and%20unsupervised%20learning,or%20appropriately%20flagging%20credit%20card%20transactions%20as%20fraud" w:history="1">
         <w:r>
           <w:rPr>
             <w:rStyle w:val="Hyperlink"/>
@@ -4939,7 +5157,7 @@
           <w:szCs w:val="24"/>
         </w:rPr>
       </w:pPr>
-      <w:hyperlink r:id="rId22" w:history="1">
+      <w:hyperlink r:id="rId21" w:history="1">
         <w:r>
           <w:rPr>
             <w:rStyle w:val="Hyperlink"/>
@@ -4963,7 +5181,7 @@
           <w:szCs w:val="24"/>
         </w:rPr>
       </w:pPr>
-      <w:hyperlink r:id="rId23" w:history="1">
+      <w:hyperlink r:id="rId22" w:history="1">
         <w:r>
           <w:rPr>
             <w:rStyle w:val="Hyperlink"/>
@@ -4997,7 +5215,7 @@
           <w:szCs w:val="24"/>
         </w:rPr>
       </w:pPr>
-      <w:hyperlink r:id="rId24" w:history="1">
+      <w:hyperlink r:id="rId23" w:history="1">
         <w:r>
           <w:rPr>
             <w:rStyle w:val="Hyperlink"/>
@@ -5023,7 +5241,7 @@
           <w:szCs w:val="24"/>
         </w:rPr>
       </w:pPr>
-      <w:hyperlink r:id="rId25" w:history="1">
+      <w:hyperlink r:id="rId24" w:history="1">
         <w:r>
           <w:rPr>
             <w:rStyle w:val="Hyperlink"/>
@@ -5047,7 +5265,7 @@
           <w:szCs w:val="24"/>
         </w:rPr>
       </w:pPr>
-      <w:hyperlink r:id="rId26" w:anchor="top" w:history="1">
+      <w:hyperlink r:id="rId25" w:anchor="top" w:history="1">
         <w:r>
           <w:rPr>
             <w:rStyle w:val="Hyperlink"/>

--- a/Chapter 6 - Machine Learning/Lesson 1 - Python for Machine Learning.docx
+++ b/Chapter 6 - Machine Learning/Lesson 1 - Python for Machine Learning.docx
@@ -471,9 +471,9 @@
           <w:szCs w:val="24"/>
         </w:rPr>
         <w:drawing>
-          <wp:inline distT="0" distB="0" distL="0" distR="0" wp14:anchorId="4898C722" wp14:editId="09359B0D">
-            <wp:extent cx="1996440" cy="1297229"/>
-            <wp:effectExtent l="0" t="0" r="3810" b="0"/>
+          <wp:inline distT="0" distB="0" distL="0" distR="0" wp14:anchorId="4898C722" wp14:editId="4E119DBB">
+            <wp:extent cx="3422212" cy="2223654"/>
+            <wp:effectExtent l="0" t="0" r="6985" b="5715"/>
             <wp:docPr id="6" name="Picture 6" descr="Diagram&#10;&#10;Description automatically generated"/>
             <wp:cNvGraphicFramePr>
               <a:graphicFrameLocks xmlns:a="http://schemas.openxmlformats.org/drawingml/2006/main" noChangeAspect="1"/>
@@ -494,7 +494,7 @@
                   <pic:spPr>
                     <a:xfrm>
                       <a:off x="0" y="0"/>
-                      <a:ext cx="2043865" cy="1328044"/>
+                      <a:ext cx="3516638" cy="2285009"/>
                     </a:xfrm>
                     <a:prstGeom prst="rect">
                       <a:avLst/>
@@ -550,7 +550,25 @@
           <w:sz w:val="24"/>
           <w:szCs w:val="24"/>
         </w:rPr>
-        <w:t xml:space="preserve">Categorical data represents characteristics, such as a hockey player’s position, team, hometown. Categorical data can take numerical values. For example, maybe we would use 1 for </w:t>
+        <w:t xml:space="preserve">Categorical data represents characteristics, such as a hockey player’s position, team, hometown. Categorical data can take numerical values. For example, maybe we would use </w:t>
+      </w:r>
+      <w:r>
+        <w:rPr>
+          <w:rFonts w:ascii="Arial" w:hAnsi="Arial" w:cs="Arial"/>
+          <w:b/>
+          <w:bCs/>
+          <w:sz w:val="24"/>
+          <w:szCs w:val="24"/>
+        </w:rPr>
+        <w:t>1</w:t>
+      </w:r>
+      <w:r>
+        <w:rPr>
+          <w:rFonts w:ascii="Arial" w:hAnsi="Arial" w:cs="Arial"/>
+          <w:sz w:val="24"/>
+          <w:szCs w:val="24"/>
+        </w:rPr>
+        <w:t xml:space="preserve"> for </w:t>
       </w:r>
       <w:r>
         <w:rPr>
@@ -566,7 +584,25 @@
           <w:sz w:val="24"/>
           <w:szCs w:val="24"/>
         </w:rPr>
-        <w:t xml:space="preserve"> and 2 for blue. But these numbers don’t have a mathematical meaning. That is, we </w:t>
+        <w:t xml:space="preserve"> and </w:t>
+      </w:r>
+      <w:r>
+        <w:rPr>
+          <w:rFonts w:ascii="Arial" w:hAnsi="Arial" w:cs="Arial"/>
+          <w:b/>
+          <w:bCs/>
+          <w:sz w:val="24"/>
+          <w:szCs w:val="24"/>
+        </w:rPr>
+        <w:t>2</w:t>
+      </w:r>
+      <w:r>
+        <w:rPr>
+          <w:rFonts w:ascii="Arial" w:hAnsi="Arial" w:cs="Arial"/>
+          <w:sz w:val="24"/>
+          <w:szCs w:val="24"/>
+        </w:rPr>
+        <w:t xml:space="preserve"> for blue. But these numbers don’t have a mathematical meaning. That is, we </w:t>
       </w:r>
       <w:r>
         <w:rPr>
@@ -608,6 +644,7 @@
           <w:sz w:val="24"/>
           <w:szCs w:val="24"/>
         </w:rPr>
+        <w:lastRenderedPageBreak/>
         <w:t xml:space="preserve">In the context of super classification, categorical data would be the </w:t>
       </w:r>
       <w:r>
@@ -721,7 +758,6 @@
           <w:bCs/>
           <w:color w:val="auto"/>
         </w:rPr>
-        <w:lastRenderedPageBreak/>
         <w:t>Time-Series Data</w:t>
       </w:r>
     </w:p>
@@ -798,9 +834,9 @@
           <w:szCs w:val="24"/>
         </w:rPr>
         <w:drawing>
-          <wp:inline distT="0" distB="0" distL="0" distR="0" wp14:anchorId="5DAF3A9E" wp14:editId="2AFA4411">
-            <wp:extent cx="2675882" cy="1934580"/>
-            <wp:effectExtent l="0" t="0" r="0" b="8890"/>
+          <wp:inline distT="0" distB="0" distL="0" distR="0" wp14:anchorId="5DAF3A9E" wp14:editId="3DDEC72C">
+            <wp:extent cx="3548092" cy="2565161"/>
+            <wp:effectExtent l="0" t="0" r="0" b="6985"/>
             <wp:docPr id="7" name="Picture 7" descr="Chart, line chart&#10;&#10;Description automatically generated"/>
             <wp:cNvGraphicFramePr>
               <a:graphicFrameLocks xmlns:a="http://schemas.openxmlformats.org/drawingml/2006/main" noChangeAspect="1"/>
@@ -821,7 +857,7 @@
                   <pic:spPr>
                     <a:xfrm>
                       <a:off x="0" y="0"/>
-                      <a:ext cx="2726217" cy="1970971"/>
+                      <a:ext cx="3623552" cy="2619716"/>
                     </a:xfrm>
                     <a:prstGeom prst="rect">
                       <a:avLst/>
@@ -900,9 +936,9 @@
           <w:szCs w:val="24"/>
         </w:rPr>
         <w:drawing>
-          <wp:inline distT="0" distB="0" distL="0" distR="0" wp14:anchorId="1A23F8C9" wp14:editId="19952E73">
-            <wp:extent cx="2754682" cy="1739043"/>
-            <wp:effectExtent l="0" t="0" r="7620" b="0"/>
+          <wp:inline distT="0" distB="0" distL="0" distR="0" wp14:anchorId="1A23F8C9" wp14:editId="207284B3">
+            <wp:extent cx="4191667" cy="2646218"/>
+            <wp:effectExtent l="0" t="0" r="0" b="1905"/>
             <wp:docPr id="4" name="Picture 4" descr="A picture containing text, accessory&#10;&#10;Description automatically generated"/>
             <wp:cNvGraphicFramePr>
               <a:graphicFrameLocks xmlns:a="http://schemas.openxmlformats.org/drawingml/2006/main" noChangeAspect="1"/>
@@ -923,7 +959,7 @@
                   <pic:spPr>
                     <a:xfrm>
                       <a:off x="0" y="0"/>
-                      <a:ext cx="2796426" cy="1765396"/>
+                      <a:ext cx="4265438" cy="2692790"/>
                     </a:xfrm>
                     <a:prstGeom prst="rect">
                       <a:avLst/>
@@ -959,6 +995,7 @@
           <w:sz w:val="24"/>
           <w:szCs w:val="24"/>
         </w:rPr>
+        <w:lastRenderedPageBreak/>
         <w:t>Types of Systems of Machine Learning</w:t>
       </w:r>
     </w:p>
@@ -981,9 +1018,9 @@
           <w:szCs w:val="24"/>
         </w:rPr>
         <w:drawing>
-          <wp:inline distT="0" distB="0" distL="0" distR="0" wp14:anchorId="33762CFD" wp14:editId="7374AADD">
-            <wp:extent cx="3349625" cy="1381125"/>
-            <wp:effectExtent l="0" t="0" r="3175" b="9525"/>
+          <wp:inline distT="0" distB="0" distL="0" distR="0" wp14:anchorId="33762CFD" wp14:editId="3AA8F071">
+            <wp:extent cx="4754577" cy="1960418"/>
+            <wp:effectExtent l="0" t="0" r="8255" b="1905"/>
             <wp:docPr id="5" name="Image1"/>
             <wp:cNvGraphicFramePr>
               <a:graphicFrameLocks xmlns:a="http://schemas.openxmlformats.org/drawingml/2006/main" noChangeAspect="1"/>
@@ -1011,7 +1048,7 @@
                   <pic:spPr bwMode="auto">
                     <a:xfrm>
                       <a:off x="0" y="0"/>
-                      <a:ext cx="3365401" cy="1387630"/>
+                      <a:ext cx="4786759" cy="1973687"/>
                     </a:xfrm>
                     <a:prstGeom prst="rect">
                       <a:avLst/>
@@ -1068,7 +1105,6 @@
           <w:sz w:val="24"/>
           <w:szCs w:val="24"/>
         </w:rPr>
-        <w:lastRenderedPageBreak/>
         <w:t>categories, depending on whether</w:t>
       </w:r>
       <w:r>
@@ -1743,7 +1779,6 @@
           <w:szCs w:val="24"/>
           <w:shd w:val="clear" w:color="auto" w:fill="FFFFFF"/>
         </w:rPr>
-        <w:lastRenderedPageBreak/>
         <w:t>Classification algorithms used in machine learning utilize input training data for the purpose of predicting the likelihood or probability that the data that follows will fall into one of the predetermined categories. One of the most common applications of classification is for filtering emails into “</w:t>
       </w:r>
       <w:r>
@@ -1804,7 +1839,27 @@
           <w:szCs w:val="24"/>
           <w:shd w:val="clear" w:color="auto" w:fill="FFFFFF"/>
         </w:rPr>
-        <w:t>In short, classification is a form of “pattern recognition,”. Here, classification algorithms applied to the training data find the same pattern (similar number sequences, words or sentiments, and the like) in future data sets.</w:t>
+        <w:t>In short, classification is a form of “</w:t>
+      </w:r>
+      <w:r>
+        <w:rPr>
+          <w:rFonts w:ascii="Arial" w:hAnsi="Arial" w:cs="Arial"/>
+          <w:i/>
+          <w:iCs/>
+          <w:sz w:val="24"/>
+          <w:szCs w:val="24"/>
+          <w:shd w:val="clear" w:color="auto" w:fill="FFFFFF"/>
+        </w:rPr>
+        <w:t>pattern recognition</w:t>
+      </w:r>
+      <w:r>
+        <w:rPr>
+          <w:rFonts w:ascii="Arial" w:hAnsi="Arial" w:cs="Arial"/>
+          <w:sz w:val="24"/>
+          <w:szCs w:val="24"/>
+          <w:shd w:val="clear" w:color="auto" w:fill="FFFFFF"/>
+        </w:rPr>
+        <w:t>,”. Here, classification algorithms applied to the training data find the same pattern (similar number sequences, words or sentiments, and the like) in future data sets.</w:t>
       </w:r>
     </w:p>
     <w:p>
@@ -1866,9 +1921,9 @@
           <w:szCs w:val="24"/>
         </w:rPr>
         <w:drawing>
-          <wp:inline distT="0" distB="0" distL="0" distR="0" wp14:anchorId="46B89CB7" wp14:editId="19058946">
-            <wp:extent cx="3543300" cy="1358026"/>
-            <wp:effectExtent l="0" t="0" r="0" b="0"/>
+          <wp:inline distT="0" distB="0" distL="0" distR="0" wp14:anchorId="46B89CB7" wp14:editId="29AB2C02">
+            <wp:extent cx="4301689" cy="1648691"/>
+            <wp:effectExtent l="0" t="0" r="3810" b="8890"/>
             <wp:docPr id="10" name="Picture 10" descr="classification"/>
             <wp:cNvGraphicFramePr>
               <a:graphicFrameLocks xmlns:a="http://schemas.openxmlformats.org/drawingml/2006/main" noChangeAspect="1"/>
@@ -1898,7 +1953,7 @@
                   <pic:spPr bwMode="auto">
                     <a:xfrm>
                       <a:off x="0" y="0"/>
-                      <a:ext cx="3548854" cy="1360155"/>
+                      <a:ext cx="4320428" cy="1655873"/>
                     </a:xfrm>
                     <a:prstGeom prst="rect">
                       <a:avLst/>
@@ -1919,7 +1974,7 @@
       <w:pPr>
         <w:spacing w:after="240" w:line="240" w:lineRule="auto"/>
         <w:ind w:left="1440" w:firstLine="720"/>
-        <w:jc w:val="both"/>
+        <w:jc w:val="center"/>
         <w:rPr>
           <w:rFonts w:ascii="Arial" w:hAnsi="Arial" w:cs="Arial"/>
           <w:sz w:val="24"/>
@@ -1961,6 +2016,7 @@
           <w:sz w:val="24"/>
           <w:szCs w:val="24"/>
         </w:rPr>
+        <w:lastRenderedPageBreak/>
         <w:t>What is Classification Model/Algorithm?</w:t>
       </w:r>
     </w:p>
@@ -2035,16 +2091,7 @@
           <w:sz w:val="24"/>
           <w:szCs w:val="24"/>
         </w:rPr>
-        <w:t xml:space="preserve"> “sub-populations.” With the help of these pre-categorized training datasets, classification in machine learning programs leverage a wide range of </w:t>
-      </w:r>
-      <w:r>
-        <w:rPr>
-          <w:rFonts w:ascii="Arial" w:hAnsi="Arial" w:cs="Arial"/>
-          <w:sz w:val="24"/>
-          <w:szCs w:val="24"/>
-        </w:rPr>
-        <w:lastRenderedPageBreak/>
-        <w:t>algorithms to classify future datasets into respective and relevant categories.</w:t>
+        <w:t xml:space="preserve"> “sub-populations.” With the help of these pre-categorized training datasets, classification in machine learning programs leverage a wide range of algorithms to classify future datasets into respective and relevant categories.</w:t>
       </w:r>
     </w:p>
     <w:p>
@@ -2117,7 +2164,13 @@
           <w:sz w:val="24"/>
           <w:szCs w:val="24"/>
         </w:rPr>
-        <w:t xml:space="preserve"> – The output values can only be between 0 and 1</w:t>
+        <w:t xml:space="preserve"> – </w:t>
+      </w:r>
+      <w:r>
+        <w:rPr>
+          <w:rFonts w:ascii="Arial" w:hAnsi="Arial" w:cs="Arial"/>
+        </w:rPr>
+        <w:t>The output values can only be between 0 and 1</w:t>
       </w:r>
     </w:p>
     <w:p>
@@ -2198,7 +2251,23 @@
           <w:sz w:val="24"/>
           <w:szCs w:val="24"/>
         </w:rPr>
-        <w:t>Decision Tree-</w:t>
+        <w:t>Decision Tree</w:t>
+      </w:r>
+      <w:r>
+        <w:rPr>
+          <w:rFonts w:ascii="Arial" w:hAnsi="Arial" w:cs="Arial"/>
+          <w:sz w:val="24"/>
+          <w:szCs w:val="24"/>
+        </w:rPr>
+        <w:t xml:space="preserve"> </w:t>
+      </w:r>
+      <w:r>
+        <w:rPr>
+          <w:rFonts w:ascii="Arial" w:hAnsi="Arial" w:cs="Arial"/>
+          <w:sz w:val="24"/>
+          <w:szCs w:val="24"/>
+        </w:rPr>
+        <w:t>-</w:t>
       </w:r>
     </w:p>
     <w:p>
@@ -2222,7 +2291,23 @@
           <w:sz w:val="24"/>
           <w:szCs w:val="24"/>
         </w:rPr>
-        <w:t>Random Forest-</w:t>
+        <w:t>Random Forest</w:t>
+      </w:r>
+      <w:r>
+        <w:rPr>
+          <w:rFonts w:ascii="Arial" w:hAnsi="Arial" w:cs="Arial"/>
+          <w:sz w:val="24"/>
+          <w:szCs w:val="24"/>
+        </w:rPr>
+        <w:t xml:space="preserve"> </w:t>
+      </w:r>
+      <w:r>
+        <w:rPr>
+          <w:rFonts w:ascii="Arial" w:hAnsi="Arial" w:cs="Arial"/>
+          <w:sz w:val="24"/>
+          <w:szCs w:val="24"/>
+        </w:rPr>
+        <w:t>-</w:t>
       </w:r>
     </w:p>
     <w:p>
@@ -2246,7 +2331,23 @@
           <w:sz w:val="24"/>
           <w:szCs w:val="24"/>
         </w:rPr>
-        <w:t>Neural Network-</w:t>
+        <w:t>Neural Network</w:t>
+      </w:r>
+      <w:r>
+        <w:rPr>
+          <w:rFonts w:ascii="Arial" w:hAnsi="Arial" w:cs="Arial"/>
+          <w:sz w:val="24"/>
+          <w:szCs w:val="24"/>
+        </w:rPr>
+        <w:t xml:space="preserve"> </w:t>
+      </w:r>
+      <w:r>
+        <w:rPr>
+          <w:rFonts w:ascii="Arial" w:hAnsi="Arial" w:cs="Arial"/>
+          <w:sz w:val="24"/>
+          <w:szCs w:val="24"/>
+        </w:rPr>
+        <w:t>-</w:t>
       </w:r>
     </w:p>
     <w:p>
@@ -2313,7 +2414,7 @@
           <w:tab w:val="clear" w:pos="720"/>
           <w:tab w:val="num" w:pos="2160"/>
         </w:tabs>
-        <w:spacing w:after="240" w:line="240" w:lineRule="auto"/>
+        <w:spacing w:after="0" w:line="240" w:lineRule="auto"/>
         <w:ind w:left="2460"/>
         <w:jc w:val="both"/>
         <w:rPr>
@@ -2342,7 +2443,7 @@
           <w:tab w:val="clear" w:pos="720"/>
           <w:tab w:val="num" w:pos="2160"/>
         </w:tabs>
-        <w:spacing w:after="240" w:line="240" w:lineRule="auto"/>
+        <w:spacing w:after="0" w:line="240" w:lineRule="auto"/>
         <w:ind w:left="2460"/>
         <w:jc w:val="both"/>
         <w:rPr>
@@ -2371,7 +2472,7 @@
           <w:tab w:val="clear" w:pos="720"/>
           <w:tab w:val="num" w:pos="2160"/>
         </w:tabs>
-        <w:spacing w:after="240" w:line="240" w:lineRule="auto"/>
+        <w:spacing w:after="0" w:line="240" w:lineRule="auto"/>
         <w:ind w:left="2460"/>
         <w:jc w:val="both"/>
         <w:rPr>
@@ -2400,7 +2501,7 @@
           <w:tab w:val="clear" w:pos="720"/>
           <w:tab w:val="num" w:pos="2160"/>
         </w:tabs>
-        <w:spacing w:after="240" w:line="240" w:lineRule="auto"/>
+        <w:spacing w:after="0" w:line="240" w:lineRule="auto"/>
         <w:ind w:left="2460"/>
         <w:jc w:val="both"/>
         <w:rPr>
@@ -2442,6 +2543,7 @@
           <w:sz w:val="24"/>
           <w:szCs w:val="24"/>
         </w:rPr>
+        <w:lastRenderedPageBreak/>
         <w:t>Binary Classification</w:t>
       </w:r>
     </w:p>
@@ -2594,7 +2696,6 @@
           <w:sz w:val="24"/>
           <w:szCs w:val="24"/>
         </w:rPr>
-        <w:lastRenderedPageBreak/>
         <w:t>Churn forecast (churn or not).</w:t>
       </w:r>
     </w:p>
@@ -2799,6 +2900,7 @@
         <w:rPr>
           <w:rFonts w:ascii="Arial" w:hAnsi="Arial" w:cs="Arial"/>
         </w:rPr>
+        <w:lastRenderedPageBreak/>
         <w:t>Examples comprise -</w:t>
       </w:r>
     </w:p>
@@ -2941,11 +3043,10 @@
           <w:rFonts w:ascii="Arial" w:hAnsi="Arial" w:cs="Arial"/>
           <w:noProof/>
         </w:rPr>
-        <w:lastRenderedPageBreak/>
         <w:drawing>
-          <wp:inline distT="0" distB="0" distL="0" distR="0" wp14:anchorId="537208F7" wp14:editId="7D726864">
-            <wp:extent cx="1281798" cy="754380"/>
-            <wp:effectExtent l="0" t="0" r="0" b="7620"/>
+          <wp:inline distT="0" distB="0" distL="0" distR="0" wp14:anchorId="537208F7" wp14:editId="11BD3DF8">
+            <wp:extent cx="2271689" cy="1336964"/>
+            <wp:effectExtent l="0" t="0" r="0" b="0"/>
             <wp:docPr id="11" name="Picture 11" descr="See the source image"/>
             <wp:cNvGraphicFramePr>
               <a:graphicFrameLocks xmlns:a="http://schemas.openxmlformats.org/drawingml/2006/main" noChangeAspect="1"/>
@@ -2975,7 +3076,7 @@
                   <pic:spPr bwMode="auto">
                     <a:xfrm>
                       <a:off x="0" y="0"/>
-                      <a:ext cx="1289457" cy="758888"/>
+                      <a:ext cx="2304408" cy="1356220"/>
                     </a:xfrm>
                     <a:prstGeom prst="rect">
                       <a:avLst/>
@@ -3128,6 +3229,7 @@
         <w:rPr>
           <w:rFonts w:ascii="Arial" w:hAnsi="Arial" w:cs="Arial"/>
         </w:rPr>
+        <w:lastRenderedPageBreak/>
         <w:t>Think about the photo classification example. Here a model can predict the existence of many known things in a photo, such as “person”, “apple”, "bicycle," etc. A particular photo may have multiple objects in the scene.</w:t>
       </w:r>
     </w:p>
@@ -3171,6 +3273,7 @@
           <w:bCs/>
           <w:i w:val="0"/>
           <w:iCs w:val="0"/>
+          <w:color w:val="auto"/>
         </w:rPr>
       </w:pPr>
       <w:r>
@@ -3180,11 +3283,12 @@
           <w:bCs/>
           <w:i w:val="0"/>
           <w:iCs w:val="0"/>
-        </w:rPr>
-        <w:lastRenderedPageBreak/>
+          <w:color w:val="auto"/>
+        </w:rPr>
         <w:t>Imbalanced Classification</w:t>
       </w:r>
     </w:p>
+    <w:p/>
     <w:p>
       <w:pPr>
         <w:pStyle w:val="NormalWeb"/>
@@ -3340,14 +3444,12 @@
         </w:rPr>
         <w:t xml:space="preserve"> the training dataset's instances belong to the normal class, while a minority </w:t>
       </w:r>
-      <w:proofErr w:type="gramStart"/>
-      <w:r>
-        <w:rPr>
-          <w:rFonts w:ascii="Arial" w:hAnsi="Arial" w:cs="Arial"/>
-        </w:rPr>
-        <w:t>belong</w:t>
-      </w:r>
-      <w:proofErr w:type="gramEnd"/>
+      <w:r>
+        <w:rPr>
+          <w:rFonts w:ascii="Arial" w:hAnsi="Arial" w:cs="Arial"/>
+        </w:rPr>
+        <w:t>belongs</w:t>
+      </w:r>
       <w:r>
         <w:rPr>
           <w:rFonts w:ascii="Arial" w:hAnsi="Arial" w:cs="Arial"/>
@@ -3462,19 +3564,6 @@
     </w:p>
     <w:p>
       <w:pPr>
-        <w:shd w:val="clear" w:color="auto" w:fill="FFFFFF"/>
-        <w:spacing w:after="240" w:line="240" w:lineRule="auto"/>
-        <w:ind w:left="2460"/>
-        <w:jc w:val="both"/>
-        <w:rPr>
-          <w:rFonts w:ascii="Arial" w:hAnsi="Arial" w:cs="Arial"/>
-          <w:sz w:val="24"/>
-          <w:szCs w:val="24"/>
-        </w:rPr>
-      </w:pPr>
-    </w:p>
-    <w:p>
-      <w:pPr>
         <w:pStyle w:val="NormalWeb"/>
         <w:shd w:val="clear" w:color="auto" w:fill="FFFFFF"/>
         <w:spacing w:before="0" w:beforeAutospacing="0" w:after="240" w:afterAutospacing="0"/>
@@ -3596,6 +3685,7 @@
           <w:sz w:val="24"/>
           <w:szCs w:val="24"/>
         </w:rPr>
+        <w:lastRenderedPageBreak/>
         <w:t xml:space="preserve">Random </w:t>
       </w:r>
       <w:r>
@@ -3606,19 +3696,6 @@
         </w:rPr>
         <w:t>Under sampling</w:t>
       </w:r>
-    </w:p>
-    <w:p>
-      <w:pPr>
-        <w:shd w:val="clear" w:color="auto" w:fill="FFFFFF"/>
-        <w:spacing w:after="240" w:line="240" w:lineRule="auto"/>
-        <w:ind w:left="3120"/>
-        <w:jc w:val="both"/>
-        <w:rPr>
-          <w:rFonts w:ascii="Arial" w:hAnsi="Arial" w:cs="Arial"/>
-          <w:sz w:val="24"/>
-          <w:szCs w:val="24"/>
-        </w:rPr>
-      </w:pPr>
     </w:p>
     <w:p>
       <w:pPr>
@@ -3657,7 +3734,6 @@
           <w:sz w:val="24"/>
           <w:szCs w:val="24"/>
         </w:rPr>
-        <w:lastRenderedPageBreak/>
         <w:drawing>
           <wp:inline distT="0" distB="0" distL="0" distR="0" wp14:anchorId="446108FF" wp14:editId="47DBDBFB">
             <wp:extent cx="2434590" cy="1510954"/>
@@ -3712,17 +3788,6 @@
     </w:p>
     <w:p>
       <w:pPr>
-        <w:spacing w:after="240" w:line="240" w:lineRule="auto"/>
-        <w:jc w:val="both"/>
-        <w:rPr>
-          <w:rFonts w:ascii="Arial" w:hAnsi="Arial" w:cs="Arial"/>
-          <w:sz w:val="24"/>
-          <w:szCs w:val="24"/>
-        </w:rPr>
-      </w:pPr>
-    </w:p>
-    <w:p>
-      <w:pPr>
         <w:pStyle w:val="Heading3"/>
         <w:spacing w:before="0" w:after="240" w:line="240" w:lineRule="auto"/>
         <w:ind w:left="720"/>
@@ -4045,12 +4110,16 @@
         <w:jc w:val="both"/>
         <w:rPr>
           <w:rFonts w:ascii="Arial" w:hAnsi="Arial" w:cs="Arial"/>
+          <w:b/>
+          <w:bCs/>
           <w:color w:val="auto"/>
         </w:rPr>
       </w:pPr>
       <w:r>
         <w:rPr>
           <w:rFonts w:ascii="Arial" w:hAnsi="Arial" w:cs="Arial"/>
+          <w:b/>
+          <w:bCs/>
           <w:color w:val="auto"/>
         </w:rPr>
         <w:t>Note</w:t>
@@ -4059,7 +4128,7 @@
     <w:p>
       <w:pPr>
         <w:spacing w:after="240" w:line="240" w:lineRule="auto"/>
-        <w:ind w:left="720"/>
+        <w:ind w:left="720" w:firstLine="720"/>
         <w:jc w:val="both"/>
         <w:rPr>
           <w:rFonts w:ascii="Arial" w:hAnsi="Arial" w:cs="Arial"/>
@@ -4079,13 +4148,35 @@
     <w:p>
       <w:pPr>
         <w:spacing w:after="240" w:line="240" w:lineRule="auto"/>
-        <w:jc w:val="both"/>
-        <w:rPr>
-          <w:rFonts w:ascii="Arial" w:hAnsi="Arial" w:cs="Arial"/>
-          <w:sz w:val="24"/>
-          <w:szCs w:val="24"/>
-        </w:rPr>
-      </w:pPr>
+        <w:ind w:left="720" w:firstLine="720"/>
+        <w:jc w:val="both"/>
+        <w:rPr>
+          <w:rFonts w:ascii="Arial" w:hAnsi="Arial" w:cs="Arial"/>
+          <w:sz w:val="24"/>
+          <w:szCs w:val="24"/>
+        </w:rPr>
+      </w:pPr>
+    </w:p>
+    <w:p>
+      <w:pPr>
+        <w:rPr>
+          <w:rFonts w:ascii="Arial" w:eastAsiaTheme="majorEastAsia" w:hAnsi="Arial" w:cs="Arial"/>
+          <w:b/>
+          <w:bCs/>
+          <w:sz w:val="24"/>
+          <w:szCs w:val="24"/>
+        </w:rPr>
+      </w:pPr>
+      <w:r>
+        <w:rPr>
+          <w:rFonts w:ascii="Arial" w:hAnsi="Arial" w:cs="Arial"/>
+          <w:b/>
+          <w:bCs/>
+          <w:sz w:val="24"/>
+          <w:szCs w:val="24"/>
+        </w:rPr>
+        <w:br w:type="page"/>
+      </w:r>
     </w:p>
     <w:p>
       <w:pPr>
@@ -4110,6 +4201,7 @@
           <w:sz w:val="24"/>
           <w:szCs w:val="24"/>
         </w:rPr>
+        <w:lastRenderedPageBreak/>
         <w:t>Things to consider in Machine Learning</w:t>
       </w:r>
       <w:r>
@@ -4124,7 +4216,6 @@
         <w:t xml:space="preserve"> Development</w:t>
       </w:r>
     </w:p>
-    <w:p/>
     <w:p>
       <w:pPr>
         <w:pStyle w:val="Heading3"/>
@@ -4164,16 +4255,7 @@
           <w:sz w:val="24"/>
           <w:szCs w:val="24"/>
         </w:rPr>
-        <w:t xml:space="preserve">Machine-learning systems are not like children, who can distinguish apples and oranges in all sorts of colors and shapes, but they require lot of data to work effectively, </w:t>
-      </w:r>
-      <w:r>
-        <w:rPr>
-          <w:rFonts w:ascii="Arial" w:hAnsi="Arial" w:cs="Arial"/>
-          <w:sz w:val="24"/>
-          <w:szCs w:val="24"/>
-        </w:rPr>
-        <w:lastRenderedPageBreak/>
-        <w:t>whether you're working with very simple programs and problems, or complex applications like image processing and speech recognition.</w:t>
+        <w:t>Machine-learning systems are not like children, who can distinguish apples and oranges in all sorts of colors and shapes, but they require lot of data to work effectively, whether you're working with very simple programs and problems, or complex applications like image processing and speech recognition.</w:t>
       </w:r>
     </w:p>
     <w:p>
@@ -4480,6 +4562,7 @@
           <w:bCs/>
           <w:color w:val="auto"/>
         </w:rPr>
+        <w:lastRenderedPageBreak/>
         <w:t>Overfitting the Data</w:t>
       </w:r>
     </w:p>
@@ -4521,7 +4604,6 @@
           <w:szCs w:val="24"/>
           <w:u w:val="single"/>
         </w:rPr>
-        <w:lastRenderedPageBreak/>
         <w:t>When does this occur?</w:t>
       </w:r>
     </w:p>
@@ -4544,16 +4626,14 @@
         </w:rPr>
         <w:t xml:space="preserve">Overfitting occurs when the model is very complex </w:t>
       </w:r>
-      <w:proofErr w:type="gramStart"/>
-      <w:r>
-        <w:rPr>
-          <w:rFonts w:ascii="Arial" w:hAnsi="Arial" w:cs="Arial"/>
-          <w:sz w:val="24"/>
-          <w:szCs w:val="24"/>
-        </w:rPr>
-        <w:t>for the amount of</w:t>
-      </w:r>
-      <w:proofErr w:type="gramEnd"/>
+      <w:r>
+        <w:rPr>
+          <w:rFonts w:ascii="Arial" w:hAnsi="Arial" w:cs="Arial"/>
+          <w:sz w:val="24"/>
+          <w:szCs w:val="24"/>
+        </w:rPr>
+        <w:t>for</w:t>
+      </w:r>
       <w:r>
         <w:rPr>
           <w:rFonts w:ascii="Arial" w:hAnsi="Arial" w:cs="Arial"/>
@@ -4735,7 +4815,6 @@
           <w:szCs w:val="24"/>
         </w:rPr>
       </w:pPr>
-      <w:proofErr w:type="spellStart"/>
       <w:r>
         <w:rPr>
           <w:rFonts w:ascii="Arial" w:hAnsi="Arial" w:cs="Arial"/>
@@ -4743,9 +4822,8 @@
           <w:sz w:val="24"/>
           <w:szCs w:val="24"/>
         </w:rPr>
-        <w:t>Sulutions</w:t>
-      </w:r>
-      <w:proofErr w:type="spellEnd"/>
+        <w:t>Solutions</w:t>
+      </w:r>
     </w:p>
     <w:p>
       <w:pPr>
@@ -5013,50 +5091,19 @@
     </w:p>
     <w:p>
       <w:pPr>
-        <w:spacing w:after="240" w:line="240" w:lineRule="auto"/>
-        <w:jc w:val="both"/>
-        <w:rPr>
-          <w:rFonts w:ascii="Arial" w:hAnsi="Arial" w:cs="Arial"/>
-          <w:sz w:val="24"/>
-          <w:szCs w:val="24"/>
-        </w:rPr>
-      </w:pPr>
-    </w:p>
-    <w:p>
-      <w:pPr>
-        <w:spacing w:after="240" w:line="240" w:lineRule="auto"/>
-        <w:jc w:val="both"/>
-        <w:rPr>
-          <w:rFonts w:ascii="Arial" w:hAnsi="Arial" w:cs="Arial"/>
-          <w:sz w:val="24"/>
-          <w:szCs w:val="24"/>
-        </w:rPr>
-      </w:pPr>
-    </w:p>
-    <w:p>
-      <w:pPr>
-        <w:spacing w:after="240" w:line="240" w:lineRule="auto"/>
-        <w:jc w:val="both"/>
-        <w:rPr>
-          <w:rFonts w:ascii="Arial" w:hAnsi="Arial" w:cs="Arial"/>
-          <w:sz w:val="24"/>
-          <w:szCs w:val="24"/>
-        </w:rPr>
-      </w:pPr>
-    </w:p>
-    <w:p>
-      <w:pPr>
-        <w:spacing w:after="240" w:line="240" w:lineRule="auto"/>
-        <w:jc w:val="both"/>
-        <w:rPr>
-          <w:rFonts w:ascii="Arial" w:hAnsi="Arial" w:cs="Arial"/>
-          <w:sz w:val="24"/>
-          <w:szCs w:val="24"/>
-        </w:rPr>
-      </w:pPr>
-      <w:r>
-        <w:rPr>
-          <w:rFonts w:ascii="Arial" w:hAnsi="Arial" w:cs="Arial"/>
+        <w:rPr>
+          <w:rFonts w:ascii="Arial" w:eastAsiaTheme="majorEastAsia" w:hAnsi="Arial" w:cs="Arial"/>
+          <w:b/>
+          <w:bCs/>
+          <w:sz w:val="24"/>
+          <w:szCs w:val="24"/>
+        </w:rPr>
+      </w:pPr>
+      <w:r>
+        <w:rPr>
+          <w:rFonts w:ascii="Arial" w:hAnsi="Arial" w:cs="Arial"/>
+          <w:b/>
+          <w:bCs/>
           <w:sz w:val="24"/>
           <w:szCs w:val="24"/>
         </w:rPr>
